--- a/Solid Principles & Design Pattens.docx
+++ b/Solid Principles & Design Pattens.docx
@@ -2,6 +2,7 @@
 <file path=word/document.xml><?xml version="1.0" encoding="utf-8"?>
 <w:document xmlns:wpc="http://schemas.microsoft.com/office/word/2010/wordprocessingCanvas" xmlns:mc="http://schemas.openxmlformats.org/markup-compatibility/2006" xmlns:o="urn:schemas-microsoft-com:office:office" xmlns:r="http://schemas.openxmlformats.org/officeDocument/2006/relationships" xmlns:m="http://schemas.openxmlformats.org/officeDocument/2006/math" xmlns:v="urn:schemas-microsoft-com:vml" xmlns:wp14="http://schemas.microsoft.com/office/word/2010/wordprocessingDrawing" xmlns:wp="http://schemas.openxmlformats.org/drawingml/2006/wordprocessingDrawing" xmlns:w10="urn:schemas-microsoft-com:office:word" xmlns:w="http://schemas.openxmlformats.org/wordprocessingml/2006/main" xmlns:w14="http://schemas.microsoft.com/office/word/2010/wordml" xmlns:wpg="http://schemas.microsoft.com/office/word/2010/wordprocessingGroup" xmlns:wpi="http://schemas.microsoft.com/office/word/2010/wordprocessingInk" xmlns:wne="http://schemas.microsoft.com/office/word/2006/wordml" xmlns:wps="http://schemas.microsoft.com/office/word/2010/wordprocessingShape" mc:Ignorable="w14 wp14">
   <w:body>
+    <w:bookmarkStart w:id="0" w:name="_GoBack" w:displacedByCustomXml="next"/>
     <w:sdt>
       <w:sdtPr>
         <w:rPr>
@@ -53,7 +54,7 @@
           <w:r>
             <w:fldChar w:fldCharType="separate"/>
           </w:r>
-          <w:hyperlink w:anchor="_Toc108367152" w:history="1">
+          <w:hyperlink w:anchor="_Toc108388840" w:history="1">
             <w:r>
               <w:rPr>
                 <w:rStyle w:val="Hyperlink"/>
@@ -80,7 +81,7 @@
                 <w:noProof/>
                 <w:webHidden/>
               </w:rPr>
-              <w:instrText xml:space="preserve"> PAGEREF _Toc108367152 \h </w:instrText>
+              <w:instrText xml:space="preserve"> PAGEREF _Toc108388840 \h </w:instrText>
             </w:r>
             <w:r>
               <w:rPr>
@@ -122,7 +123,7 @@
               <w:noProof/>
             </w:rPr>
           </w:pPr>
-          <w:hyperlink w:anchor="_Toc108367153" w:history="1">
+          <w:hyperlink w:anchor="_Toc108388841" w:history="1">
             <w:r>
               <w:rPr>
                 <w:rStyle w:val="Hyperlink"/>
@@ -149,7 +150,7 @@
                 <w:noProof/>
                 <w:webHidden/>
               </w:rPr>
-              <w:instrText xml:space="preserve"> PAGEREF _Toc108367153 \h </w:instrText>
+              <w:instrText xml:space="preserve"> PAGEREF _Toc108388841 \h </w:instrText>
             </w:r>
             <w:r>
               <w:rPr>
@@ -191,7 +192,7 @@
               <w:noProof/>
             </w:rPr>
           </w:pPr>
-          <w:hyperlink w:anchor="_Toc108367154" w:history="1">
+          <w:hyperlink w:anchor="_Toc108388842" w:history="1">
             <w:r>
               <w:rPr>
                 <w:rStyle w:val="Hyperlink"/>
@@ -218,7 +219,7 @@
                 <w:noProof/>
                 <w:webHidden/>
               </w:rPr>
-              <w:instrText xml:space="preserve"> PAGEREF _Toc108367154 \h </w:instrText>
+              <w:instrText xml:space="preserve"> PAGEREF _Toc108388842 \h </w:instrText>
             </w:r>
             <w:r>
               <w:rPr>
@@ -260,7 +261,7 @@
               <w:noProof/>
             </w:rPr>
           </w:pPr>
-          <w:hyperlink w:anchor="_Toc108367155" w:history="1">
+          <w:hyperlink w:anchor="_Toc108388843" w:history="1">
             <w:r>
               <w:rPr>
                 <w:rStyle w:val="Hyperlink"/>
@@ -287,7 +288,7 @@
                 <w:noProof/>
                 <w:webHidden/>
               </w:rPr>
-              <w:instrText xml:space="preserve"> PAGEREF _Toc108367155 \h </w:instrText>
+              <w:instrText xml:space="preserve"> PAGEREF _Toc108388843 \h </w:instrText>
             </w:r>
             <w:r>
               <w:rPr>
@@ -329,7 +330,7 @@
               <w:noProof/>
             </w:rPr>
           </w:pPr>
-          <w:hyperlink w:anchor="_Toc108367156" w:history="1">
+          <w:hyperlink w:anchor="_Toc108388844" w:history="1">
             <w:r>
               <w:rPr>
                 <w:rStyle w:val="Hyperlink"/>
@@ -356,7 +357,7 @@
                 <w:noProof/>
                 <w:webHidden/>
               </w:rPr>
-              <w:instrText xml:space="preserve"> PAGEREF _Toc108367156 \h </w:instrText>
+              <w:instrText xml:space="preserve"> PAGEREF _Toc108388844 \h </w:instrText>
             </w:r>
             <w:r>
               <w:rPr>
@@ -398,7 +399,7 @@
               <w:noProof/>
             </w:rPr>
           </w:pPr>
-          <w:hyperlink w:anchor="_Toc108367157" w:history="1">
+          <w:hyperlink w:anchor="_Toc108388845" w:history="1">
             <w:r>
               <w:rPr>
                 <w:rStyle w:val="Hyperlink"/>
@@ -425,7 +426,7 @@
                 <w:noProof/>
                 <w:webHidden/>
               </w:rPr>
-              <w:instrText xml:space="preserve"> PAGEREF _Toc108367157 \h </w:instrText>
+              <w:instrText xml:space="preserve"> PAGEREF _Toc108388845 \h </w:instrText>
             </w:r>
             <w:r>
               <w:rPr>
@@ -467,7 +468,7 @@
               <w:noProof/>
             </w:rPr>
           </w:pPr>
-          <w:hyperlink w:anchor="_Toc108367158" w:history="1">
+          <w:hyperlink w:anchor="_Toc108388846" w:history="1">
             <w:r>
               <w:rPr>
                 <w:rStyle w:val="Hyperlink"/>
@@ -494,7 +495,7 @@
                 <w:noProof/>
                 <w:webHidden/>
               </w:rPr>
-              <w:instrText xml:space="preserve"> PAGEREF _Toc108367158 \h </w:instrText>
+              <w:instrText xml:space="preserve"> PAGEREF _Toc108388846 \h </w:instrText>
             </w:r>
             <w:r>
               <w:rPr>
@@ -536,7 +537,7 @@
               <w:noProof/>
             </w:rPr>
           </w:pPr>
-          <w:hyperlink w:anchor="_Toc108367159" w:history="1">
+          <w:hyperlink w:anchor="_Toc108388847" w:history="1">
             <w:r>
               <w:rPr>
                 <w:rStyle w:val="Hyperlink"/>
@@ -563,7 +564,7 @@
                 <w:noProof/>
                 <w:webHidden/>
               </w:rPr>
-              <w:instrText xml:space="preserve"> PAGEREF _Toc108367159 \h </w:instrText>
+              <w:instrText xml:space="preserve"> PAGEREF _Toc108388847 \h </w:instrText>
             </w:r>
             <w:r>
               <w:rPr>
@@ -605,7 +606,7 @@
               <w:noProof/>
             </w:rPr>
           </w:pPr>
-          <w:hyperlink w:anchor="_Toc108367160" w:history="1">
+          <w:hyperlink w:anchor="_Toc108388848" w:history="1">
             <w:r>
               <w:rPr>
                 <w:rStyle w:val="Hyperlink"/>
@@ -620,8 +621,6 @@
               </w:rPr>
               <w:tab/>
             </w:r>
-            <w:bookmarkStart w:id="0" w:name="_GoBack"/>
-            <w:bookmarkEnd w:id="0"/>
             <w:r>
               <w:rPr>
                 <w:noProof/>
@@ -634,7 +633,7 @@
                 <w:noProof/>
                 <w:webHidden/>
               </w:rPr>
-              <w:instrText xml:space="preserve"> PAGEREF _Toc108367160 \h </w:instrText>
+              <w:instrText xml:space="preserve"> PAGEREF _Toc108388848 \h </w:instrText>
             </w:r>
             <w:r>
               <w:rPr>
@@ -676,12 +675,80 @@
               <w:noProof/>
             </w:rPr>
           </w:pPr>
-          <w:hyperlink w:anchor="_Toc108367161" w:history="1">
+          <w:hyperlink w:anchor="_Toc108388849" w:history="1">
             <w:r>
               <w:rPr>
                 <w:rStyle w:val="Hyperlink"/>
                 <w:noProof/>
               </w:rPr>
+              <w:t>Builder Pattern</w:t>
+            </w:r>
+            <w:r>
+              <w:rPr>
+                <w:noProof/>
+                <w:webHidden/>
+              </w:rPr>
+              <w:tab/>
+            </w:r>
+            <w:r>
+              <w:rPr>
+                <w:noProof/>
+                <w:webHidden/>
+              </w:rPr>
+              <w:fldChar w:fldCharType="begin"/>
+            </w:r>
+            <w:r>
+              <w:rPr>
+                <w:noProof/>
+                <w:webHidden/>
+              </w:rPr>
+              <w:instrText xml:space="preserve"> PAGEREF _Toc108388849 \h </w:instrText>
+            </w:r>
+            <w:r>
+              <w:rPr>
+                <w:noProof/>
+                <w:webHidden/>
+              </w:rPr>
+            </w:r>
+            <w:r>
+              <w:rPr>
+                <w:noProof/>
+                <w:webHidden/>
+              </w:rPr>
+              <w:fldChar w:fldCharType="separate"/>
+            </w:r>
+            <w:r>
+              <w:rPr>
+                <w:noProof/>
+                <w:webHidden/>
+              </w:rPr>
+              <w:t>3</w:t>
+            </w:r>
+            <w:r>
+              <w:rPr>
+                <w:noProof/>
+                <w:webHidden/>
+              </w:rPr>
+              <w:fldChar w:fldCharType="end"/>
+            </w:r>
+          </w:hyperlink>
+        </w:p>
+        <w:p>
+          <w:pPr>
+            <w:pStyle w:val="TOC3"/>
+            <w:tabs>
+              <w:tab w:val="right" w:leader="dot" w:pos="9350"/>
+            </w:tabs>
+            <w:rPr>
+              <w:noProof/>
+            </w:rPr>
+          </w:pPr>
+          <w:hyperlink w:anchor="_Toc108388850" w:history="1">
+            <w:r>
+              <w:rPr>
+                <w:rStyle w:val="Hyperlink"/>
+                <w:noProof/>
+              </w:rPr>
               <w:t>Builder</w:t>
             </w:r>
             <w:r>
@@ -703,7 +770,7 @@
                 <w:noProof/>
                 <w:webHidden/>
               </w:rPr>
-              <w:instrText xml:space="preserve"> PAGEREF _Toc108367161 \h </w:instrText>
+              <w:instrText xml:space="preserve"> PAGEREF _Toc108388850 \h </w:instrText>
             </w:r>
             <w:r>
               <w:rPr>
@@ -724,6 +791,142 @@
                 <w:webHidden/>
               </w:rPr>
               <w:t>3</w:t>
+            </w:r>
+            <w:r>
+              <w:rPr>
+                <w:noProof/>
+                <w:webHidden/>
+              </w:rPr>
+              <w:fldChar w:fldCharType="end"/>
+            </w:r>
+          </w:hyperlink>
+        </w:p>
+        <w:p>
+          <w:pPr>
+            <w:pStyle w:val="TOC3"/>
+            <w:tabs>
+              <w:tab w:val="right" w:leader="dot" w:pos="9350"/>
+            </w:tabs>
+            <w:rPr>
+              <w:noProof/>
+            </w:rPr>
+          </w:pPr>
+          <w:hyperlink w:anchor="_Toc108388851" w:history="1">
+            <w:r>
+              <w:rPr>
+                <w:rStyle w:val="Hyperlink"/>
+                <w:noProof/>
+              </w:rPr>
+              <w:t>Directory</w:t>
+            </w:r>
+            <w:r>
+              <w:rPr>
+                <w:noProof/>
+                <w:webHidden/>
+              </w:rPr>
+              <w:tab/>
+            </w:r>
+            <w:r>
+              <w:rPr>
+                <w:noProof/>
+                <w:webHidden/>
+              </w:rPr>
+              <w:fldChar w:fldCharType="begin"/>
+            </w:r>
+            <w:r>
+              <w:rPr>
+                <w:noProof/>
+                <w:webHidden/>
+              </w:rPr>
+              <w:instrText xml:space="preserve"> PAGEREF _Toc108388851 \h </w:instrText>
+            </w:r>
+            <w:r>
+              <w:rPr>
+                <w:noProof/>
+                <w:webHidden/>
+              </w:rPr>
+            </w:r>
+            <w:r>
+              <w:rPr>
+                <w:noProof/>
+                <w:webHidden/>
+              </w:rPr>
+              <w:fldChar w:fldCharType="separate"/>
+            </w:r>
+            <w:r>
+              <w:rPr>
+                <w:noProof/>
+                <w:webHidden/>
+              </w:rPr>
+              <w:t>4</w:t>
+            </w:r>
+            <w:r>
+              <w:rPr>
+                <w:noProof/>
+                <w:webHidden/>
+              </w:rPr>
+              <w:fldChar w:fldCharType="end"/>
+            </w:r>
+          </w:hyperlink>
+        </w:p>
+        <w:p>
+          <w:pPr>
+            <w:pStyle w:val="TOC3"/>
+            <w:tabs>
+              <w:tab w:val="right" w:leader="dot" w:pos="9350"/>
+            </w:tabs>
+            <w:rPr>
+              <w:noProof/>
+            </w:rPr>
+          </w:pPr>
+          <w:hyperlink w:anchor="_Toc108388852" w:history="1">
+            <w:r>
+              <w:rPr>
+                <w:rStyle w:val="Hyperlink"/>
+                <w:noProof/>
+              </w:rPr>
+              <w:t>Product</w:t>
+            </w:r>
+            <w:r>
+              <w:rPr>
+                <w:noProof/>
+                <w:webHidden/>
+              </w:rPr>
+              <w:tab/>
+            </w:r>
+            <w:r>
+              <w:rPr>
+                <w:noProof/>
+                <w:webHidden/>
+              </w:rPr>
+              <w:fldChar w:fldCharType="begin"/>
+            </w:r>
+            <w:r>
+              <w:rPr>
+                <w:noProof/>
+                <w:webHidden/>
+              </w:rPr>
+              <w:instrText xml:space="preserve"> PAGEREF _Toc108388852 \h </w:instrText>
+            </w:r>
+            <w:r>
+              <w:rPr>
+                <w:noProof/>
+                <w:webHidden/>
+              </w:rPr>
+            </w:r>
+            <w:r>
+              <w:rPr>
+                <w:noProof/>
+                <w:webHidden/>
+              </w:rPr>
+              <w:fldChar w:fldCharType="separate"/>
+            </w:r>
+            <w:r>
+              <w:rPr>
+                <w:noProof/>
+                <w:webHidden/>
+              </w:rPr>
+              <w:t>4</w:t>
             </w:r>
             <w:r>
               <w:rPr>
@@ -745,7 +948,7 @@
               <w:noProof/>
             </w:rPr>
           </w:pPr>
-          <w:hyperlink w:anchor="_Toc108367162" w:history="1">
+          <w:hyperlink w:anchor="_Toc108388853" w:history="1">
             <w:r>
               <w:rPr>
                 <w:rStyle w:val="Hyperlink"/>
@@ -772,7 +975,7 @@
                 <w:noProof/>
                 <w:webHidden/>
               </w:rPr>
-              <w:instrText xml:space="preserve"> PAGEREF _Toc108367162 \h </w:instrText>
+              <w:instrText xml:space="preserve"> PAGEREF _Toc108388853 \h </w:instrText>
             </w:r>
             <w:r>
               <w:rPr>
@@ -792,7 +995,7 @@
                 <w:noProof/>
                 <w:webHidden/>
               </w:rPr>
-              <w:t>3</w:t>
+              <w:t>6</w:t>
             </w:r>
             <w:r>
               <w:rPr>
@@ -814,7 +1017,7 @@
               <w:noProof/>
             </w:rPr>
           </w:pPr>
-          <w:hyperlink w:anchor="_Toc108367163" w:history="1">
+          <w:hyperlink w:anchor="_Toc108388854" w:history="1">
             <w:r>
               <w:rPr>
                 <w:rStyle w:val="Hyperlink"/>
@@ -841,7 +1044,7 @@
                 <w:noProof/>
                 <w:webHidden/>
               </w:rPr>
-              <w:instrText xml:space="preserve"> PAGEREF _Toc108367163 \h </w:instrText>
+              <w:instrText xml:space="preserve"> PAGEREF _Toc108388854 \h </w:instrText>
             </w:r>
             <w:r>
               <w:rPr>
@@ -861,7 +1064,7 @@
                 <w:noProof/>
                 <w:webHidden/>
               </w:rPr>
-              <w:t>3</w:t>
+              <w:t>6</w:t>
             </w:r>
             <w:r>
               <w:rPr>
@@ -883,7 +1086,7 @@
               <w:noProof/>
             </w:rPr>
           </w:pPr>
-          <w:hyperlink w:anchor="_Toc108367164" w:history="1">
+          <w:hyperlink w:anchor="_Toc108388855" w:history="1">
             <w:r>
               <w:rPr>
                 <w:rStyle w:val="Hyperlink"/>
@@ -910,7 +1113,7 @@
                 <w:noProof/>
                 <w:webHidden/>
               </w:rPr>
-              <w:instrText xml:space="preserve"> PAGEREF _Toc108367164 \h </w:instrText>
+              <w:instrText xml:space="preserve"> PAGEREF _Toc108388855 \h </w:instrText>
             </w:r>
             <w:r>
               <w:rPr>
@@ -930,7 +1133,7 @@
                 <w:noProof/>
                 <w:webHidden/>
               </w:rPr>
-              <w:t>5</w:t>
+              <w:t>8</w:t>
             </w:r>
             <w:r>
               <w:rPr>
@@ -952,7 +1155,7 @@
               <w:noProof/>
             </w:rPr>
           </w:pPr>
-          <w:hyperlink w:anchor="_Toc108367165" w:history="1">
+          <w:hyperlink w:anchor="_Toc108388856" w:history="1">
             <w:r>
               <w:rPr>
                 <w:rStyle w:val="Hyperlink"/>
@@ -979,7 +1182,7 @@
                 <w:noProof/>
                 <w:webHidden/>
               </w:rPr>
-              <w:instrText xml:space="preserve"> PAGEREF _Toc108367165 \h </w:instrText>
+              <w:instrText xml:space="preserve"> PAGEREF _Toc108388856 \h </w:instrText>
             </w:r>
             <w:r>
               <w:rPr>
@@ -999,7 +1202,7 @@
                 <w:noProof/>
                 <w:webHidden/>
               </w:rPr>
-              <w:t>6</w:t>
+              <w:t>9</w:t>
             </w:r>
             <w:r>
               <w:rPr>
@@ -1021,7 +1224,7 @@
               <w:noProof/>
             </w:rPr>
           </w:pPr>
-          <w:hyperlink w:anchor="_Toc108367166" w:history="1">
+          <w:hyperlink w:anchor="_Toc108388857" w:history="1">
             <w:r>
               <w:rPr>
                 <w:rStyle w:val="Hyperlink"/>
@@ -1048,7 +1251,7 @@
                 <w:noProof/>
                 <w:webHidden/>
               </w:rPr>
-              <w:instrText xml:space="preserve"> PAGEREF _Toc108367166 \h </w:instrText>
+              <w:instrText xml:space="preserve"> PAGEREF _Toc108388857 \h </w:instrText>
             </w:r>
             <w:r>
               <w:rPr>
@@ -1068,7 +1271,7 @@
                 <w:noProof/>
                 <w:webHidden/>
               </w:rPr>
-              <w:t>6</w:t>
+              <w:t>9</w:t>
             </w:r>
             <w:r>
               <w:rPr>
@@ -1090,7 +1293,7 @@
               <w:noProof/>
             </w:rPr>
           </w:pPr>
-          <w:hyperlink w:anchor="_Toc108367167" w:history="1">
+          <w:hyperlink w:anchor="_Toc108388858" w:history="1">
             <w:r>
               <w:rPr>
                 <w:rStyle w:val="Hyperlink"/>
@@ -1117,7 +1320,7 @@
                 <w:noProof/>
                 <w:webHidden/>
               </w:rPr>
-              <w:instrText xml:space="preserve"> PAGEREF _Toc108367167 \h </w:instrText>
+              <w:instrText xml:space="preserve"> PAGEREF _Toc108388858 \h </w:instrText>
             </w:r>
             <w:r>
               <w:rPr>
@@ -1137,7 +1340,7 @@
                 <w:noProof/>
                 <w:webHidden/>
               </w:rPr>
-              <w:t>6</w:t>
+              <w:t>9</w:t>
             </w:r>
             <w:r>
               <w:rPr>
@@ -1159,7 +1362,7 @@
               <w:noProof/>
             </w:rPr>
           </w:pPr>
-          <w:hyperlink w:anchor="_Toc108367168" w:history="1">
+          <w:hyperlink w:anchor="_Toc108388859" w:history="1">
             <w:r>
               <w:rPr>
                 <w:rStyle w:val="Hyperlink"/>
@@ -1186,7 +1389,7 @@
                 <w:noProof/>
                 <w:webHidden/>
               </w:rPr>
-              <w:instrText xml:space="preserve"> PAGEREF _Toc108367168 \h </w:instrText>
+              <w:instrText xml:space="preserve"> PAGEREF _Toc108388859 \h </w:instrText>
             </w:r>
             <w:r>
               <w:rPr>
@@ -1206,7 +1409,7 @@
                 <w:noProof/>
                 <w:webHidden/>
               </w:rPr>
-              <w:t>6</w:t>
+              <w:t>9</w:t>
             </w:r>
             <w:r>
               <w:rPr>
@@ -1228,7 +1431,7 @@
               <w:noProof/>
             </w:rPr>
           </w:pPr>
-          <w:hyperlink w:anchor="_Toc108367169" w:history="1">
+          <w:hyperlink w:anchor="_Toc108388860" w:history="1">
             <w:r>
               <w:rPr>
                 <w:rStyle w:val="Hyperlink"/>
@@ -1255,7 +1458,7 @@
                 <w:noProof/>
                 <w:webHidden/>
               </w:rPr>
-              <w:instrText xml:space="preserve"> PAGEREF _Toc108367169 \h </w:instrText>
+              <w:instrText xml:space="preserve"> PAGEREF _Toc108388860 \h </w:instrText>
             </w:r>
             <w:r>
               <w:rPr>
@@ -1275,7 +1478,7 @@
                 <w:noProof/>
                 <w:webHidden/>
               </w:rPr>
-              <w:t>6</w:t>
+              <w:t>9</w:t>
             </w:r>
             <w:r>
               <w:rPr>
@@ -1297,7 +1500,7 @@
               <w:noProof/>
             </w:rPr>
           </w:pPr>
-          <w:hyperlink w:anchor="_Toc108367170" w:history="1">
+          <w:hyperlink w:anchor="_Toc108388861" w:history="1">
             <w:r>
               <w:rPr>
                 <w:rStyle w:val="Hyperlink"/>
@@ -1324,7 +1527,7 @@
                 <w:noProof/>
                 <w:webHidden/>
               </w:rPr>
-              <w:instrText xml:space="preserve"> PAGEREF _Toc108367170 \h </w:instrText>
+              <w:instrText xml:space="preserve"> PAGEREF _Toc108388861 \h </w:instrText>
             </w:r>
             <w:r>
               <w:rPr>
@@ -1344,7 +1547,7 @@
                 <w:noProof/>
                 <w:webHidden/>
               </w:rPr>
-              <w:t>6</w:t>
+              <w:t>9</w:t>
             </w:r>
             <w:r>
               <w:rPr>
@@ -1366,7 +1569,7 @@
               <w:noProof/>
             </w:rPr>
           </w:pPr>
-          <w:hyperlink w:anchor="_Toc108367171" w:history="1">
+          <w:hyperlink w:anchor="_Toc108388862" w:history="1">
             <w:r>
               <w:rPr>
                 <w:rStyle w:val="Hyperlink"/>
@@ -1393,7 +1596,7 @@
                 <w:noProof/>
                 <w:webHidden/>
               </w:rPr>
-              <w:instrText xml:space="preserve"> PAGEREF _Toc108367171 \h </w:instrText>
+              <w:instrText xml:space="preserve"> PAGEREF _Toc108388862 \h </w:instrText>
             </w:r>
             <w:r>
               <w:rPr>
@@ -1413,7 +1616,7 @@
                 <w:noProof/>
                 <w:webHidden/>
               </w:rPr>
-              <w:t>6</w:t>
+              <w:t>9</w:t>
             </w:r>
             <w:r>
               <w:rPr>
@@ -1435,7 +1638,7 @@
               <w:noProof/>
             </w:rPr>
           </w:pPr>
-          <w:hyperlink w:anchor="_Toc108367172" w:history="1">
+          <w:hyperlink w:anchor="_Toc108388863" w:history="1">
             <w:r>
               <w:rPr>
                 <w:rStyle w:val="Hyperlink"/>
@@ -1462,7 +1665,7 @@
                 <w:noProof/>
                 <w:webHidden/>
               </w:rPr>
-              <w:instrText xml:space="preserve"> PAGEREF _Toc108367172 \h </w:instrText>
+              <w:instrText xml:space="preserve"> PAGEREF _Toc108388863 \h </w:instrText>
             </w:r>
             <w:r>
               <w:rPr>
@@ -1482,7 +1685,7 @@
                 <w:noProof/>
                 <w:webHidden/>
               </w:rPr>
-              <w:t>6</w:t>
+              <w:t>9</w:t>
             </w:r>
             <w:r>
               <w:rPr>
@@ -1504,7 +1707,7 @@
               <w:noProof/>
             </w:rPr>
           </w:pPr>
-          <w:hyperlink w:anchor="_Toc108367173" w:history="1">
+          <w:hyperlink w:anchor="_Toc108388864" w:history="1">
             <w:r>
               <w:rPr>
                 <w:rStyle w:val="Hyperlink"/>
@@ -1531,7 +1734,7 @@
                 <w:noProof/>
                 <w:webHidden/>
               </w:rPr>
-              <w:instrText xml:space="preserve"> PAGEREF _Toc108367173 \h </w:instrText>
+              <w:instrText xml:space="preserve"> PAGEREF _Toc108388864 \h </w:instrText>
             </w:r>
             <w:r>
               <w:rPr>
@@ -1551,7 +1754,7 @@
                 <w:noProof/>
                 <w:webHidden/>
               </w:rPr>
-              <w:t>6</w:t>
+              <w:t>9</w:t>
             </w:r>
             <w:r>
               <w:rPr>
@@ -1573,7 +1776,7 @@
               <w:noProof/>
             </w:rPr>
           </w:pPr>
-          <w:hyperlink w:anchor="_Toc108367174" w:history="1">
+          <w:hyperlink w:anchor="_Toc108388865" w:history="1">
             <w:r>
               <w:rPr>
                 <w:rStyle w:val="Hyperlink"/>
@@ -1600,7 +1803,7 @@
                 <w:noProof/>
                 <w:webHidden/>
               </w:rPr>
-              <w:instrText xml:space="preserve"> PAGEREF _Toc108367174 \h </w:instrText>
+              <w:instrText xml:space="preserve"> PAGEREF _Toc108388865 \h </w:instrText>
             </w:r>
             <w:r>
               <w:rPr>
@@ -1620,7 +1823,7 @@
                 <w:noProof/>
                 <w:webHidden/>
               </w:rPr>
-              <w:t>6</w:t>
+              <w:t>9</w:t>
             </w:r>
             <w:r>
               <w:rPr>
@@ -1642,7 +1845,7 @@
               <w:noProof/>
             </w:rPr>
           </w:pPr>
-          <w:hyperlink w:anchor="_Toc108367175" w:history="1">
+          <w:hyperlink w:anchor="_Toc108388866" w:history="1">
             <w:r>
               <w:rPr>
                 <w:rStyle w:val="Hyperlink"/>
@@ -1669,7 +1872,7 @@
                 <w:noProof/>
                 <w:webHidden/>
               </w:rPr>
-              <w:instrText xml:space="preserve"> PAGEREF _Toc108367175 \h </w:instrText>
+              <w:instrText xml:space="preserve"> PAGEREF _Toc108388866 \h </w:instrText>
             </w:r>
             <w:r>
               <w:rPr>
@@ -1689,7 +1892,7 @@
                 <w:noProof/>
                 <w:webHidden/>
               </w:rPr>
-              <w:t>6</w:t>
+              <w:t>9</w:t>
             </w:r>
             <w:r>
               <w:rPr>
@@ -1711,7 +1914,7 @@
               <w:noProof/>
             </w:rPr>
           </w:pPr>
-          <w:hyperlink w:anchor="_Toc108367176" w:history="1">
+          <w:hyperlink w:anchor="_Toc108388867" w:history="1">
             <w:r>
               <w:rPr>
                 <w:rStyle w:val="Hyperlink"/>
@@ -1738,7 +1941,7 @@
                 <w:noProof/>
                 <w:webHidden/>
               </w:rPr>
-              <w:instrText xml:space="preserve"> PAGEREF _Toc108367176 \h </w:instrText>
+              <w:instrText xml:space="preserve"> PAGEREF _Toc108388867 \h </w:instrText>
             </w:r>
             <w:r>
               <w:rPr>
@@ -1758,7 +1961,7 @@
                 <w:noProof/>
                 <w:webHidden/>
               </w:rPr>
-              <w:t>6</w:t>
+              <w:t>9</w:t>
             </w:r>
             <w:r>
               <w:rPr>
@@ -1780,7 +1983,7 @@
               <w:noProof/>
             </w:rPr>
           </w:pPr>
-          <w:hyperlink w:anchor="_Toc108367177" w:history="1">
+          <w:hyperlink w:anchor="_Toc108388868" w:history="1">
             <w:r>
               <w:rPr>
                 <w:rStyle w:val="Hyperlink"/>
@@ -1807,7 +2010,7 @@
                 <w:noProof/>
                 <w:webHidden/>
               </w:rPr>
-              <w:instrText xml:space="preserve"> PAGEREF _Toc108367177 \h </w:instrText>
+              <w:instrText xml:space="preserve"> PAGEREF _Toc108388868 \h </w:instrText>
             </w:r>
             <w:r>
               <w:rPr>
@@ -1827,7 +2030,7 @@
                 <w:noProof/>
                 <w:webHidden/>
               </w:rPr>
-              <w:t>6</w:t>
+              <w:t>9</w:t>
             </w:r>
             <w:r>
               <w:rPr>
@@ -1849,7 +2052,7 @@
               <w:noProof/>
             </w:rPr>
           </w:pPr>
-          <w:hyperlink w:anchor="_Toc108367178" w:history="1">
+          <w:hyperlink w:anchor="_Toc108388869" w:history="1">
             <w:r>
               <w:rPr>
                 <w:rStyle w:val="Hyperlink"/>
@@ -1876,7 +2079,7 @@
                 <w:noProof/>
                 <w:webHidden/>
               </w:rPr>
-              <w:instrText xml:space="preserve"> PAGEREF _Toc108367178 \h </w:instrText>
+              <w:instrText xml:space="preserve"> PAGEREF _Toc108388869 \h </w:instrText>
             </w:r>
             <w:r>
               <w:rPr>
@@ -1896,7 +2099,7 @@
                 <w:noProof/>
                 <w:webHidden/>
               </w:rPr>
-              <w:t>6</w:t>
+              <w:t>9</w:t>
             </w:r>
             <w:r>
               <w:rPr>
@@ -1918,7 +2121,7 @@
               <w:noProof/>
             </w:rPr>
           </w:pPr>
-          <w:hyperlink w:anchor="_Toc108367179" w:history="1">
+          <w:hyperlink w:anchor="_Toc108388870" w:history="1">
             <w:r>
               <w:rPr>
                 <w:rStyle w:val="Hyperlink"/>
@@ -1945,7 +2148,7 @@
                 <w:noProof/>
                 <w:webHidden/>
               </w:rPr>
-              <w:instrText xml:space="preserve"> PAGEREF _Toc108367179 \h </w:instrText>
+              <w:instrText xml:space="preserve"> PAGEREF _Toc108388870 \h </w:instrText>
             </w:r>
             <w:r>
               <w:rPr>
@@ -1965,7 +2168,7 @@
                 <w:noProof/>
                 <w:webHidden/>
               </w:rPr>
-              <w:t>6</w:t>
+              <w:t>9</w:t>
             </w:r>
             <w:r>
               <w:rPr>
@@ -1987,7 +2190,7 @@
               <w:noProof/>
             </w:rPr>
           </w:pPr>
-          <w:hyperlink w:anchor="_Toc108367180" w:history="1">
+          <w:hyperlink w:anchor="_Toc108388871" w:history="1">
             <w:r>
               <w:rPr>
                 <w:rStyle w:val="Hyperlink"/>
@@ -2014,7 +2217,7 @@
                 <w:noProof/>
                 <w:webHidden/>
               </w:rPr>
-              <w:instrText xml:space="preserve"> PAGEREF _Toc108367180 \h </w:instrText>
+              <w:instrText xml:space="preserve"> PAGEREF _Toc108388871 \h </w:instrText>
             </w:r>
             <w:r>
               <w:rPr>
@@ -2034,7 +2237,7 @@
                 <w:noProof/>
                 <w:webHidden/>
               </w:rPr>
-              <w:t>6</w:t>
+              <w:t>9</w:t>
             </w:r>
             <w:r>
               <w:rPr>
@@ -2056,7 +2259,7 @@
               <w:noProof/>
             </w:rPr>
           </w:pPr>
-          <w:hyperlink w:anchor="_Toc108367181" w:history="1">
+          <w:hyperlink w:anchor="_Toc108388872" w:history="1">
             <w:r>
               <w:rPr>
                 <w:rStyle w:val="Hyperlink"/>
@@ -2083,7 +2286,7 @@
                 <w:noProof/>
                 <w:webHidden/>
               </w:rPr>
-              <w:instrText xml:space="preserve"> PAGEREF _Toc108367181 \h </w:instrText>
+              <w:instrText xml:space="preserve"> PAGEREF _Toc108388872 \h </w:instrText>
             </w:r>
             <w:r>
               <w:rPr>
@@ -2103,7 +2306,7 @@
                 <w:noProof/>
                 <w:webHidden/>
               </w:rPr>
-              <w:t>6</w:t>
+              <w:t>9</w:t>
             </w:r>
             <w:r>
               <w:rPr>
@@ -2125,7 +2328,7 @@
               <w:noProof/>
             </w:rPr>
           </w:pPr>
-          <w:hyperlink w:anchor="_Toc108367182" w:history="1">
+          <w:hyperlink w:anchor="_Toc108388873" w:history="1">
             <w:r>
               <w:rPr>
                 <w:rStyle w:val="Hyperlink"/>
@@ -2152,7 +2355,7 @@
                 <w:noProof/>
                 <w:webHidden/>
               </w:rPr>
-              <w:instrText xml:space="preserve"> PAGEREF _Toc108367182 \h </w:instrText>
+              <w:instrText xml:space="preserve"> PAGEREF _Toc108388873 \h </w:instrText>
             </w:r>
             <w:r>
               <w:rPr>
@@ -2172,7 +2375,7 @@
                 <w:noProof/>
                 <w:webHidden/>
               </w:rPr>
-              <w:t>6</w:t>
+              <w:t>9</w:t>
             </w:r>
             <w:r>
               <w:rPr>
@@ -2194,7 +2397,7 @@
               <w:noProof/>
             </w:rPr>
           </w:pPr>
-          <w:hyperlink w:anchor="_Toc108367183" w:history="1">
+          <w:hyperlink w:anchor="_Toc108388874" w:history="1">
             <w:r>
               <w:rPr>
                 <w:rStyle w:val="Hyperlink"/>
@@ -2221,7 +2424,7 @@
                 <w:noProof/>
                 <w:webHidden/>
               </w:rPr>
-              <w:instrText xml:space="preserve"> PAGEREF _Toc108367183 \h </w:instrText>
+              <w:instrText xml:space="preserve"> PAGEREF _Toc108388874 \h </w:instrText>
             </w:r>
             <w:r>
               <w:rPr>
@@ -2241,7 +2444,7 @@
                 <w:noProof/>
                 <w:webHidden/>
               </w:rPr>
-              <w:t>6</w:t>
+              <w:t>9</w:t>
             </w:r>
             <w:r>
               <w:rPr>
@@ -2263,7 +2466,7 @@
               <w:noProof/>
             </w:rPr>
           </w:pPr>
-          <w:hyperlink w:anchor="_Toc108367184" w:history="1">
+          <w:hyperlink w:anchor="_Toc108388875" w:history="1">
             <w:r>
               <w:rPr>
                 <w:rStyle w:val="Hyperlink"/>
@@ -2290,7 +2493,7 @@
                 <w:noProof/>
                 <w:webHidden/>
               </w:rPr>
-              <w:instrText xml:space="preserve"> PAGEREF _Toc108367184 \h </w:instrText>
+              <w:instrText xml:space="preserve"> PAGEREF _Toc108388875 \h </w:instrText>
             </w:r>
             <w:r>
               <w:rPr>
@@ -2310,7 +2513,7 @@
                 <w:noProof/>
                 <w:webHidden/>
               </w:rPr>
-              <w:t>6</w:t>
+              <w:t>9</w:t>
             </w:r>
             <w:r>
               <w:rPr>
@@ -2332,7 +2535,7 @@
               <w:noProof/>
             </w:rPr>
           </w:pPr>
-          <w:hyperlink w:anchor="_Toc108367185" w:history="1">
+          <w:hyperlink w:anchor="_Toc108388876" w:history="1">
             <w:r>
               <w:rPr>
                 <w:rStyle w:val="Hyperlink"/>
@@ -2359,7 +2562,7 @@
                 <w:noProof/>
                 <w:webHidden/>
               </w:rPr>
-              <w:instrText xml:space="preserve"> PAGEREF _Toc108367185 \h </w:instrText>
+              <w:instrText xml:space="preserve"> PAGEREF _Toc108388876 \h </w:instrText>
             </w:r>
             <w:r>
               <w:rPr>
@@ -2379,7 +2582,7 @@
                 <w:noProof/>
                 <w:webHidden/>
               </w:rPr>
-              <w:t>6</w:t>
+              <w:t>9</w:t>
             </w:r>
             <w:r>
               <w:rPr>
@@ -2401,7 +2604,7 @@
               <w:noProof/>
             </w:rPr>
           </w:pPr>
-          <w:hyperlink w:anchor="_Toc108367186" w:history="1">
+          <w:hyperlink w:anchor="_Toc108388877" w:history="1">
             <w:r>
               <w:rPr>
                 <w:rStyle w:val="Hyperlink"/>
@@ -2428,7 +2631,7 @@
                 <w:noProof/>
                 <w:webHidden/>
               </w:rPr>
-              <w:instrText xml:space="preserve"> PAGEREF _Toc108367186 \h </w:instrText>
+              <w:instrText xml:space="preserve"> PAGEREF _Toc108388877 \h </w:instrText>
             </w:r>
             <w:r>
               <w:rPr>
@@ -2448,7 +2651,7 @@
                 <w:noProof/>
                 <w:webHidden/>
               </w:rPr>
-              <w:t>6</w:t>
+              <w:t>9</w:t>
             </w:r>
             <w:r>
               <w:rPr>
@@ -2470,7 +2673,7 @@
               <w:noProof/>
             </w:rPr>
           </w:pPr>
-          <w:hyperlink w:anchor="_Toc108367187" w:history="1">
+          <w:hyperlink w:anchor="_Toc108388878" w:history="1">
             <w:r>
               <w:rPr>
                 <w:rStyle w:val="Hyperlink"/>
@@ -2497,7 +2700,7 @@
                 <w:noProof/>
                 <w:webHidden/>
               </w:rPr>
-              <w:instrText xml:space="preserve"> PAGEREF _Toc108367187 \h </w:instrText>
+              <w:instrText xml:space="preserve"> PAGEREF _Toc108388878 \h </w:instrText>
             </w:r>
             <w:r>
               <w:rPr>
@@ -2517,7 +2720,7 @@
                 <w:noProof/>
                 <w:webHidden/>
               </w:rPr>
-              <w:t>7</w:t>
+              <w:t>10</w:t>
             </w:r>
             <w:r>
               <w:rPr>
@@ -2699,9 +2902,8 @@
       <w:pPr>
         <w:pStyle w:val="Heading1"/>
       </w:pPr>
-      <w:bookmarkStart w:id="1" w:name="_Toc108367152"/>
+      <w:bookmarkStart w:id="1" w:name="_Toc108388840"/>
       <w:r>
-        <w:lastRenderedPageBreak/>
         <w:t>SOLID Principles</w:t>
       </w:r>
       <w:bookmarkEnd w:id="1"/>
@@ -2710,7 +2912,7 @@
       <w:pPr>
         <w:pStyle w:val="Heading2"/>
       </w:pPr>
-      <w:bookmarkStart w:id="2" w:name="_Toc108367153"/>
+      <w:bookmarkStart w:id="2" w:name="_Toc108388841"/>
       <w:r>
         <w:t>Single Responsibility Principle (SRP)</w:t>
       </w:r>
@@ -2720,7 +2922,7 @@
       <w:pPr>
         <w:pStyle w:val="Heading2"/>
       </w:pPr>
-      <w:bookmarkStart w:id="3" w:name="_Toc108367154"/>
+      <w:bookmarkStart w:id="3" w:name="_Toc108388842"/>
       <w:r>
         <w:t>Open Closed Principle (OCP)</w:t>
       </w:r>
@@ -2730,7 +2932,7 @@
       <w:pPr>
         <w:pStyle w:val="Heading2"/>
       </w:pPr>
-      <w:bookmarkStart w:id="4" w:name="_Toc108367155"/>
+      <w:bookmarkStart w:id="4" w:name="_Toc108388843"/>
       <w:proofErr w:type="spellStart"/>
       <w:r>
         <w:t>Liskov</w:t>
@@ -2745,7 +2947,7 @@
       <w:pPr>
         <w:pStyle w:val="Heading2"/>
       </w:pPr>
-      <w:bookmarkStart w:id="5" w:name="_Toc108367156"/>
+      <w:bookmarkStart w:id="5" w:name="_Toc108388844"/>
       <w:r>
         <w:t>Interface Segregation Principle (ISP)</w:t>
       </w:r>
@@ -2755,7 +2957,7 @@
       <w:pPr>
         <w:pStyle w:val="Heading2"/>
       </w:pPr>
-      <w:bookmarkStart w:id="6" w:name="_Toc108367157"/>
+      <w:bookmarkStart w:id="6" w:name="_Toc108388845"/>
       <w:r>
         <w:t>Dependency Inversion Principle</w:t>
       </w:r>
@@ -2773,7 +2975,7 @@
       <w:pPr>
         <w:pStyle w:val="Heading1"/>
       </w:pPr>
-      <w:bookmarkStart w:id="7" w:name="_Toc108367158"/>
+      <w:bookmarkStart w:id="7" w:name="_Toc108388846"/>
       <w:r>
         <w:t>Design Patterns</w:t>
       </w:r>
@@ -2786,7 +2988,7 @@
       <w:pPr>
         <w:pStyle w:val="Heading1"/>
       </w:pPr>
-      <w:bookmarkStart w:id="8" w:name="_Toc108367159"/>
+      <w:bookmarkStart w:id="8" w:name="_Toc108388847"/>
       <w:r>
         <w:t>Creational Design Pattern</w:t>
       </w:r>
@@ -2796,7 +2998,7 @@
       <w:pPr>
         <w:pStyle w:val="Heading2"/>
       </w:pPr>
-      <w:bookmarkStart w:id="9" w:name="_Toc108367160"/>
+      <w:bookmarkStart w:id="9" w:name="_Toc108388848"/>
       <w:r>
         <w:t>Abstract Factory</w:t>
       </w:r>
@@ -2806,42 +3008,185 @@
       <w:pPr>
         <w:pStyle w:val="Heading2"/>
       </w:pPr>
-      <w:bookmarkStart w:id="10" w:name="_Toc108367161"/>
+      <w:bookmarkStart w:id="10" w:name="_Toc108388849"/>
       <w:r>
         <w:t>Builder</w:t>
+      </w:r>
+      <w:r>
+        <w:t xml:space="preserve"> Pattern</w:t>
       </w:r>
       <w:bookmarkEnd w:id="10"/>
     </w:p>
     <w:p>
-      <w:pPr>
-        <w:pStyle w:val="Heading2"/>
-      </w:pPr>
-      <w:bookmarkStart w:id="11" w:name="_Toc108367162"/>
       <w:r>
-        <w:t xml:space="preserve">Factory </w:t>
+        <w:t>It</w:t>
       </w:r>
       <w:r>
-        <w:t>Pattern</w:t>
+        <w:t xml:space="preserve"> is from the family of creational pattern</w:t>
+      </w:r>
+      <w:r>
+        <w:t>.</w:t>
+      </w:r>
+    </w:p>
+    <w:p>
+      <w:r>
+        <w:t xml:space="preserve">Builder pattern helps us to </w:t>
+      </w:r>
+      <w:r>
+        <w:rPr>
+          <w:b/>
+        </w:rPr>
+        <w:t>separate the construction of complex objects from its representation</w:t>
+      </w:r>
+      <w:r>
+        <w:t>, so that the same construction process can create the different representations.</w:t>
+      </w:r>
+    </w:p>
+    <w:p>
+      <w:r>
+        <w:t>Builder process is useful when the construction of the object is very complex.</w:t>
+      </w:r>
+    </w:p>
+    <w:p>
+      <w:r>
+        <w:t>Way to choose the Builder Pattern</w:t>
+      </w:r>
+    </w:p>
+    <w:p>
+      <w:pPr>
+        <w:pStyle w:val="ListParagraph"/>
+        <w:numPr>
+          <w:ilvl w:val="0"/>
+          <w:numId w:val="4"/>
+        </w:numPr>
+      </w:pPr>
+      <w:r>
+        <w:t>Is the process of construction is complex?</w:t>
+      </w:r>
+    </w:p>
+    <w:p>
+      <w:pPr>
+        <w:pStyle w:val="ListParagraph"/>
+        <w:numPr>
+          <w:ilvl w:val="0"/>
+          <w:numId w:val="4"/>
+        </w:numPr>
+      </w:pPr>
+      <w:r>
+        <w:t>Do we need to decouple the representation from its construction process?</w:t>
+      </w:r>
+    </w:p>
+    <w:p>
+      <w:r>
+        <w:t>If the answer yes, then go for Builder Patter otherwise we can achieve using factory pattern or using “new” keyword</w:t>
+      </w:r>
+    </w:p>
+    <w:p>
+      <w:pPr>
+        <w:pStyle w:val="Heading3"/>
+      </w:pPr>
+      <w:bookmarkStart w:id="11" w:name="_Toc108388850"/>
+      <w:r>
+        <w:t>Builder</w:t>
       </w:r>
       <w:bookmarkEnd w:id="11"/>
     </w:p>
     <w:p>
       <w:r>
-        <w:t>It is from the family of creational patterns, which means to</w:t>
-      </w:r>
-      <w:r>
-        <w:t xml:space="preserve"> construct or create something.</w:t>
+        <w:t>Builder is responsible for defining the construction process for individual parts. Builder has those individual processes to initialize and configure the product.</w:t>
       </w:r>
     </w:p>
     <w:p>
       <w:pPr>
-        <w:pStyle w:val="Heading2"/>
+        <w:pStyle w:val="Heading3"/>
       </w:pPr>
-      <w:bookmarkStart w:id="12" w:name="_Toc108367163"/>
+      <w:bookmarkStart w:id="12" w:name="_Toc108388851"/>
       <w:r>
-        <w:t>Case Study</w:t>
+        <w:lastRenderedPageBreak/>
+        <w:t>Directory</w:t>
       </w:r>
       <w:bookmarkEnd w:id="12"/>
+    </w:p>
+    <w:p>
+      <w:r>
+        <w:t>Director takes those individual processes from the builder and defines the sequence to build the product</w:t>
+      </w:r>
+    </w:p>
+    <w:p>
+      <w:pPr>
+        <w:pStyle w:val="Heading3"/>
+      </w:pPr>
+      <w:bookmarkStart w:id="13" w:name="_Toc108388852"/>
+      <w:r>
+        <w:t>Product</w:t>
+      </w:r>
+      <w:bookmarkEnd w:id="13"/>
+    </w:p>
+    <w:p>
+      <w:r>
+        <w:t xml:space="preserve">Product is the final product which is produced from the builder and director </w:t>
+      </w:r>
+      <w:proofErr w:type="spellStart"/>
+      <w:r>
+        <w:t>coordinations</w:t>
+      </w:r>
+      <w:proofErr w:type="spellEnd"/>
+      <w:r>
+        <w:t>.</w:t>
+      </w:r>
+    </w:p>
+    <w:p>
+      <w:r>
+        <w:t xml:space="preserve">Below </w:t>
+      </w:r>
+      <w:r>
+        <w:t>process help us to</w:t>
+      </w:r>
+      <w:r>
+        <w:t xml:space="preserve"> understand the Behavior and creational process.</w:t>
+      </w:r>
+    </w:p>
+    <w:p>
+      <w:r>
+        <w:rPr>
+          <w:noProof/>
+        </w:rPr>
+        <w:drawing>
+          <wp:inline distT="0" distB="0" distL="0" distR="0" wp14:anchorId="1A46A612" wp14:editId="235DAEEC">
+            <wp:extent cx="5852160" cy="3733800"/>
+            <wp:effectExtent l="0" t="0" r="0" b="0"/>
+            <wp:docPr id="2" name="Picture 2"/>
+            <wp:cNvGraphicFramePr>
+              <a:graphicFrameLocks xmlns:a="http://schemas.openxmlformats.org/drawingml/2006/main" noChangeAspect="1"/>
+            </wp:cNvGraphicFramePr>
+            <a:graphic xmlns:a="http://schemas.openxmlformats.org/drawingml/2006/main">
+              <a:graphicData uri="http://schemas.openxmlformats.org/drawingml/2006/picture">
+                <pic:pic xmlns:pic="http://schemas.openxmlformats.org/drawingml/2006/picture">
+                  <pic:nvPicPr>
+                    <pic:cNvPr id="0" name=""/>
+                    <pic:cNvPicPr/>
+                  </pic:nvPicPr>
+                  <pic:blipFill>
+                    <a:blip r:embed="rId7"/>
+                    <a:stretch>
+                      <a:fillRect/>
+                    </a:stretch>
+                  </pic:blipFill>
+                  <pic:spPr>
+                    <a:xfrm>
+                      <a:off x="0" y="0"/>
+                      <a:ext cx="5852160" cy="3733800"/>
+                    </a:xfrm>
+                    <a:prstGeom prst="rect">
+                      <a:avLst/>
+                    </a:prstGeom>
+                  </pic:spPr>
+                </pic:pic>
+              </a:graphicData>
+            </a:graphic>
+          </wp:inline>
+        </w:drawing>
+      </w:r>
     </w:p>
     <w:tbl>
       <w:tblPr>
@@ -2894,6 +3239,3658 @@
                 <w:sz w:val="19"/>
                 <w:szCs w:val="19"/>
               </w:rPr>
+              <w:t>class</w:t>
+            </w:r>
+            <w:r>
+              <w:rPr>
+                <w:rFonts w:ascii="Cascadia Mono" w:hAnsi="Cascadia Mono" w:cs="Cascadia Mono"/>
+                <w:color w:val="000000"/>
+                <w:sz w:val="19"/>
+                <w:szCs w:val="19"/>
+              </w:rPr>
+              <w:t xml:space="preserve"> </w:t>
+            </w:r>
+            <w:proofErr w:type="spellStart"/>
+            <w:r>
+              <w:rPr>
+                <w:rFonts w:ascii="Cascadia Mono" w:hAnsi="Cascadia Mono" w:cs="Cascadia Mono"/>
+                <w:color w:val="2B91AF"/>
+                <w:sz w:val="19"/>
+                <w:szCs w:val="19"/>
+              </w:rPr>
+              <w:t>ReportBuilder</w:t>
+            </w:r>
+            <w:proofErr w:type="spellEnd"/>
+          </w:p>
+          <w:p>
+            <w:pPr>
+              <w:autoSpaceDE w:val="0"/>
+              <w:autoSpaceDN w:val="0"/>
+              <w:adjustRightInd w:val="0"/>
+              <w:rPr>
+                <w:rFonts w:ascii="Cascadia Mono" w:hAnsi="Cascadia Mono" w:cs="Cascadia Mono"/>
+                <w:color w:val="000000"/>
+                <w:sz w:val="19"/>
+                <w:szCs w:val="19"/>
+              </w:rPr>
+            </w:pPr>
+            <w:r>
+              <w:rPr>
+                <w:rFonts w:ascii="Cascadia Mono" w:hAnsi="Cascadia Mono" w:cs="Cascadia Mono"/>
+                <w:color w:val="000000"/>
+                <w:sz w:val="19"/>
+                <w:szCs w:val="19"/>
+              </w:rPr>
+              <w:t xml:space="preserve">    {</w:t>
+            </w:r>
+          </w:p>
+          <w:p>
+            <w:pPr>
+              <w:autoSpaceDE w:val="0"/>
+              <w:autoSpaceDN w:val="0"/>
+              <w:adjustRightInd w:val="0"/>
+              <w:rPr>
+                <w:rFonts w:ascii="Cascadia Mono" w:hAnsi="Cascadia Mono" w:cs="Cascadia Mono"/>
+                <w:color w:val="000000"/>
+                <w:sz w:val="19"/>
+                <w:szCs w:val="19"/>
+              </w:rPr>
+            </w:pPr>
+            <w:r>
+              <w:rPr>
+                <w:rFonts w:ascii="Cascadia Mono" w:hAnsi="Cascadia Mono" w:cs="Cascadia Mono"/>
+                <w:color w:val="000000"/>
+                <w:sz w:val="19"/>
+                <w:szCs w:val="19"/>
+              </w:rPr>
+              <w:t xml:space="preserve">        </w:t>
+            </w:r>
+            <w:r>
+              <w:rPr>
+                <w:rFonts w:ascii="Cascadia Mono" w:hAnsi="Cascadia Mono" w:cs="Cascadia Mono"/>
+                <w:color w:val="0000FF"/>
+                <w:sz w:val="19"/>
+                <w:szCs w:val="19"/>
+              </w:rPr>
+              <w:t>public</w:t>
+            </w:r>
+            <w:r>
+              <w:rPr>
+                <w:rFonts w:ascii="Cascadia Mono" w:hAnsi="Cascadia Mono" w:cs="Cascadia Mono"/>
+                <w:color w:val="000000"/>
+                <w:sz w:val="19"/>
+                <w:szCs w:val="19"/>
+              </w:rPr>
+              <w:t xml:space="preserve"> </w:t>
+            </w:r>
+            <w:r>
+              <w:rPr>
+                <w:rFonts w:ascii="Cascadia Mono" w:hAnsi="Cascadia Mono" w:cs="Cascadia Mono"/>
+                <w:color w:val="0000FF"/>
+                <w:sz w:val="19"/>
+                <w:szCs w:val="19"/>
+              </w:rPr>
+              <w:t>string</w:t>
+            </w:r>
+            <w:r>
+              <w:rPr>
+                <w:rFonts w:ascii="Cascadia Mono" w:hAnsi="Cascadia Mono" w:cs="Cascadia Mono"/>
+                <w:color w:val="000000"/>
+                <w:sz w:val="19"/>
+                <w:szCs w:val="19"/>
+              </w:rPr>
+              <w:t xml:space="preserve"> </w:t>
+            </w:r>
+            <w:proofErr w:type="spellStart"/>
+            <w:r>
+              <w:rPr>
+                <w:rFonts w:ascii="Cascadia Mono" w:hAnsi="Cascadia Mono" w:cs="Cascadia Mono"/>
+                <w:color w:val="000000"/>
+                <w:sz w:val="19"/>
+                <w:szCs w:val="19"/>
+              </w:rPr>
+              <w:t>ReportType</w:t>
+            </w:r>
+            <w:proofErr w:type="spellEnd"/>
+            <w:r>
+              <w:rPr>
+                <w:rFonts w:ascii="Cascadia Mono" w:hAnsi="Cascadia Mono" w:cs="Cascadia Mono"/>
+                <w:color w:val="000000"/>
+                <w:sz w:val="19"/>
+                <w:szCs w:val="19"/>
+              </w:rPr>
+              <w:t>;</w:t>
+            </w:r>
+          </w:p>
+          <w:p>
+            <w:pPr>
+              <w:autoSpaceDE w:val="0"/>
+              <w:autoSpaceDN w:val="0"/>
+              <w:adjustRightInd w:val="0"/>
+              <w:rPr>
+                <w:rFonts w:ascii="Cascadia Mono" w:hAnsi="Cascadia Mono" w:cs="Cascadia Mono"/>
+                <w:color w:val="000000"/>
+                <w:sz w:val="19"/>
+                <w:szCs w:val="19"/>
+              </w:rPr>
+            </w:pPr>
+            <w:r>
+              <w:rPr>
+                <w:rFonts w:ascii="Cascadia Mono" w:hAnsi="Cascadia Mono" w:cs="Cascadia Mono"/>
+                <w:color w:val="000000"/>
+                <w:sz w:val="19"/>
+                <w:szCs w:val="19"/>
+              </w:rPr>
+              <w:t xml:space="preserve">        </w:t>
+            </w:r>
+            <w:r>
+              <w:rPr>
+                <w:rFonts w:ascii="Cascadia Mono" w:hAnsi="Cascadia Mono" w:cs="Cascadia Mono"/>
+                <w:color w:val="0000FF"/>
+                <w:sz w:val="19"/>
+                <w:szCs w:val="19"/>
+              </w:rPr>
+              <w:t>public</w:t>
+            </w:r>
+            <w:r>
+              <w:rPr>
+                <w:rFonts w:ascii="Cascadia Mono" w:hAnsi="Cascadia Mono" w:cs="Cascadia Mono"/>
+                <w:color w:val="000000"/>
+                <w:sz w:val="19"/>
+                <w:szCs w:val="19"/>
+              </w:rPr>
+              <w:t xml:space="preserve"> </w:t>
+            </w:r>
+            <w:r>
+              <w:rPr>
+                <w:rFonts w:ascii="Cascadia Mono" w:hAnsi="Cascadia Mono" w:cs="Cascadia Mono"/>
+                <w:color w:val="0000FF"/>
+                <w:sz w:val="19"/>
+                <w:szCs w:val="19"/>
+              </w:rPr>
+              <w:t>void</w:t>
+            </w:r>
+            <w:r>
+              <w:rPr>
+                <w:rFonts w:ascii="Cascadia Mono" w:hAnsi="Cascadia Mono" w:cs="Cascadia Mono"/>
+                <w:color w:val="000000"/>
+                <w:sz w:val="19"/>
+                <w:szCs w:val="19"/>
+              </w:rPr>
+              <w:t xml:space="preserve"> </w:t>
+            </w:r>
+            <w:proofErr w:type="spellStart"/>
+            <w:r>
+              <w:rPr>
+                <w:rFonts w:ascii="Cascadia Mono" w:hAnsi="Cascadia Mono" w:cs="Cascadia Mono"/>
+                <w:color w:val="000000"/>
+                <w:sz w:val="19"/>
+                <w:szCs w:val="19"/>
+              </w:rPr>
+              <w:t>SetHeader</w:t>
+            </w:r>
+            <w:proofErr w:type="spellEnd"/>
+            <w:r>
+              <w:rPr>
+                <w:rFonts w:ascii="Cascadia Mono" w:hAnsi="Cascadia Mono" w:cs="Cascadia Mono"/>
+                <w:color w:val="000000"/>
+                <w:sz w:val="19"/>
+                <w:szCs w:val="19"/>
+              </w:rPr>
+              <w:t>(</w:t>
+            </w:r>
+            <w:r>
+              <w:rPr>
+                <w:rFonts w:ascii="Cascadia Mono" w:hAnsi="Cascadia Mono" w:cs="Cascadia Mono"/>
+                <w:color w:val="0000FF"/>
+                <w:sz w:val="19"/>
+                <w:szCs w:val="19"/>
+              </w:rPr>
+              <w:t>string</w:t>
+            </w:r>
+            <w:r>
+              <w:rPr>
+                <w:rFonts w:ascii="Cascadia Mono" w:hAnsi="Cascadia Mono" w:cs="Cascadia Mono"/>
+                <w:color w:val="000000"/>
+                <w:sz w:val="19"/>
+                <w:szCs w:val="19"/>
+              </w:rPr>
+              <w:t xml:space="preserve"> header)</w:t>
+            </w:r>
+          </w:p>
+          <w:p>
+            <w:pPr>
+              <w:autoSpaceDE w:val="0"/>
+              <w:autoSpaceDN w:val="0"/>
+              <w:adjustRightInd w:val="0"/>
+              <w:rPr>
+                <w:rFonts w:ascii="Cascadia Mono" w:hAnsi="Cascadia Mono" w:cs="Cascadia Mono"/>
+                <w:color w:val="000000"/>
+                <w:sz w:val="19"/>
+                <w:szCs w:val="19"/>
+              </w:rPr>
+            </w:pPr>
+            <w:r>
+              <w:rPr>
+                <w:rFonts w:ascii="Cascadia Mono" w:hAnsi="Cascadia Mono" w:cs="Cascadia Mono"/>
+                <w:color w:val="000000"/>
+                <w:sz w:val="19"/>
+                <w:szCs w:val="19"/>
+              </w:rPr>
+              <w:t xml:space="preserve">        {</w:t>
+            </w:r>
+          </w:p>
+          <w:p>
+            <w:pPr>
+              <w:autoSpaceDE w:val="0"/>
+              <w:autoSpaceDN w:val="0"/>
+              <w:adjustRightInd w:val="0"/>
+              <w:rPr>
+                <w:rFonts w:ascii="Cascadia Mono" w:hAnsi="Cascadia Mono" w:cs="Cascadia Mono"/>
+                <w:color w:val="000000"/>
+                <w:sz w:val="19"/>
+                <w:szCs w:val="19"/>
+              </w:rPr>
+            </w:pPr>
+            <w:r>
+              <w:rPr>
+                <w:rFonts w:ascii="Cascadia Mono" w:hAnsi="Cascadia Mono" w:cs="Cascadia Mono"/>
+                <w:color w:val="000000"/>
+                <w:sz w:val="19"/>
+                <w:szCs w:val="19"/>
+              </w:rPr>
+              <w:t xml:space="preserve">            </w:t>
+            </w:r>
+            <w:proofErr w:type="spellStart"/>
+            <w:r>
+              <w:rPr>
+                <w:rFonts w:ascii="Cascadia Mono" w:hAnsi="Cascadia Mono" w:cs="Cascadia Mono"/>
+                <w:color w:val="000000"/>
+                <w:sz w:val="19"/>
+                <w:szCs w:val="19"/>
+              </w:rPr>
+              <w:t>Console.WriteLine</w:t>
+            </w:r>
+            <w:proofErr w:type="spellEnd"/>
+            <w:r>
+              <w:rPr>
+                <w:rFonts w:ascii="Cascadia Mono" w:hAnsi="Cascadia Mono" w:cs="Cascadia Mono"/>
+                <w:color w:val="000000"/>
+                <w:sz w:val="19"/>
+                <w:szCs w:val="19"/>
+              </w:rPr>
+              <w:t>(</w:t>
+            </w:r>
+            <w:r>
+              <w:rPr>
+                <w:rFonts w:ascii="Cascadia Mono" w:hAnsi="Cascadia Mono" w:cs="Cascadia Mono"/>
+                <w:color w:val="A31515"/>
+                <w:sz w:val="19"/>
+                <w:szCs w:val="19"/>
+              </w:rPr>
+              <w:t>"Header set {0}"</w:t>
+            </w:r>
+            <w:r>
+              <w:rPr>
+                <w:rFonts w:ascii="Cascadia Mono" w:hAnsi="Cascadia Mono" w:cs="Cascadia Mono"/>
+                <w:color w:val="000000"/>
+                <w:sz w:val="19"/>
+                <w:szCs w:val="19"/>
+              </w:rPr>
+              <w:t>,header);</w:t>
+            </w:r>
+          </w:p>
+          <w:p>
+            <w:pPr>
+              <w:autoSpaceDE w:val="0"/>
+              <w:autoSpaceDN w:val="0"/>
+              <w:adjustRightInd w:val="0"/>
+              <w:rPr>
+                <w:rFonts w:ascii="Cascadia Mono" w:hAnsi="Cascadia Mono" w:cs="Cascadia Mono"/>
+                <w:color w:val="000000"/>
+                <w:sz w:val="19"/>
+                <w:szCs w:val="19"/>
+              </w:rPr>
+            </w:pPr>
+            <w:r>
+              <w:rPr>
+                <w:rFonts w:ascii="Cascadia Mono" w:hAnsi="Cascadia Mono" w:cs="Cascadia Mono"/>
+                <w:color w:val="000000"/>
+                <w:sz w:val="19"/>
+                <w:szCs w:val="19"/>
+              </w:rPr>
+              <w:t xml:space="preserve">        }</w:t>
+            </w:r>
+          </w:p>
+          <w:p>
+            <w:pPr>
+              <w:autoSpaceDE w:val="0"/>
+              <w:autoSpaceDN w:val="0"/>
+              <w:adjustRightInd w:val="0"/>
+              <w:rPr>
+                <w:rFonts w:ascii="Cascadia Mono" w:hAnsi="Cascadia Mono" w:cs="Cascadia Mono"/>
+                <w:color w:val="000000"/>
+                <w:sz w:val="19"/>
+                <w:szCs w:val="19"/>
+              </w:rPr>
+            </w:pPr>
+            <w:r>
+              <w:rPr>
+                <w:rFonts w:ascii="Cascadia Mono" w:hAnsi="Cascadia Mono" w:cs="Cascadia Mono"/>
+                <w:color w:val="000000"/>
+                <w:sz w:val="19"/>
+                <w:szCs w:val="19"/>
+              </w:rPr>
+              <w:t xml:space="preserve">        </w:t>
+            </w:r>
+            <w:r>
+              <w:rPr>
+                <w:rFonts w:ascii="Cascadia Mono" w:hAnsi="Cascadia Mono" w:cs="Cascadia Mono"/>
+                <w:color w:val="0000FF"/>
+                <w:sz w:val="19"/>
+                <w:szCs w:val="19"/>
+              </w:rPr>
+              <w:t>public</w:t>
+            </w:r>
+            <w:r>
+              <w:rPr>
+                <w:rFonts w:ascii="Cascadia Mono" w:hAnsi="Cascadia Mono" w:cs="Cascadia Mono"/>
+                <w:color w:val="000000"/>
+                <w:sz w:val="19"/>
+                <w:szCs w:val="19"/>
+              </w:rPr>
+              <w:t xml:space="preserve"> </w:t>
+            </w:r>
+            <w:r>
+              <w:rPr>
+                <w:rFonts w:ascii="Cascadia Mono" w:hAnsi="Cascadia Mono" w:cs="Cascadia Mono"/>
+                <w:color w:val="0000FF"/>
+                <w:sz w:val="19"/>
+                <w:szCs w:val="19"/>
+              </w:rPr>
+              <w:t>void</w:t>
+            </w:r>
+            <w:r>
+              <w:rPr>
+                <w:rFonts w:ascii="Cascadia Mono" w:hAnsi="Cascadia Mono" w:cs="Cascadia Mono"/>
+                <w:color w:val="000000"/>
+                <w:sz w:val="19"/>
+                <w:szCs w:val="19"/>
+              </w:rPr>
+              <w:t xml:space="preserve"> </w:t>
+            </w:r>
+            <w:proofErr w:type="spellStart"/>
+            <w:r>
+              <w:rPr>
+                <w:rFonts w:ascii="Cascadia Mono" w:hAnsi="Cascadia Mono" w:cs="Cascadia Mono"/>
+                <w:color w:val="000000"/>
+                <w:sz w:val="19"/>
+                <w:szCs w:val="19"/>
+              </w:rPr>
+              <w:t>SetFooter</w:t>
+            </w:r>
+            <w:proofErr w:type="spellEnd"/>
+            <w:r>
+              <w:rPr>
+                <w:rFonts w:ascii="Cascadia Mono" w:hAnsi="Cascadia Mono" w:cs="Cascadia Mono"/>
+                <w:color w:val="000000"/>
+                <w:sz w:val="19"/>
+                <w:szCs w:val="19"/>
+              </w:rPr>
+              <w:t>(</w:t>
+            </w:r>
+            <w:r>
+              <w:rPr>
+                <w:rFonts w:ascii="Cascadia Mono" w:hAnsi="Cascadia Mono" w:cs="Cascadia Mono"/>
+                <w:color w:val="0000FF"/>
+                <w:sz w:val="19"/>
+                <w:szCs w:val="19"/>
+              </w:rPr>
+              <w:t>string</w:t>
+            </w:r>
+            <w:r>
+              <w:rPr>
+                <w:rFonts w:ascii="Cascadia Mono" w:hAnsi="Cascadia Mono" w:cs="Cascadia Mono"/>
+                <w:color w:val="000000"/>
+                <w:sz w:val="19"/>
+                <w:szCs w:val="19"/>
+              </w:rPr>
+              <w:t xml:space="preserve"> footer)</w:t>
+            </w:r>
+          </w:p>
+          <w:p>
+            <w:pPr>
+              <w:autoSpaceDE w:val="0"/>
+              <w:autoSpaceDN w:val="0"/>
+              <w:adjustRightInd w:val="0"/>
+              <w:rPr>
+                <w:rFonts w:ascii="Cascadia Mono" w:hAnsi="Cascadia Mono" w:cs="Cascadia Mono"/>
+                <w:color w:val="000000"/>
+                <w:sz w:val="19"/>
+                <w:szCs w:val="19"/>
+              </w:rPr>
+            </w:pPr>
+            <w:r>
+              <w:rPr>
+                <w:rFonts w:ascii="Cascadia Mono" w:hAnsi="Cascadia Mono" w:cs="Cascadia Mono"/>
+                <w:color w:val="000000"/>
+                <w:sz w:val="19"/>
+                <w:szCs w:val="19"/>
+              </w:rPr>
+              <w:t xml:space="preserve">        {</w:t>
+            </w:r>
+          </w:p>
+          <w:p>
+            <w:pPr>
+              <w:autoSpaceDE w:val="0"/>
+              <w:autoSpaceDN w:val="0"/>
+              <w:adjustRightInd w:val="0"/>
+              <w:rPr>
+                <w:rFonts w:ascii="Cascadia Mono" w:hAnsi="Cascadia Mono" w:cs="Cascadia Mono"/>
+                <w:color w:val="000000"/>
+                <w:sz w:val="19"/>
+                <w:szCs w:val="19"/>
+              </w:rPr>
+            </w:pPr>
+            <w:r>
+              <w:rPr>
+                <w:rFonts w:ascii="Cascadia Mono" w:hAnsi="Cascadia Mono" w:cs="Cascadia Mono"/>
+                <w:color w:val="000000"/>
+                <w:sz w:val="19"/>
+                <w:szCs w:val="19"/>
+              </w:rPr>
+              <w:t xml:space="preserve">            </w:t>
+            </w:r>
+            <w:proofErr w:type="spellStart"/>
+            <w:r>
+              <w:rPr>
+                <w:rFonts w:ascii="Cascadia Mono" w:hAnsi="Cascadia Mono" w:cs="Cascadia Mono"/>
+                <w:color w:val="000000"/>
+                <w:sz w:val="19"/>
+                <w:szCs w:val="19"/>
+              </w:rPr>
+              <w:t>Console.WriteLine</w:t>
+            </w:r>
+            <w:proofErr w:type="spellEnd"/>
+            <w:r>
+              <w:rPr>
+                <w:rFonts w:ascii="Cascadia Mono" w:hAnsi="Cascadia Mono" w:cs="Cascadia Mono"/>
+                <w:color w:val="000000"/>
+                <w:sz w:val="19"/>
+                <w:szCs w:val="19"/>
+              </w:rPr>
+              <w:t>(</w:t>
+            </w:r>
+            <w:r>
+              <w:rPr>
+                <w:rFonts w:ascii="Cascadia Mono" w:hAnsi="Cascadia Mono" w:cs="Cascadia Mono"/>
+                <w:color w:val="A31515"/>
+                <w:sz w:val="19"/>
+                <w:szCs w:val="19"/>
+              </w:rPr>
+              <w:t>"Footer set {0}"</w:t>
+            </w:r>
+            <w:r>
+              <w:rPr>
+                <w:rFonts w:ascii="Cascadia Mono" w:hAnsi="Cascadia Mono" w:cs="Cascadia Mono"/>
+                <w:color w:val="000000"/>
+                <w:sz w:val="19"/>
+                <w:szCs w:val="19"/>
+              </w:rPr>
+              <w:t>,footer);</w:t>
+            </w:r>
+          </w:p>
+          <w:p>
+            <w:pPr>
+              <w:autoSpaceDE w:val="0"/>
+              <w:autoSpaceDN w:val="0"/>
+              <w:adjustRightInd w:val="0"/>
+              <w:rPr>
+                <w:rFonts w:ascii="Cascadia Mono" w:hAnsi="Cascadia Mono" w:cs="Cascadia Mono"/>
+                <w:color w:val="000000"/>
+                <w:sz w:val="19"/>
+                <w:szCs w:val="19"/>
+              </w:rPr>
+            </w:pPr>
+            <w:r>
+              <w:rPr>
+                <w:rFonts w:ascii="Cascadia Mono" w:hAnsi="Cascadia Mono" w:cs="Cascadia Mono"/>
+                <w:color w:val="000000"/>
+                <w:sz w:val="19"/>
+                <w:szCs w:val="19"/>
+              </w:rPr>
+              <w:t xml:space="preserve">        }</w:t>
+            </w:r>
+          </w:p>
+          <w:p>
+            <w:pPr>
+              <w:autoSpaceDE w:val="0"/>
+              <w:autoSpaceDN w:val="0"/>
+              <w:adjustRightInd w:val="0"/>
+              <w:rPr>
+                <w:rFonts w:ascii="Cascadia Mono" w:hAnsi="Cascadia Mono" w:cs="Cascadia Mono"/>
+                <w:color w:val="000000"/>
+                <w:sz w:val="19"/>
+                <w:szCs w:val="19"/>
+              </w:rPr>
+            </w:pPr>
+            <w:r>
+              <w:rPr>
+                <w:rFonts w:ascii="Cascadia Mono" w:hAnsi="Cascadia Mono" w:cs="Cascadia Mono"/>
+                <w:color w:val="000000"/>
+                <w:sz w:val="19"/>
+                <w:szCs w:val="19"/>
+              </w:rPr>
+              <w:t xml:space="preserve">        </w:t>
+            </w:r>
+            <w:r>
+              <w:rPr>
+                <w:rFonts w:ascii="Cascadia Mono" w:hAnsi="Cascadia Mono" w:cs="Cascadia Mono"/>
+                <w:color w:val="0000FF"/>
+                <w:sz w:val="19"/>
+                <w:szCs w:val="19"/>
+              </w:rPr>
+              <w:t>public</w:t>
+            </w:r>
+            <w:r>
+              <w:rPr>
+                <w:rFonts w:ascii="Cascadia Mono" w:hAnsi="Cascadia Mono" w:cs="Cascadia Mono"/>
+                <w:color w:val="000000"/>
+                <w:sz w:val="19"/>
+                <w:szCs w:val="19"/>
+              </w:rPr>
+              <w:t xml:space="preserve"> </w:t>
+            </w:r>
+            <w:r>
+              <w:rPr>
+                <w:rFonts w:ascii="Cascadia Mono" w:hAnsi="Cascadia Mono" w:cs="Cascadia Mono"/>
+                <w:color w:val="0000FF"/>
+                <w:sz w:val="19"/>
+                <w:szCs w:val="19"/>
+              </w:rPr>
+              <w:t>void</w:t>
+            </w:r>
+            <w:r>
+              <w:rPr>
+                <w:rFonts w:ascii="Cascadia Mono" w:hAnsi="Cascadia Mono" w:cs="Cascadia Mono"/>
+                <w:color w:val="000000"/>
+                <w:sz w:val="19"/>
+                <w:szCs w:val="19"/>
+              </w:rPr>
+              <w:t xml:space="preserve"> </w:t>
+            </w:r>
+            <w:proofErr w:type="spellStart"/>
+            <w:r>
+              <w:rPr>
+                <w:rFonts w:ascii="Cascadia Mono" w:hAnsi="Cascadia Mono" w:cs="Cascadia Mono"/>
+                <w:color w:val="000000"/>
+                <w:sz w:val="19"/>
+                <w:szCs w:val="19"/>
+              </w:rPr>
+              <w:t>DisplayReport</w:t>
+            </w:r>
+            <w:proofErr w:type="spellEnd"/>
+            <w:r>
+              <w:rPr>
+                <w:rFonts w:ascii="Cascadia Mono" w:hAnsi="Cascadia Mono" w:cs="Cascadia Mono"/>
+                <w:color w:val="000000"/>
+                <w:sz w:val="19"/>
+                <w:szCs w:val="19"/>
+              </w:rPr>
+              <w:t>()</w:t>
+            </w:r>
+          </w:p>
+          <w:p>
+            <w:pPr>
+              <w:autoSpaceDE w:val="0"/>
+              <w:autoSpaceDN w:val="0"/>
+              <w:adjustRightInd w:val="0"/>
+              <w:rPr>
+                <w:rFonts w:ascii="Cascadia Mono" w:hAnsi="Cascadia Mono" w:cs="Cascadia Mono"/>
+                <w:color w:val="000000"/>
+                <w:sz w:val="19"/>
+                <w:szCs w:val="19"/>
+              </w:rPr>
+            </w:pPr>
+            <w:r>
+              <w:rPr>
+                <w:rFonts w:ascii="Cascadia Mono" w:hAnsi="Cascadia Mono" w:cs="Cascadia Mono"/>
+                <w:color w:val="000000"/>
+                <w:sz w:val="19"/>
+                <w:szCs w:val="19"/>
+              </w:rPr>
+              <w:t xml:space="preserve">        {</w:t>
+            </w:r>
+          </w:p>
+          <w:p>
+            <w:pPr>
+              <w:autoSpaceDE w:val="0"/>
+              <w:autoSpaceDN w:val="0"/>
+              <w:adjustRightInd w:val="0"/>
+              <w:rPr>
+                <w:rFonts w:ascii="Cascadia Mono" w:hAnsi="Cascadia Mono" w:cs="Cascadia Mono"/>
+                <w:color w:val="000000"/>
+                <w:sz w:val="19"/>
+                <w:szCs w:val="19"/>
+              </w:rPr>
+            </w:pPr>
+            <w:r>
+              <w:rPr>
+                <w:rFonts w:ascii="Cascadia Mono" w:hAnsi="Cascadia Mono" w:cs="Cascadia Mono"/>
+                <w:color w:val="000000"/>
+                <w:sz w:val="19"/>
+                <w:szCs w:val="19"/>
+              </w:rPr>
+              <w:t xml:space="preserve">            </w:t>
+            </w:r>
+            <w:proofErr w:type="spellStart"/>
+            <w:r>
+              <w:rPr>
+                <w:rFonts w:ascii="Cascadia Mono" w:hAnsi="Cascadia Mono" w:cs="Cascadia Mono"/>
+                <w:color w:val="000000"/>
+                <w:sz w:val="19"/>
+                <w:szCs w:val="19"/>
+              </w:rPr>
+              <w:t>Console.WriteLine</w:t>
+            </w:r>
+            <w:proofErr w:type="spellEnd"/>
+            <w:r>
+              <w:rPr>
+                <w:rFonts w:ascii="Cascadia Mono" w:hAnsi="Cascadia Mono" w:cs="Cascadia Mono"/>
+                <w:color w:val="000000"/>
+                <w:sz w:val="19"/>
+                <w:szCs w:val="19"/>
+              </w:rPr>
+              <w:t>(</w:t>
+            </w:r>
+            <w:r>
+              <w:rPr>
+                <w:rFonts w:ascii="Cascadia Mono" w:hAnsi="Cascadia Mono" w:cs="Cascadia Mono"/>
+                <w:color w:val="A31515"/>
+                <w:sz w:val="19"/>
+                <w:szCs w:val="19"/>
+              </w:rPr>
+              <w:t>"Hello from Display Report"</w:t>
+            </w:r>
+            <w:r>
+              <w:rPr>
+                <w:rFonts w:ascii="Cascadia Mono" w:hAnsi="Cascadia Mono" w:cs="Cascadia Mono"/>
+                <w:color w:val="000000"/>
+                <w:sz w:val="19"/>
+                <w:szCs w:val="19"/>
+              </w:rPr>
+              <w:t>);</w:t>
+            </w:r>
+          </w:p>
+          <w:p>
+            <w:pPr>
+              <w:autoSpaceDE w:val="0"/>
+              <w:autoSpaceDN w:val="0"/>
+              <w:adjustRightInd w:val="0"/>
+              <w:rPr>
+                <w:rFonts w:ascii="Cascadia Mono" w:hAnsi="Cascadia Mono" w:cs="Cascadia Mono"/>
+                <w:color w:val="000000"/>
+                <w:sz w:val="19"/>
+                <w:szCs w:val="19"/>
+              </w:rPr>
+            </w:pPr>
+            <w:r>
+              <w:rPr>
+                <w:rFonts w:ascii="Cascadia Mono" w:hAnsi="Cascadia Mono" w:cs="Cascadia Mono"/>
+                <w:color w:val="000000"/>
+                <w:sz w:val="19"/>
+                <w:szCs w:val="19"/>
+              </w:rPr>
+              <w:t xml:space="preserve">        }</w:t>
+            </w:r>
+          </w:p>
+          <w:p>
+            <w:pPr>
+              <w:autoSpaceDE w:val="0"/>
+              <w:autoSpaceDN w:val="0"/>
+              <w:adjustRightInd w:val="0"/>
+              <w:rPr>
+                <w:rFonts w:ascii="Cascadia Mono" w:hAnsi="Cascadia Mono" w:cs="Cascadia Mono"/>
+                <w:color w:val="000000"/>
+                <w:sz w:val="19"/>
+                <w:szCs w:val="19"/>
+              </w:rPr>
+            </w:pPr>
+            <w:r>
+              <w:rPr>
+                <w:rFonts w:ascii="Cascadia Mono" w:hAnsi="Cascadia Mono" w:cs="Cascadia Mono"/>
+                <w:color w:val="000000"/>
+                <w:sz w:val="19"/>
+                <w:szCs w:val="19"/>
+              </w:rPr>
+              <w:t xml:space="preserve">    }</w:t>
+            </w:r>
+          </w:p>
+          <w:p>
+            <w:pPr>
+              <w:autoSpaceDE w:val="0"/>
+              <w:autoSpaceDN w:val="0"/>
+              <w:adjustRightInd w:val="0"/>
+              <w:rPr>
+                <w:rFonts w:ascii="Cascadia Mono" w:hAnsi="Cascadia Mono" w:cs="Cascadia Mono"/>
+                <w:color w:val="000000"/>
+                <w:sz w:val="19"/>
+                <w:szCs w:val="19"/>
+              </w:rPr>
+            </w:pPr>
+            <w:r>
+              <w:rPr>
+                <w:rFonts w:ascii="Cascadia Mono" w:hAnsi="Cascadia Mono" w:cs="Cascadia Mono"/>
+                <w:color w:val="000000"/>
+                <w:sz w:val="19"/>
+                <w:szCs w:val="19"/>
+              </w:rPr>
+              <w:t xml:space="preserve">    </w:t>
+            </w:r>
+            <w:r>
+              <w:rPr>
+                <w:rFonts w:ascii="Cascadia Mono" w:hAnsi="Cascadia Mono" w:cs="Cascadia Mono"/>
+                <w:color w:val="0000FF"/>
+                <w:sz w:val="19"/>
+                <w:szCs w:val="19"/>
+              </w:rPr>
+              <w:t>public</w:t>
+            </w:r>
+            <w:r>
+              <w:rPr>
+                <w:rFonts w:ascii="Cascadia Mono" w:hAnsi="Cascadia Mono" w:cs="Cascadia Mono"/>
+                <w:color w:val="000000"/>
+                <w:sz w:val="19"/>
+                <w:szCs w:val="19"/>
+              </w:rPr>
+              <w:t xml:space="preserve"> </w:t>
+            </w:r>
+            <w:r>
+              <w:rPr>
+                <w:rFonts w:ascii="Cascadia Mono" w:hAnsi="Cascadia Mono" w:cs="Cascadia Mono"/>
+                <w:color w:val="0000FF"/>
+                <w:sz w:val="19"/>
+                <w:szCs w:val="19"/>
+              </w:rPr>
+              <w:t>abstract</w:t>
+            </w:r>
+            <w:r>
+              <w:rPr>
+                <w:rFonts w:ascii="Cascadia Mono" w:hAnsi="Cascadia Mono" w:cs="Cascadia Mono"/>
+                <w:color w:val="000000"/>
+                <w:sz w:val="19"/>
+                <w:szCs w:val="19"/>
+              </w:rPr>
+              <w:t xml:space="preserve"> </w:t>
+            </w:r>
+            <w:r>
+              <w:rPr>
+                <w:rFonts w:ascii="Cascadia Mono" w:hAnsi="Cascadia Mono" w:cs="Cascadia Mono"/>
+                <w:color w:val="0000FF"/>
+                <w:sz w:val="19"/>
+                <w:szCs w:val="19"/>
+              </w:rPr>
+              <w:t>class</w:t>
+            </w:r>
+            <w:r>
+              <w:rPr>
+                <w:rFonts w:ascii="Cascadia Mono" w:hAnsi="Cascadia Mono" w:cs="Cascadia Mono"/>
+                <w:color w:val="000000"/>
+                <w:sz w:val="19"/>
+                <w:szCs w:val="19"/>
+              </w:rPr>
+              <w:t xml:space="preserve"> </w:t>
+            </w:r>
+            <w:proofErr w:type="spellStart"/>
+            <w:r>
+              <w:rPr>
+                <w:rFonts w:ascii="Cascadia Mono" w:hAnsi="Cascadia Mono" w:cs="Cascadia Mono"/>
+                <w:color w:val="2B91AF"/>
+                <w:sz w:val="19"/>
+                <w:szCs w:val="19"/>
+              </w:rPr>
+              <w:t>ReportBase</w:t>
+            </w:r>
+            <w:proofErr w:type="spellEnd"/>
+          </w:p>
+          <w:p>
+            <w:pPr>
+              <w:autoSpaceDE w:val="0"/>
+              <w:autoSpaceDN w:val="0"/>
+              <w:adjustRightInd w:val="0"/>
+              <w:rPr>
+                <w:rFonts w:ascii="Cascadia Mono" w:hAnsi="Cascadia Mono" w:cs="Cascadia Mono"/>
+                <w:color w:val="000000"/>
+                <w:sz w:val="19"/>
+                <w:szCs w:val="19"/>
+              </w:rPr>
+            </w:pPr>
+            <w:r>
+              <w:rPr>
+                <w:rFonts w:ascii="Cascadia Mono" w:hAnsi="Cascadia Mono" w:cs="Cascadia Mono"/>
+                <w:color w:val="000000"/>
+                <w:sz w:val="19"/>
+                <w:szCs w:val="19"/>
+              </w:rPr>
+              <w:t xml:space="preserve">    {</w:t>
+            </w:r>
+          </w:p>
+          <w:p>
+            <w:pPr>
+              <w:autoSpaceDE w:val="0"/>
+              <w:autoSpaceDN w:val="0"/>
+              <w:adjustRightInd w:val="0"/>
+              <w:rPr>
+                <w:rFonts w:ascii="Cascadia Mono" w:hAnsi="Cascadia Mono" w:cs="Cascadia Mono"/>
+                <w:color w:val="000000"/>
+                <w:sz w:val="19"/>
+                <w:szCs w:val="19"/>
+              </w:rPr>
+            </w:pPr>
+            <w:r>
+              <w:rPr>
+                <w:rFonts w:ascii="Cascadia Mono" w:hAnsi="Cascadia Mono" w:cs="Cascadia Mono"/>
+                <w:color w:val="000000"/>
+                <w:sz w:val="19"/>
+                <w:szCs w:val="19"/>
+              </w:rPr>
+              <w:t xml:space="preserve">        </w:t>
+            </w:r>
+            <w:r>
+              <w:rPr>
+                <w:rFonts w:ascii="Cascadia Mono" w:hAnsi="Cascadia Mono" w:cs="Cascadia Mono"/>
+                <w:color w:val="0000FF"/>
+                <w:sz w:val="19"/>
+                <w:szCs w:val="19"/>
+              </w:rPr>
+              <w:t>public</w:t>
+            </w:r>
+            <w:r>
+              <w:rPr>
+                <w:rFonts w:ascii="Cascadia Mono" w:hAnsi="Cascadia Mono" w:cs="Cascadia Mono"/>
+                <w:color w:val="000000"/>
+                <w:sz w:val="19"/>
+                <w:szCs w:val="19"/>
+              </w:rPr>
+              <w:t xml:space="preserve"> </w:t>
+            </w:r>
+            <w:proofErr w:type="spellStart"/>
+            <w:r>
+              <w:rPr>
+                <w:rFonts w:ascii="Cascadia Mono" w:hAnsi="Cascadia Mono" w:cs="Cascadia Mono"/>
+                <w:color w:val="000000"/>
+                <w:sz w:val="19"/>
+                <w:szCs w:val="19"/>
+              </w:rPr>
+              <w:t>ReportBuilder</w:t>
+            </w:r>
+            <w:proofErr w:type="spellEnd"/>
+            <w:r>
+              <w:rPr>
+                <w:rFonts w:ascii="Cascadia Mono" w:hAnsi="Cascadia Mono" w:cs="Cascadia Mono"/>
+                <w:color w:val="000000"/>
+                <w:sz w:val="19"/>
+                <w:szCs w:val="19"/>
+              </w:rPr>
+              <w:t xml:space="preserve"> </w:t>
+            </w:r>
+            <w:proofErr w:type="spellStart"/>
+            <w:r>
+              <w:rPr>
+                <w:rFonts w:ascii="Cascadia Mono" w:hAnsi="Cascadia Mono" w:cs="Cascadia Mono"/>
+                <w:color w:val="000000"/>
+                <w:sz w:val="19"/>
+                <w:szCs w:val="19"/>
+              </w:rPr>
+              <w:t>reportObj</w:t>
+            </w:r>
+            <w:proofErr w:type="spellEnd"/>
+            <w:r>
+              <w:rPr>
+                <w:rFonts w:ascii="Cascadia Mono" w:hAnsi="Cascadia Mono" w:cs="Cascadia Mono"/>
+                <w:color w:val="000000"/>
+                <w:sz w:val="19"/>
+                <w:szCs w:val="19"/>
+              </w:rPr>
+              <w:t>;</w:t>
+            </w:r>
+          </w:p>
+          <w:p>
+            <w:pPr>
+              <w:autoSpaceDE w:val="0"/>
+              <w:autoSpaceDN w:val="0"/>
+              <w:adjustRightInd w:val="0"/>
+              <w:rPr>
+                <w:rFonts w:ascii="Cascadia Mono" w:hAnsi="Cascadia Mono" w:cs="Cascadia Mono"/>
+                <w:color w:val="000000"/>
+                <w:sz w:val="19"/>
+                <w:szCs w:val="19"/>
+              </w:rPr>
+            </w:pPr>
+            <w:r>
+              <w:rPr>
+                <w:rFonts w:ascii="Cascadia Mono" w:hAnsi="Cascadia Mono" w:cs="Cascadia Mono"/>
+                <w:color w:val="000000"/>
+                <w:sz w:val="19"/>
+                <w:szCs w:val="19"/>
+              </w:rPr>
+              <w:t xml:space="preserve">        </w:t>
+            </w:r>
+            <w:r>
+              <w:rPr>
+                <w:rFonts w:ascii="Cascadia Mono" w:hAnsi="Cascadia Mono" w:cs="Cascadia Mono"/>
+                <w:color w:val="0000FF"/>
+                <w:sz w:val="19"/>
+                <w:szCs w:val="19"/>
+              </w:rPr>
+              <w:t>public</w:t>
+            </w:r>
+            <w:r>
+              <w:rPr>
+                <w:rFonts w:ascii="Cascadia Mono" w:hAnsi="Cascadia Mono" w:cs="Cascadia Mono"/>
+                <w:color w:val="000000"/>
+                <w:sz w:val="19"/>
+                <w:szCs w:val="19"/>
+              </w:rPr>
+              <w:t xml:space="preserve"> </w:t>
+            </w:r>
+            <w:r>
+              <w:rPr>
+                <w:rFonts w:ascii="Cascadia Mono" w:hAnsi="Cascadia Mono" w:cs="Cascadia Mono"/>
+                <w:color w:val="0000FF"/>
+                <w:sz w:val="19"/>
+                <w:szCs w:val="19"/>
+              </w:rPr>
+              <w:t>abstract</w:t>
+            </w:r>
+            <w:r>
+              <w:rPr>
+                <w:rFonts w:ascii="Cascadia Mono" w:hAnsi="Cascadia Mono" w:cs="Cascadia Mono"/>
+                <w:color w:val="000000"/>
+                <w:sz w:val="19"/>
+                <w:szCs w:val="19"/>
+              </w:rPr>
+              <w:t xml:space="preserve"> </w:t>
+            </w:r>
+            <w:r>
+              <w:rPr>
+                <w:rFonts w:ascii="Cascadia Mono" w:hAnsi="Cascadia Mono" w:cs="Cascadia Mono"/>
+                <w:color w:val="0000FF"/>
+                <w:sz w:val="19"/>
+                <w:szCs w:val="19"/>
+              </w:rPr>
+              <w:t>void</w:t>
+            </w:r>
+            <w:r>
+              <w:rPr>
+                <w:rFonts w:ascii="Cascadia Mono" w:hAnsi="Cascadia Mono" w:cs="Cascadia Mono"/>
+                <w:color w:val="000000"/>
+                <w:sz w:val="19"/>
+                <w:szCs w:val="19"/>
+              </w:rPr>
+              <w:t xml:space="preserve"> </w:t>
+            </w:r>
+            <w:proofErr w:type="spellStart"/>
+            <w:r>
+              <w:rPr>
+                <w:rFonts w:ascii="Cascadia Mono" w:hAnsi="Cascadia Mono" w:cs="Cascadia Mono"/>
+                <w:color w:val="000000"/>
+                <w:sz w:val="19"/>
+                <w:szCs w:val="19"/>
+              </w:rPr>
+              <w:t>setHeader</w:t>
+            </w:r>
+            <w:proofErr w:type="spellEnd"/>
+            <w:r>
+              <w:rPr>
+                <w:rFonts w:ascii="Cascadia Mono" w:hAnsi="Cascadia Mono" w:cs="Cascadia Mono"/>
+                <w:color w:val="000000"/>
+                <w:sz w:val="19"/>
+                <w:szCs w:val="19"/>
+              </w:rPr>
+              <w:t>();</w:t>
+            </w:r>
+          </w:p>
+          <w:p>
+            <w:pPr>
+              <w:autoSpaceDE w:val="0"/>
+              <w:autoSpaceDN w:val="0"/>
+              <w:adjustRightInd w:val="0"/>
+              <w:rPr>
+                <w:rFonts w:ascii="Cascadia Mono" w:hAnsi="Cascadia Mono" w:cs="Cascadia Mono"/>
+                <w:color w:val="000000"/>
+                <w:sz w:val="19"/>
+                <w:szCs w:val="19"/>
+              </w:rPr>
+            </w:pPr>
+            <w:r>
+              <w:rPr>
+                <w:rFonts w:ascii="Cascadia Mono" w:hAnsi="Cascadia Mono" w:cs="Cascadia Mono"/>
+                <w:color w:val="000000"/>
+                <w:sz w:val="19"/>
+                <w:szCs w:val="19"/>
+              </w:rPr>
+              <w:t xml:space="preserve">        </w:t>
+            </w:r>
+            <w:r>
+              <w:rPr>
+                <w:rFonts w:ascii="Cascadia Mono" w:hAnsi="Cascadia Mono" w:cs="Cascadia Mono"/>
+                <w:color w:val="0000FF"/>
+                <w:sz w:val="19"/>
+                <w:szCs w:val="19"/>
+              </w:rPr>
+              <w:t>public</w:t>
+            </w:r>
+            <w:r>
+              <w:rPr>
+                <w:rFonts w:ascii="Cascadia Mono" w:hAnsi="Cascadia Mono" w:cs="Cascadia Mono"/>
+                <w:color w:val="000000"/>
+                <w:sz w:val="19"/>
+                <w:szCs w:val="19"/>
+              </w:rPr>
+              <w:t xml:space="preserve"> </w:t>
+            </w:r>
+            <w:r>
+              <w:rPr>
+                <w:rFonts w:ascii="Cascadia Mono" w:hAnsi="Cascadia Mono" w:cs="Cascadia Mono"/>
+                <w:color w:val="0000FF"/>
+                <w:sz w:val="19"/>
+                <w:szCs w:val="19"/>
+              </w:rPr>
+              <w:t>abstract</w:t>
+            </w:r>
+            <w:r>
+              <w:rPr>
+                <w:rFonts w:ascii="Cascadia Mono" w:hAnsi="Cascadia Mono" w:cs="Cascadia Mono"/>
+                <w:color w:val="000000"/>
+                <w:sz w:val="19"/>
+                <w:szCs w:val="19"/>
+              </w:rPr>
+              <w:t xml:space="preserve"> </w:t>
+            </w:r>
+            <w:r>
+              <w:rPr>
+                <w:rFonts w:ascii="Cascadia Mono" w:hAnsi="Cascadia Mono" w:cs="Cascadia Mono"/>
+                <w:color w:val="0000FF"/>
+                <w:sz w:val="19"/>
+                <w:szCs w:val="19"/>
+              </w:rPr>
+              <w:t>void</w:t>
+            </w:r>
+            <w:r>
+              <w:rPr>
+                <w:rFonts w:ascii="Cascadia Mono" w:hAnsi="Cascadia Mono" w:cs="Cascadia Mono"/>
+                <w:color w:val="000000"/>
+                <w:sz w:val="19"/>
+                <w:szCs w:val="19"/>
+              </w:rPr>
+              <w:t xml:space="preserve"> </w:t>
+            </w:r>
+            <w:proofErr w:type="spellStart"/>
+            <w:r>
+              <w:rPr>
+                <w:rFonts w:ascii="Cascadia Mono" w:hAnsi="Cascadia Mono" w:cs="Cascadia Mono"/>
+                <w:color w:val="000000"/>
+                <w:sz w:val="19"/>
+                <w:szCs w:val="19"/>
+              </w:rPr>
+              <w:t>setFooter</w:t>
+            </w:r>
+            <w:proofErr w:type="spellEnd"/>
+            <w:r>
+              <w:rPr>
+                <w:rFonts w:ascii="Cascadia Mono" w:hAnsi="Cascadia Mono" w:cs="Cascadia Mono"/>
+                <w:color w:val="000000"/>
+                <w:sz w:val="19"/>
+                <w:szCs w:val="19"/>
+              </w:rPr>
+              <w:t>();</w:t>
+            </w:r>
+          </w:p>
+          <w:p>
+            <w:pPr>
+              <w:autoSpaceDE w:val="0"/>
+              <w:autoSpaceDN w:val="0"/>
+              <w:adjustRightInd w:val="0"/>
+              <w:rPr>
+                <w:rFonts w:ascii="Cascadia Mono" w:hAnsi="Cascadia Mono" w:cs="Cascadia Mono"/>
+                <w:color w:val="000000"/>
+                <w:sz w:val="19"/>
+                <w:szCs w:val="19"/>
+              </w:rPr>
+            </w:pPr>
+            <w:r>
+              <w:rPr>
+                <w:rFonts w:ascii="Cascadia Mono" w:hAnsi="Cascadia Mono" w:cs="Cascadia Mono"/>
+                <w:color w:val="000000"/>
+                <w:sz w:val="19"/>
+                <w:szCs w:val="19"/>
+              </w:rPr>
+              <w:lastRenderedPageBreak/>
+              <w:t xml:space="preserve">        </w:t>
+            </w:r>
+            <w:r>
+              <w:rPr>
+                <w:rFonts w:ascii="Cascadia Mono" w:hAnsi="Cascadia Mono" w:cs="Cascadia Mono"/>
+                <w:color w:val="0000FF"/>
+                <w:sz w:val="19"/>
+                <w:szCs w:val="19"/>
+              </w:rPr>
+              <w:t>public</w:t>
+            </w:r>
+            <w:r>
+              <w:rPr>
+                <w:rFonts w:ascii="Cascadia Mono" w:hAnsi="Cascadia Mono" w:cs="Cascadia Mono"/>
+                <w:color w:val="000000"/>
+                <w:sz w:val="19"/>
+                <w:szCs w:val="19"/>
+              </w:rPr>
+              <w:t xml:space="preserve"> </w:t>
+            </w:r>
+            <w:r>
+              <w:rPr>
+                <w:rFonts w:ascii="Cascadia Mono" w:hAnsi="Cascadia Mono" w:cs="Cascadia Mono"/>
+                <w:color w:val="0000FF"/>
+                <w:sz w:val="19"/>
+                <w:szCs w:val="19"/>
+              </w:rPr>
+              <w:t>abstract</w:t>
+            </w:r>
+            <w:r>
+              <w:rPr>
+                <w:rFonts w:ascii="Cascadia Mono" w:hAnsi="Cascadia Mono" w:cs="Cascadia Mono"/>
+                <w:color w:val="000000"/>
+                <w:sz w:val="19"/>
+                <w:szCs w:val="19"/>
+              </w:rPr>
+              <w:t xml:space="preserve"> </w:t>
+            </w:r>
+            <w:r>
+              <w:rPr>
+                <w:rFonts w:ascii="Cascadia Mono" w:hAnsi="Cascadia Mono" w:cs="Cascadia Mono"/>
+                <w:color w:val="0000FF"/>
+                <w:sz w:val="19"/>
+                <w:szCs w:val="19"/>
+              </w:rPr>
+              <w:t>void</w:t>
+            </w:r>
+            <w:r>
+              <w:rPr>
+                <w:rFonts w:ascii="Cascadia Mono" w:hAnsi="Cascadia Mono" w:cs="Cascadia Mono"/>
+                <w:color w:val="000000"/>
+                <w:sz w:val="19"/>
+                <w:szCs w:val="19"/>
+              </w:rPr>
+              <w:t xml:space="preserve"> </w:t>
+            </w:r>
+            <w:proofErr w:type="spellStart"/>
+            <w:r>
+              <w:rPr>
+                <w:rFonts w:ascii="Cascadia Mono" w:hAnsi="Cascadia Mono" w:cs="Cascadia Mono"/>
+                <w:color w:val="000000"/>
+                <w:sz w:val="19"/>
+                <w:szCs w:val="19"/>
+              </w:rPr>
+              <w:t>setReportType</w:t>
+            </w:r>
+            <w:proofErr w:type="spellEnd"/>
+            <w:r>
+              <w:rPr>
+                <w:rFonts w:ascii="Cascadia Mono" w:hAnsi="Cascadia Mono" w:cs="Cascadia Mono"/>
+                <w:color w:val="000000"/>
+                <w:sz w:val="19"/>
+                <w:szCs w:val="19"/>
+              </w:rPr>
+              <w:t>();</w:t>
+            </w:r>
+          </w:p>
+          <w:p>
+            <w:pPr>
+              <w:autoSpaceDE w:val="0"/>
+              <w:autoSpaceDN w:val="0"/>
+              <w:adjustRightInd w:val="0"/>
+              <w:rPr>
+                <w:rFonts w:ascii="Cascadia Mono" w:hAnsi="Cascadia Mono" w:cs="Cascadia Mono"/>
+                <w:color w:val="000000"/>
+                <w:sz w:val="19"/>
+                <w:szCs w:val="19"/>
+              </w:rPr>
+            </w:pPr>
+            <w:r>
+              <w:rPr>
+                <w:rFonts w:ascii="Cascadia Mono" w:hAnsi="Cascadia Mono" w:cs="Cascadia Mono"/>
+                <w:color w:val="000000"/>
+                <w:sz w:val="19"/>
+                <w:szCs w:val="19"/>
+              </w:rPr>
+              <w:t xml:space="preserve">        </w:t>
+            </w:r>
+            <w:r>
+              <w:rPr>
+                <w:rFonts w:ascii="Cascadia Mono" w:hAnsi="Cascadia Mono" w:cs="Cascadia Mono"/>
+                <w:color w:val="0000FF"/>
+                <w:sz w:val="19"/>
+                <w:szCs w:val="19"/>
+              </w:rPr>
+              <w:t>public</w:t>
+            </w:r>
+            <w:r>
+              <w:rPr>
+                <w:rFonts w:ascii="Cascadia Mono" w:hAnsi="Cascadia Mono" w:cs="Cascadia Mono"/>
+                <w:color w:val="000000"/>
+                <w:sz w:val="19"/>
+                <w:szCs w:val="19"/>
+              </w:rPr>
+              <w:t xml:space="preserve"> </w:t>
+            </w:r>
+            <w:r>
+              <w:rPr>
+                <w:rFonts w:ascii="Cascadia Mono" w:hAnsi="Cascadia Mono" w:cs="Cascadia Mono"/>
+                <w:color w:val="0000FF"/>
+                <w:sz w:val="19"/>
+                <w:szCs w:val="19"/>
+              </w:rPr>
+              <w:t>void</w:t>
+            </w:r>
+            <w:r>
+              <w:rPr>
+                <w:rFonts w:ascii="Cascadia Mono" w:hAnsi="Cascadia Mono" w:cs="Cascadia Mono"/>
+                <w:color w:val="000000"/>
+                <w:sz w:val="19"/>
+                <w:szCs w:val="19"/>
+              </w:rPr>
+              <w:t xml:space="preserve"> </w:t>
+            </w:r>
+            <w:proofErr w:type="spellStart"/>
+            <w:r>
+              <w:rPr>
+                <w:rFonts w:ascii="Cascadia Mono" w:hAnsi="Cascadia Mono" w:cs="Cascadia Mono"/>
+                <w:color w:val="000000"/>
+                <w:sz w:val="19"/>
+                <w:szCs w:val="19"/>
+              </w:rPr>
+              <w:t>CreateNewReport</w:t>
+            </w:r>
+            <w:proofErr w:type="spellEnd"/>
+            <w:r>
+              <w:rPr>
+                <w:rFonts w:ascii="Cascadia Mono" w:hAnsi="Cascadia Mono" w:cs="Cascadia Mono"/>
+                <w:color w:val="000000"/>
+                <w:sz w:val="19"/>
+                <w:szCs w:val="19"/>
+              </w:rPr>
+              <w:t>()</w:t>
+            </w:r>
+          </w:p>
+          <w:p>
+            <w:pPr>
+              <w:autoSpaceDE w:val="0"/>
+              <w:autoSpaceDN w:val="0"/>
+              <w:adjustRightInd w:val="0"/>
+              <w:rPr>
+                <w:rFonts w:ascii="Cascadia Mono" w:hAnsi="Cascadia Mono" w:cs="Cascadia Mono"/>
+                <w:color w:val="000000"/>
+                <w:sz w:val="19"/>
+                <w:szCs w:val="19"/>
+              </w:rPr>
+            </w:pPr>
+            <w:r>
+              <w:rPr>
+                <w:rFonts w:ascii="Cascadia Mono" w:hAnsi="Cascadia Mono" w:cs="Cascadia Mono"/>
+                <w:color w:val="000000"/>
+                <w:sz w:val="19"/>
+                <w:szCs w:val="19"/>
+              </w:rPr>
+              <w:t xml:space="preserve">        {</w:t>
+            </w:r>
+          </w:p>
+          <w:p>
+            <w:pPr>
+              <w:autoSpaceDE w:val="0"/>
+              <w:autoSpaceDN w:val="0"/>
+              <w:adjustRightInd w:val="0"/>
+              <w:rPr>
+                <w:rFonts w:ascii="Cascadia Mono" w:hAnsi="Cascadia Mono" w:cs="Cascadia Mono"/>
+                <w:color w:val="000000"/>
+                <w:sz w:val="19"/>
+                <w:szCs w:val="19"/>
+              </w:rPr>
+            </w:pPr>
+            <w:r>
+              <w:rPr>
+                <w:rFonts w:ascii="Cascadia Mono" w:hAnsi="Cascadia Mono" w:cs="Cascadia Mono"/>
+                <w:color w:val="000000"/>
+                <w:sz w:val="19"/>
+                <w:szCs w:val="19"/>
+              </w:rPr>
+              <w:t xml:space="preserve">            </w:t>
+            </w:r>
+            <w:proofErr w:type="spellStart"/>
+            <w:r>
+              <w:rPr>
+                <w:rFonts w:ascii="Cascadia Mono" w:hAnsi="Cascadia Mono" w:cs="Cascadia Mono"/>
+                <w:color w:val="000000"/>
+                <w:sz w:val="19"/>
+                <w:szCs w:val="19"/>
+              </w:rPr>
+              <w:t>reportObj</w:t>
+            </w:r>
+            <w:proofErr w:type="spellEnd"/>
+            <w:r>
+              <w:rPr>
+                <w:rFonts w:ascii="Cascadia Mono" w:hAnsi="Cascadia Mono" w:cs="Cascadia Mono"/>
+                <w:color w:val="000000"/>
+                <w:sz w:val="19"/>
+                <w:szCs w:val="19"/>
+              </w:rPr>
+              <w:t xml:space="preserve"> = </w:t>
+            </w:r>
+            <w:r>
+              <w:rPr>
+                <w:rFonts w:ascii="Cascadia Mono" w:hAnsi="Cascadia Mono" w:cs="Cascadia Mono"/>
+                <w:color w:val="0000FF"/>
+                <w:sz w:val="19"/>
+                <w:szCs w:val="19"/>
+              </w:rPr>
+              <w:t>new</w:t>
+            </w:r>
+            <w:r>
+              <w:rPr>
+                <w:rFonts w:ascii="Cascadia Mono" w:hAnsi="Cascadia Mono" w:cs="Cascadia Mono"/>
+                <w:color w:val="000000"/>
+                <w:sz w:val="19"/>
+                <w:szCs w:val="19"/>
+              </w:rPr>
+              <w:t xml:space="preserve"> </w:t>
+            </w:r>
+            <w:proofErr w:type="spellStart"/>
+            <w:r>
+              <w:rPr>
+                <w:rFonts w:ascii="Cascadia Mono" w:hAnsi="Cascadia Mono" w:cs="Cascadia Mono"/>
+                <w:color w:val="000000"/>
+                <w:sz w:val="19"/>
+                <w:szCs w:val="19"/>
+              </w:rPr>
+              <w:t>ReportBuilder</w:t>
+            </w:r>
+            <w:proofErr w:type="spellEnd"/>
+            <w:r>
+              <w:rPr>
+                <w:rFonts w:ascii="Cascadia Mono" w:hAnsi="Cascadia Mono" w:cs="Cascadia Mono"/>
+                <w:color w:val="000000"/>
+                <w:sz w:val="19"/>
+                <w:szCs w:val="19"/>
+              </w:rPr>
+              <w:t>();</w:t>
+            </w:r>
+          </w:p>
+          <w:p>
+            <w:pPr>
+              <w:autoSpaceDE w:val="0"/>
+              <w:autoSpaceDN w:val="0"/>
+              <w:adjustRightInd w:val="0"/>
+              <w:rPr>
+                <w:rFonts w:ascii="Cascadia Mono" w:hAnsi="Cascadia Mono" w:cs="Cascadia Mono"/>
+                <w:color w:val="000000"/>
+                <w:sz w:val="19"/>
+                <w:szCs w:val="19"/>
+              </w:rPr>
+            </w:pPr>
+            <w:r>
+              <w:rPr>
+                <w:rFonts w:ascii="Cascadia Mono" w:hAnsi="Cascadia Mono" w:cs="Cascadia Mono"/>
+                <w:color w:val="000000"/>
+                <w:sz w:val="19"/>
+                <w:szCs w:val="19"/>
+              </w:rPr>
+              <w:t xml:space="preserve">        }</w:t>
+            </w:r>
+          </w:p>
+          <w:p>
+            <w:pPr>
+              <w:autoSpaceDE w:val="0"/>
+              <w:autoSpaceDN w:val="0"/>
+              <w:adjustRightInd w:val="0"/>
+              <w:rPr>
+                <w:rFonts w:ascii="Cascadia Mono" w:hAnsi="Cascadia Mono" w:cs="Cascadia Mono"/>
+                <w:color w:val="000000"/>
+                <w:sz w:val="19"/>
+                <w:szCs w:val="19"/>
+              </w:rPr>
+            </w:pPr>
+            <w:r>
+              <w:rPr>
+                <w:rFonts w:ascii="Cascadia Mono" w:hAnsi="Cascadia Mono" w:cs="Cascadia Mono"/>
+                <w:color w:val="000000"/>
+                <w:sz w:val="19"/>
+                <w:szCs w:val="19"/>
+              </w:rPr>
+              <w:t xml:space="preserve">        </w:t>
+            </w:r>
+            <w:r>
+              <w:rPr>
+                <w:rFonts w:ascii="Cascadia Mono" w:hAnsi="Cascadia Mono" w:cs="Cascadia Mono"/>
+                <w:color w:val="0000FF"/>
+                <w:sz w:val="19"/>
+                <w:szCs w:val="19"/>
+              </w:rPr>
+              <w:t>public</w:t>
+            </w:r>
+            <w:r>
+              <w:rPr>
+                <w:rFonts w:ascii="Cascadia Mono" w:hAnsi="Cascadia Mono" w:cs="Cascadia Mono"/>
+                <w:color w:val="000000"/>
+                <w:sz w:val="19"/>
+                <w:szCs w:val="19"/>
+              </w:rPr>
+              <w:t xml:space="preserve"> </w:t>
+            </w:r>
+            <w:proofErr w:type="spellStart"/>
+            <w:r>
+              <w:rPr>
+                <w:rFonts w:ascii="Cascadia Mono" w:hAnsi="Cascadia Mono" w:cs="Cascadia Mono"/>
+                <w:color w:val="000000"/>
+                <w:sz w:val="19"/>
+                <w:szCs w:val="19"/>
+              </w:rPr>
+              <w:t>ReportBuilder</w:t>
+            </w:r>
+            <w:proofErr w:type="spellEnd"/>
+            <w:r>
+              <w:rPr>
+                <w:rFonts w:ascii="Cascadia Mono" w:hAnsi="Cascadia Mono" w:cs="Cascadia Mono"/>
+                <w:color w:val="000000"/>
+                <w:sz w:val="19"/>
+                <w:szCs w:val="19"/>
+              </w:rPr>
+              <w:t xml:space="preserve"> </w:t>
+            </w:r>
+            <w:proofErr w:type="spellStart"/>
+            <w:r>
+              <w:rPr>
+                <w:rFonts w:ascii="Cascadia Mono" w:hAnsi="Cascadia Mono" w:cs="Cascadia Mono"/>
+                <w:color w:val="000000"/>
+                <w:sz w:val="19"/>
+                <w:szCs w:val="19"/>
+              </w:rPr>
+              <w:t>GetReport</w:t>
+            </w:r>
+            <w:proofErr w:type="spellEnd"/>
+            <w:r>
+              <w:rPr>
+                <w:rFonts w:ascii="Cascadia Mono" w:hAnsi="Cascadia Mono" w:cs="Cascadia Mono"/>
+                <w:color w:val="000000"/>
+                <w:sz w:val="19"/>
+                <w:szCs w:val="19"/>
+              </w:rPr>
+              <w:t>()</w:t>
+            </w:r>
+          </w:p>
+          <w:p>
+            <w:pPr>
+              <w:autoSpaceDE w:val="0"/>
+              <w:autoSpaceDN w:val="0"/>
+              <w:adjustRightInd w:val="0"/>
+              <w:rPr>
+                <w:rFonts w:ascii="Cascadia Mono" w:hAnsi="Cascadia Mono" w:cs="Cascadia Mono"/>
+                <w:color w:val="000000"/>
+                <w:sz w:val="19"/>
+                <w:szCs w:val="19"/>
+              </w:rPr>
+            </w:pPr>
+            <w:r>
+              <w:rPr>
+                <w:rFonts w:ascii="Cascadia Mono" w:hAnsi="Cascadia Mono" w:cs="Cascadia Mono"/>
+                <w:color w:val="000000"/>
+                <w:sz w:val="19"/>
+                <w:szCs w:val="19"/>
+              </w:rPr>
+              <w:t xml:space="preserve">        { </w:t>
+            </w:r>
+          </w:p>
+          <w:p>
+            <w:pPr>
+              <w:autoSpaceDE w:val="0"/>
+              <w:autoSpaceDN w:val="0"/>
+              <w:adjustRightInd w:val="0"/>
+              <w:rPr>
+                <w:rFonts w:ascii="Cascadia Mono" w:hAnsi="Cascadia Mono" w:cs="Cascadia Mono"/>
+                <w:color w:val="000000"/>
+                <w:sz w:val="19"/>
+                <w:szCs w:val="19"/>
+              </w:rPr>
+            </w:pPr>
+            <w:r>
+              <w:rPr>
+                <w:rFonts w:ascii="Cascadia Mono" w:hAnsi="Cascadia Mono" w:cs="Cascadia Mono"/>
+                <w:color w:val="000000"/>
+                <w:sz w:val="19"/>
+                <w:szCs w:val="19"/>
+              </w:rPr>
+              <w:t xml:space="preserve">            </w:t>
+            </w:r>
+            <w:r>
+              <w:rPr>
+                <w:rFonts w:ascii="Cascadia Mono" w:hAnsi="Cascadia Mono" w:cs="Cascadia Mono"/>
+                <w:color w:val="0000FF"/>
+                <w:sz w:val="19"/>
+                <w:szCs w:val="19"/>
+              </w:rPr>
+              <w:t>return</w:t>
+            </w:r>
+            <w:r>
+              <w:rPr>
+                <w:rFonts w:ascii="Cascadia Mono" w:hAnsi="Cascadia Mono" w:cs="Cascadia Mono"/>
+                <w:color w:val="000000"/>
+                <w:sz w:val="19"/>
+                <w:szCs w:val="19"/>
+              </w:rPr>
+              <w:t xml:space="preserve">  </w:t>
+            </w:r>
+            <w:proofErr w:type="spellStart"/>
+            <w:r>
+              <w:rPr>
+                <w:rFonts w:ascii="Cascadia Mono" w:hAnsi="Cascadia Mono" w:cs="Cascadia Mono"/>
+                <w:color w:val="000000"/>
+                <w:sz w:val="19"/>
+                <w:szCs w:val="19"/>
+              </w:rPr>
+              <w:t>reportObj</w:t>
+            </w:r>
+            <w:proofErr w:type="spellEnd"/>
+            <w:r>
+              <w:rPr>
+                <w:rFonts w:ascii="Cascadia Mono" w:hAnsi="Cascadia Mono" w:cs="Cascadia Mono"/>
+                <w:color w:val="000000"/>
+                <w:sz w:val="19"/>
+                <w:szCs w:val="19"/>
+              </w:rPr>
+              <w:t>;</w:t>
+            </w:r>
+          </w:p>
+          <w:p>
+            <w:pPr>
+              <w:autoSpaceDE w:val="0"/>
+              <w:autoSpaceDN w:val="0"/>
+              <w:adjustRightInd w:val="0"/>
+              <w:rPr>
+                <w:rFonts w:ascii="Cascadia Mono" w:hAnsi="Cascadia Mono" w:cs="Cascadia Mono"/>
+                <w:color w:val="000000"/>
+                <w:sz w:val="19"/>
+                <w:szCs w:val="19"/>
+              </w:rPr>
+            </w:pPr>
+            <w:r>
+              <w:rPr>
+                <w:rFonts w:ascii="Cascadia Mono" w:hAnsi="Cascadia Mono" w:cs="Cascadia Mono"/>
+                <w:color w:val="000000"/>
+                <w:sz w:val="19"/>
+                <w:szCs w:val="19"/>
+              </w:rPr>
+              <w:t xml:space="preserve">        }</w:t>
+            </w:r>
+          </w:p>
+          <w:p>
+            <w:pPr>
+              <w:autoSpaceDE w:val="0"/>
+              <w:autoSpaceDN w:val="0"/>
+              <w:adjustRightInd w:val="0"/>
+              <w:rPr>
+                <w:rFonts w:ascii="Cascadia Mono" w:hAnsi="Cascadia Mono" w:cs="Cascadia Mono"/>
+                <w:color w:val="000000"/>
+                <w:sz w:val="19"/>
+                <w:szCs w:val="19"/>
+              </w:rPr>
+            </w:pPr>
+            <w:r>
+              <w:rPr>
+                <w:rFonts w:ascii="Cascadia Mono" w:hAnsi="Cascadia Mono" w:cs="Cascadia Mono"/>
+                <w:color w:val="000000"/>
+                <w:sz w:val="19"/>
+                <w:szCs w:val="19"/>
+              </w:rPr>
+              <w:t xml:space="preserve">    }</w:t>
+            </w:r>
+          </w:p>
+          <w:p>
+            <w:pPr>
+              <w:autoSpaceDE w:val="0"/>
+              <w:autoSpaceDN w:val="0"/>
+              <w:adjustRightInd w:val="0"/>
+              <w:rPr>
+                <w:rFonts w:ascii="Cascadia Mono" w:hAnsi="Cascadia Mono" w:cs="Cascadia Mono"/>
+                <w:color w:val="000000"/>
+                <w:sz w:val="19"/>
+                <w:szCs w:val="19"/>
+              </w:rPr>
+            </w:pPr>
+            <w:r>
+              <w:rPr>
+                <w:rFonts w:ascii="Cascadia Mono" w:hAnsi="Cascadia Mono" w:cs="Cascadia Mono"/>
+                <w:color w:val="000000"/>
+                <w:sz w:val="19"/>
+                <w:szCs w:val="19"/>
+              </w:rPr>
+              <w:t xml:space="preserve">    </w:t>
+            </w:r>
+            <w:r>
+              <w:rPr>
+                <w:rFonts w:ascii="Cascadia Mono" w:hAnsi="Cascadia Mono" w:cs="Cascadia Mono"/>
+                <w:color w:val="0000FF"/>
+                <w:sz w:val="19"/>
+                <w:szCs w:val="19"/>
+              </w:rPr>
+              <w:t>public</w:t>
+            </w:r>
+            <w:r>
+              <w:rPr>
+                <w:rFonts w:ascii="Cascadia Mono" w:hAnsi="Cascadia Mono" w:cs="Cascadia Mono"/>
+                <w:color w:val="000000"/>
+                <w:sz w:val="19"/>
+                <w:szCs w:val="19"/>
+              </w:rPr>
+              <w:t xml:space="preserve"> </w:t>
+            </w:r>
+            <w:r>
+              <w:rPr>
+                <w:rFonts w:ascii="Cascadia Mono" w:hAnsi="Cascadia Mono" w:cs="Cascadia Mono"/>
+                <w:color w:val="0000FF"/>
+                <w:sz w:val="19"/>
+                <w:szCs w:val="19"/>
+              </w:rPr>
+              <w:t>class</w:t>
+            </w:r>
+            <w:r>
+              <w:rPr>
+                <w:rFonts w:ascii="Cascadia Mono" w:hAnsi="Cascadia Mono" w:cs="Cascadia Mono"/>
+                <w:color w:val="000000"/>
+                <w:sz w:val="19"/>
+                <w:szCs w:val="19"/>
+              </w:rPr>
+              <w:t xml:space="preserve"> </w:t>
+            </w:r>
+            <w:proofErr w:type="spellStart"/>
+            <w:r>
+              <w:rPr>
+                <w:rFonts w:ascii="Cascadia Mono" w:hAnsi="Cascadia Mono" w:cs="Cascadia Mono"/>
+                <w:color w:val="2B91AF"/>
+                <w:sz w:val="19"/>
+                <w:szCs w:val="19"/>
+              </w:rPr>
+              <w:t>PdfReport</w:t>
+            </w:r>
+            <w:proofErr w:type="spellEnd"/>
+            <w:r>
+              <w:rPr>
+                <w:rFonts w:ascii="Cascadia Mono" w:hAnsi="Cascadia Mono" w:cs="Cascadia Mono"/>
+                <w:color w:val="000000"/>
+                <w:sz w:val="19"/>
+                <w:szCs w:val="19"/>
+              </w:rPr>
+              <w:t xml:space="preserve"> : </w:t>
+            </w:r>
+            <w:proofErr w:type="spellStart"/>
+            <w:r>
+              <w:rPr>
+                <w:rFonts w:ascii="Cascadia Mono" w:hAnsi="Cascadia Mono" w:cs="Cascadia Mono"/>
+                <w:color w:val="000000"/>
+                <w:sz w:val="19"/>
+                <w:szCs w:val="19"/>
+              </w:rPr>
+              <w:t>ReportBase</w:t>
+            </w:r>
+            <w:proofErr w:type="spellEnd"/>
+          </w:p>
+          <w:p>
+            <w:pPr>
+              <w:autoSpaceDE w:val="0"/>
+              <w:autoSpaceDN w:val="0"/>
+              <w:adjustRightInd w:val="0"/>
+              <w:rPr>
+                <w:rFonts w:ascii="Cascadia Mono" w:hAnsi="Cascadia Mono" w:cs="Cascadia Mono"/>
+                <w:color w:val="000000"/>
+                <w:sz w:val="19"/>
+                <w:szCs w:val="19"/>
+              </w:rPr>
+            </w:pPr>
+            <w:r>
+              <w:rPr>
+                <w:rFonts w:ascii="Cascadia Mono" w:hAnsi="Cascadia Mono" w:cs="Cascadia Mono"/>
+                <w:color w:val="000000"/>
+                <w:sz w:val="19"/>
+                <w:szCs w:val="19"/>
+              </w:rPr>
+              <w:t xml:space="preserve">    {</w:t>
+            </w:r>
+          </w:p>
+          <w:p>
+            <w:pPr>
+              <w:autoSpaceDE w:val="0"/>
+              <w:autoSpaceDN w:val="0"/>
+              <w:adjustRightInd w:val="0"/>
+              <w:rPr>
+                <w:rFonts w:ascii="Cascadia Mono" w:hAnsi="Cascadia Mono" w:cs="Cascadia Mono"/>
+                <w:color w:val="000000"/>
+                <w:sz w:val="19"/>
+                <w:szCs w:val="19"/>
+              </w:rPr>
+            </w:pPr>
+            <w:r>
+              <w:rPr>
+                <w:rFonts w:ascii="Cascadia Mono" w:hAnsi="Cascadia Mono" w:cs="Cascadia Mono"/>
+                <w:color w:val="000000"/>
+                <w:sz w:val="19"/>
+                <w:szCs w:val="19"/>
+              </w:rPr>
+              <w:t xml:space="preserve">        </w:t>
+            </w:r>
+            <w:r>
+              <w:rPr>
+                <w:rFonts w:ascii="Cascadia Mono" w:hAnsi="Cascadia Mono" w:cs="Cascadia Mono"/>
+                <w:color w:val="0000FF"/>
+                <w:sz w:val="19"/>
+                <w:szCs w:val="19"/>
+              </w:rPr>
+              <w:t>public</w:t>
+            </w:r>
+            <w:r>
+              <w:rPr>
+                <w:rFonts w:ascii="Cascadia Mono" w:hAnsi="Cascadia Mono" w:cs="Cascadia Mono"/>
+                <w:color w:val="000000"/>
+                <w:sz w:val="19"/>
+                <w:szCs w:val="19"/>
+              </w:rPr>
+              <w:t xml:space="preserve"> </w:t>
+            </w:r>
+            <w:r>
+              <w:rPr>
+                <w:rFonts w:ascii="Cascadia Mono" w:hAnsi="Cascadia Mono" w:cs="Cascadia Mono"/>
+                <w:color w:val="0000FF"/>
+                <w:sz w:val="19"/>
+                <w:szCs w:val="19"/>
+              </w:rPr>
+              <w:t>override</w:t>
+            </w:r>
+            <w:r>
+              <w:rPr>
+                <w:rFonts w:ascii="Cascadia Mono" w:hAnsi="Cascadia Mono" w:cs="Cascadia Mono"/>
+                <w:color w:val="000000"/>
+                <w:sz w:val="19"/>
+                <w:szCs w:val="19"/>
+              </w:rPr>
+              <w:t xml:space="preserve"> </w:t>
+            </w:r>
+            <w:r>
+              <w:rPr>
+                <w:rFonts w:ascii="Cascadia Mono" w:hAnsi="Cascadia Mono" w:cs="Cascadia Mono"/>
+                <w:color w:val="0000FF"/>
+                <w:sz w:val="19"/>
+                <w:szCs w:val="19"/>
+              </w:rPr>
+              <w:t>void</w:t>
+            </w:r>
+            <w:r>
+              <w:rPr>
+                <w:rFonts w:ascii="Cascadia Mono" w:hAnsi="Cascadia Mono" w:cs="Cascadia Mono"/>
+                <w:color w:val="000000"/>
+                <w:sz w:val="19"/>
+                <w:szCs w:val="19"/>
+              </w:rPr>
+              <w:t xml:space="preserve"> </w:t>
+            </w:r>
+            <w:proofErr w:type="spellStart"/>
+            <w:r>
+              <w:rPr>
+                <w:rFonts w:ascii="Cascadia Mono" w:hAnsi="Cascadia Mono" w:cs="Cascadia Mono"/>
+                <w:color w:val="000000"/>
+                <w:sz w:val="19"/>
+                <w:szCs w:val="19"/>
+              </w:rPr>
+              <w:t>setHeader</w:t>
+            </w:r>
+            <w:proofErr w:type="spellEnd"/>
+            <w:r>
+              <w:rPr>
+                <w:rFonts w:ascii="Cascadia Mono" w:hAnsi="Cascadia Mono" w:cs="Cascadia Mono"/>
+                <w:color w:val="000000"/>
+                <w:sz w:val="19"/>
+                <w:szCs w:val="19"/>
+              </w:rPr>
+              <w:t>()</w:t>
+            </w:r>
+          </w:p>
+          <w:p>
+            <w:pPr>
+              <w:autoSpaceDE w:val="0"/>
+              <w:autoSpaceDN w:val="0"/>
+              <w:adjustRightInd w:val="0"/>
+              <w:rPr>
+                <w:rFonts w:ascii="Cascadia Mono" w:hAnsi="Cascadia Mono" w:cs="Cascadia Mono"/>
+                <w:color w:val="000000"/>
+                <w:sz w:val="19"/>
+                <w:szCs w:val="19"/>
+              </w:rPr>
+            </w:pPr>
+            <w:r>
+              <w:rPr>
+                <w:rFonts w:ascii="Cascadia Mono" w:hAnsi="Cascadia Mono" w:cs="Cascadia Mono"/>
+                <w:color w:val="000000"/>
+                <w:sz w:val="19"/>
+                <w:szCs w:val="19"/>
+              </w:rPr>
+              <w:t xml:space="preserve">        {</w:t>
+            </w:r>
+          </w:p>
+          <w:p>
+            <w:pPr>
+              <w:autoSpaceDE w:val="0"/>
+              <w:autoSpaceDN w:val="0"/>
+              <w:adjustRightInd w:val="0"/>
+              <w:rPr>
+                <w:rFonts w:ascii="Cascadia Mono" w:hAnsi="Cascadia Mono" w:cs="Cascadia Mono"/>
+                <w:color w:val="000000"/>
+                <w:sz w:val="19"/>
+                <w:szCs w:val="19"/>
+              </w:rPr>
+            </w:pPr>
+            <w:r>
+              <w:rPr>
+                <w:rFonts w:ascii="Cascadia Mono" w:hAnsi="Cascadia Mono" w:cs="Cascadia Mono"/>
+                <w:color w:val="000000"/>
+                <w:sz w:val="19"/>
+                <w:szCs w:val="19"/>
+              </w:rPr>
+              <w:t xml:space="preserve">            </w:t>
+            </w:r>
+            <w:proofErr w:type="spellStart"/>
+            <w:r>
+              <w:rPr>
+                <w:rFonts w:ascii="Cascadia Mono" w:hAnsi="Cascadia Mono" w:cs="Cascadia Mono"/>
+                <w:color w:val="000000"/>
+                <w:sz w:val="19"/>
+                <w:szCs w:val="19"/>
+              </w:rPr>
+              <w:t>reportObj.SetHeader</w:t>
+            </w:r>
+            <w:proofErr w:type="spellEnd"/>
+            <w:r>
+              <w:rPr>
+                <w:rFonts w:ascii="Cascadia Mono" w:hAnsi="Cascadia Mono" w:cs="Cascadia Mono"/>
+                <w:color w:val="000000"/>
+                <w:sz w:val="19"/>
+                <w:szCs w:val="19"/>
+              </w:rPr>
+              <w:t>(</w:t>
+            </w:r>
+            <w:r>
+              <w:rPr>
+                <w:rFonts w:ascii="Cascadia Mono" w:hAnsi="Cascadia Mono" w:cs="Cascadia Mono"/>
+                <w:color w:val="A31515"/>
+                <w:sz w:val="19"/>
+                <w:szCs w:val="19"/>
+              </w:rPr>
+              <w:t>"Type PDF Header"</w:t>
+            </w:r>
+            <w:r>
+              <w:rPr>
+                <w:rFonts w:ascii="Cascadia Mono" w:hAnsi="Cascadia Mono" w:cs="Cascadia Mono"/>
+                <w:color w:val="000000"/>
+                <w:sz w:val="19"/>
+                <w:szCs w:val="19"/>
+              </w:rPr>
+              <w:t>);</w:t>
+            </w:r>
+          </w:p>
+          <w:p>
+            <w:pPr>
+              <w:autoSpaceDE w:val="0"/>
+              <w:autoSpaceDN w:val="0"/>
+              <w:adjustRightInd w:val="0"/>
+              <w:rPr>
+                <w:rFonts w:ascii="Cascadia Mono" w:hAnsi="Cascadia Mono" w:cs="Cascadia Mono"/>
+                <w:color w:val="000000"/>
+                <w:sz w:val="19"/>
+                <w:szCs w:val="19"/>
+              </w:rPr>
+            </w:pPr>
+            <w:r>
+              <w:rPr>
+                <w:rFonts w:ascii="Cascadia Mono" w:hAnsi="Cascadia Mono" w:cs="Cascadia Mono"/>
+                <w:color w:val="000000"/>
+                <w:sz w:val="19"/>
+                <w:szCs w:val="19"/>
+              </w:rPr>
+              <w:t xml:space="preserve">        }</w:t>
+            </w:r>
+          </w:p>
+          <w:p>
+            <w:pPr>
+              <w:autoSpaceDE w:val="0"/>
+              <w:autoSpaceDN w:val="0"/>
+              <w:adjustRightInd w:val="0"/>
+              <w:rPr>
+                <w:rFonts w:ascii="Cascadia Mono" w:hAnsi="Cascadia Mono" w:cs="Cascadia Mono"/>
+                <w:color w:val="000000"/>
+                <w:sz w:val="19"/>
+                <w:szCs w:val="19"/>
+              </w:rPr>
+            </w:pPr>
+            <w:r>
+              <w:rPr>
+                <w:rFonts w:ascii="Cascadia Mono" w:hAnsi="Cascadia Mono" w:cs="Cascadia Mono"/>
+                <w:color w:val="000000"/>
+                <w:sz w:val="19"/>
+                <w:szCs w:val="19"/>
+              </w:rPr>
+              <w:t xml:space="preserve">        </w:t>
+            </w:r>
+            <w:r>
+              <w:rPr>
+                <w:rFonts w:ascii="Cascadia Mono" w:hAnsi="Cascadia Mono" w:cs="Cascadia Mono"/>
+                <w:color w:val="0000FF"/>
+                <w:sz w:val="19"/>
+                <w:szCs w:val="19"/>
+              </w:rPr>
+              <w:t>public</w:t>
+            </w:r>
+            <w:r>
+              <w:rPr>
+                <w:rFonts w:ascii="Cascadia Mono" w:hAnsi="Cascadia Mono" w:cs="Cascadia Mono"/>
+                <w:color w:val="000000"/>
+                <w:sz w:val="19"/>
+                <w:szCs w:val="19"/>
+              </w:rPr>
+              <w:t xml:space="preserve"> </w:t>
+            </w:r>
+            <w:r>
+              <w:rPr>
+                <w:rFonts w:ascii="Cascadia Mono" w:hAnsi="Cascadia Mono" w:cs="Cascadia Mono"/>
+                <w:color w:val="0000FF"/>
+                <w:sz w:val="19"/>
+                <w:szCs w:val="19"/>
+              </w:rPr>
+              <w:t>override</w:t>
+            </w:r>
+            <w:r>
+              <w:rPr>
+                <w:rFonts w:ascii="Cascadia Mono" w:hAnsi="Cascadia Mono" w:cs="Cascadia Mono"/>
+                <w:color w:val="000000"/>
+                <w:sz w:val="19"/>
+                <w:szCs w:val="19"/>
+              </w:rPr>
+              <w:t xml:space="preserve"> </w:t>
+            </w:r>
+            <w:r>
+              <w:rPr>
+                <w:rFonts w:ascii="Cascadia Mono" w:hAnsi="Cascadia Mono" w:cs="Cascadia Mono"/>
+                <w:color w:val="0000FF"/>
+                <w:sz w:val="19"/>
+                <w:szCs w:val="19"/>
+              </w:rPr>
+              <w:t>void</w:t>
+            </w:r>
+            <w:r>
+              <w:rPr>
+                <w:rFonts w:ascii="Cascadia Mono" w:hAnsi="Cascadia Mono" w:cs="Cascadia Mono"/>
+                <w:color w:val="000000"/>
+                <w:sz w:val="19"/>
+                <w:szCs w:val="19"/>
+              </w:rPr>
+              <w:t xml:space="preserve"> </w:t>
+            </w:r>
+            <w:proofErr w:type="spellStart"/>
+            <w:r>
+              <w:rPr>
+                <w:rFonts w:ascii="Cascadia Mono" w:hAnsi="Cascadia Mono" w:cs="Cascadia Mono"/>
+                <w:color w:val="000000"/>
+                <w:sz w:val="19"/>
+                <w:szCs w:val="19"/>
+              </w:rPr>
+              <w:t>setFooter</w:t>
+            </w:r>
+            <w:proofErr w:type="spellEnd"/>
+            <w:r>
+              <w:rPr>
+                <w:rFonts w:ascii="Cascadia Mono" w:hAnsi="Cascadia Mono" w:cs="Cascadia Mono"/>
+                <w:color w:val="000000"/>
+                <w:sz w:val="19"/>
+                <w:szCs w:val="19"/>
+              </w:rPr>
+              <w:t>()</w:t>
+            </w:r>
+          </w:p>
+          <w:p>
+            <w:pPr>
+              <w:autoSpaceDE w:val="0"/>
+              <w:autoSpaceDN w:val="0"/>
+              <w:adjustRightInd w:val="0"/>
+              <w:rPr>
+                <w:rFonts w:ascii="Cascadia Mono" w:hAnsi="Cascadia Mono" w:cs="Cascadia Mono"/>
+                <w:color w:val="000000"/>
+                <w:sz w:val="19"/>
+                <w:szCs w:val="19"/>
+              </w:rPr>
+            </w:pPr>
+            <w:r>
+              <w:rPr>
+                <w:rFonts w:ascii="Cascadia Mono" w:hAnsi="Cascadia Mono" w:cs="Cascadia Mono"/>
+                <w:color w:val="000000"/>
+                <w:sz w:val="19"/>
+                <w:szCs w:val="19"/>
+              </w:rPr>
+              <w:t xml:space="preserve">        {</w:t>
+            </w:r>
+          </w:p>
+          <w:p>
+            <w:pPr>
+              <w:autoSpaceDE w:val="0"/>
+              <w:autoSpaceDN w:val="0"/>
+              <w:adjustRightInd w:val="0"/>
+              <w:rPr>
+                <w:rFonts w:ascii="Cascadia Mono" w:hAnsi="Cascadia Mono" w:cs="Cascadia Mono"/>
+                <w:color w:val="000000"/>
+                <w:sz w:val="19"/>
+                <w:szCs w:val="19"/>
+              </w:rPr>
+            </w:pPr>
+            <w:r>
+              <w:rPr>
+                <w:rFonts w:ascii="Cascadia Mono" w:hAnsi="Cascadia Mono" w:cs="Cascadia Mono"/>
+                <w:color w:val="000000"/>
+                <w:sz w:val="19"/>
+                <w:szCs w:val="19"/>
+              </w:rPr>
+              <w:t xml:space="preserve">            </w:t>
+            </w:r>
+            <w:proofErr w:type="spellStart"/>
+            <w:r>
+              <w:rPr>
+                <w:rFonts w:ascii="Cascadia Mono" w:hAnsi="Cascadia Mono" w:cs="Cascadia Mono"/>
+                <w:color w:val="000000"/>
+                <w:sz w:val="19"/>
+                <w:szCs w:val="19"/>
+              </w:rPr>
+              <w:t>reportObj.SetFooter</w:t>
+            </w:r>
+            <w:proofErr w:type="spellEnd"/>
+            <w:r>
+              <w:rPr>
+                <w:rFonts w:ascii="Cascadia Mono" w:hAnsi="Cascadia Mono" w:cs="Cascadia Mono"/>
+                <w:color w:val="000000"/>
+                <w:sz w:val="19"/>
+                <w:szCs w:val="19"/>
+              </w:rPr>
+              <w:t>(</w:t>
+            </w:r>
+            <w:r>
+              <w:rPr>
+                <w:rFonts w:ascii="Cascadia Mono" w:hAnsi="Cascadia Mono" w:cs="Cascadia Mono"/>
+                <w:color w:val="A31515"/>
+                <w:sz w:val="19"/>
+                <w:szCs w:val="19"/>
+              </w:rPr>
+              <w:t>"Type PDF Footer"</w:t>
+            </w:r>
+            <w:r>
+              <w:rPr>
+                <w:rFonts w:ascii="Cascadia Mono" w:hAnsi="Cascadia Mono" w:cs="Cascadia Mono"/>
+                <w:color w:val="000000"/>
+                <w:sz w:val="19"/>
+                <w:szCs w:val="19"/>
+              </w:rPr>
+              <w:t>);</w:t>
+            </w:r>
+          </w:p>
+          <w:p>
+            <w:pPr>
+              <w:autoSpaceDE w:val="0"/>
+              <w:autoSpaceDN w:val="0"/>
+              <w:adjustRightInd w:val="0"/>
+              <w:rPr>
+                <w:rFonts w:ascii="Cascadia Mono" w:hAnsi="Cascadia Mono" w:cs="Cascadia Mono"/>
+                <w:color w:val="000000"/>
+                <w:sz w:val="19"/>
+                <w:szCs w:val="19"/>
+              </w:rPr>
+            </w:pPr>
+            <w:r>
+              <w:rPr>
+                <w:rFonts w:ascii="Cascadia Mono" w:hAnsi="Cascadia Mono" w:cs="Cascadia Mono"/>
+                <w:color w:val="000000"/>
+                <w:sz w:val="19"/>
+                <w:szCs w:val="19"/>
+              </w:rPr>
+              <w:t xml:space="preserve">        }</w:t>
+            </w:r>
+          </w:p>
+          <w:p>
+            <w:pPr>
+              <w:autoSpaceDE w:val="0"/>
+              <w:autoSpaceDN w:val="0"/>
+              <w:adjustRightInd w:val="0"/>
+              <w:rPr>
+                <w:rFonts w:ascii="Cascadia Mono" w:hAnsi="Cascadia Mono" w:cs="Cascadia Mono"/>
+                <w:color w:val="000000"/>
+                <w:sz w:val="19"/>
+                <w:szCs w:val="19"/>
+              </w:rPr>
+            </w:pPr>
+          </w:p>
+          <w:p>
+            <w:pPr>
+              <w:autoSpaceDE w:val="0"/>
+              <w:autoSpaceDN w:val="0"/>
+              <w:adjustRightInd w:val="0"/>
+              <w:rPr>
+                <w:rFonts w:ascii="Cascadia Mono" w:hAnsi="Cascadia Mono" w:cs="Cascadia Mono"/>
+                <w:color w:val="000000"/>
+                <w:sz w:val="19"/>
+                <w:szCs w:val="19"/>
+              </w:rPr>
+            </w:pPr>
+            <w:r>
+              <w:rPr>
+                <w:rFonts w:ascii="Cascadia Mono" w:hAnsi="Cascadia Mono" w:cs="Cascadia Mono"/>
+                <w:color w:val="000000"/>
+                <w:sz w:val="19"/>
+                <w:szCs w:val="19"/>
+              </w:rPr>
+              <w:t xml:space="preserve">        </w:t>
+            </w:r>
+            <w:r>
+              <w:rPr>
+                <w:rFonts w:ascii="Cascadia Mono" w:hAnsi="Cascadia Mono" w:cs="Cascadia Mono"/>
+                <w:color w:val="0000FF"/>
+                <w:sz w:val="19"/>
+                <w:szCs w:val="19"/>
+              </w:rPr>
+              <w:t>public</w:t>
+            </w:r>
+            <w:r>
+              <w:rPr>
+                <w:rFonts w:ascii="Cascadia Mono" w:hAnsi="Cascadia Mono" w:cs="Cascadia Mono"/>
+                <w:color w:val="000000"/>
+                <w:sz w:val="19"/>
+                <w:szCs w:val="19"/>
+              </w:rPr>
+              <w:t xml:space="preserve"> </w:t>
+            </w:r>
+            <w:r>
+              <w:rPr>
+                <w:rFonts w:ascii="Cascadia Mono" w:hAnsi="Cascadia Mono" w:cs="Cascadia Mono"/>
+                <w:color w:val="0000FF"/>
+                <w:sz w:val="19"/>
+                <w:szCs w:val="19"/>
+              </w:rPr>
+              <w:t>override</w:t>
+            </w:r>
+            <w:r>
+              <w:rPr>
+                <w:rFonts w:ascii="Cascadia Mono" w:hAnsi="Cascadia Mono" w:cs="Cascadia Mono"/>
+                <w:color w:val="000000"/>
+                <w:sz w:val="19"/>
+                <w:szCs w:val="19"/>
+              </w:rPr>
+              <w:t xml:space="preserve"> </w:t>
+            </w:r>
+            <w:r>
+              <w:rPr>
+                <w:rFonts w:ascii="Cascadia Mono" w:hAnsi="Cascadia Mono" w:cs="Cascadia Mono"/>
+                <w:color w:val="0000FF"/>
+                <w:sz w:val="19"/>
+                <w:szCs w:val="19"/>
+              </w:rPr>
+              <w:t>void</w:t>
+            </w:r>
+            <w:r>
+              <w:rPr>
+                <w:rFonts w:ascii="Cascadia Mono" w:hAnsi="Cascadia Mono" w:cs="Cascadia Mono"/>
+                <w:color w:val="000000"/>
+                <w:sz w:val="19"/>
+                <w:szCs w:val="19"/>
+              </w:rPr>
+              <w:t xml:space="preserve"> </w:t>
+            </w:r>
+            <w:proofErr w:type="spellStart"/>
+            <w:r>
+              <w:rPr>
+                <w:rFonts w:ascii="Cascadia Mono" w:hAnsi="Cascadia Mono" w:cs="Cascadia Mono"/>
+                <w:color w:val="000000"/>
+                <w:sz w:val="19"/>
+                <w:szCs w:val="19"/>
+              </w:rPr>
+              <w:t>setReportType</w:t>
+            </w:r>
+            <w:proofErr w:type="spellEnd"/>
+            <w:r>
+              <w:rPr>
+                <w:rFonts w:ascii="Cascadia Mono" w:hAnsi="Cascadia Mono" w:cs="Cascadia Mono"/>
+                <w:color w:val="000000"/>
+                <w:sz w:val="19"/>
+                <w:szCs w:val="19"/>
+              </w:rPr>
+              <w:t>()</w:t>
+            </w:r>
+          </w:p>
+          <w:p>
+            <w:pPr>
+              <w:autoSpaceDE w:val="0"/>
+              <w:autoSpaceDN w:val="0"/>
+              <w:adjustRightInd w:val="0"/>
+              <w:rPr>
+                <w:rFonts w:ascii="Cascadia Mono" w:hAnsi="Cascadia Mono" w:cs="Cascadia Mono"/>
+                <w:color w:val="000000"/>
+                <w:sz w:val="19"/>
+                <w:szCs w:val="19"/>
+              </w:rPr>
+            </w:pPr>
+            <w:r>
+              <w:rPr>
+                <w:rFonts w:ascii="Cascadia Mono" w:hAnsi="Cascadia Mono" w:cs="Cascadia Mono"/>
+                <w:color w:val="000000"/>
+                <w:sz w:val="19"/>
+                <w:szCs w:val="19"/>
+              </w:rPr>
+              <w:t xml:space="preserve">        {</w:t>
+            </w:r>
+          </w:p>
+          <w:p>
+            <w:pPr>
+              <w:autoSpaceDE w:val="0"/>
+              <w:autoSpaceDN w:val="0"/>
+              <w:adjustRightInd w:val="0"/>
+              <w:rPr>
+                <w:rFonts w:ascii="Cascadia Mono" w:hAnsi="Cascadia Mono" w:cs="Cascadia Mono"/>
+                <w:color w:val="000000"/>
+                <w:sz w:val="19"/>
+                <w:szCs w:val="19"/>
+              </w:rPr>
+            </w:pPr>
+            <w:r>
+              <w:rPr>
+                <w:rFonts w:ascii="Cascadia Mono" w:hAnsi="Cascadia Mono" w:cs="Cascadia Mono"/>
+                <w:color w:val="000000"/>
+                <w:sz w:val="19"/>
+                <w:szCs w:val="19"/>
+              </w:rPr>
+              <w:t xml:space="preserve">            </w:t>
+            </w:r>
+            <w:proofErr w:type="spellStart"/>
+            <w:r>
+              <w:rPr>
+                <w:rFonts w:ascii="Cascadia Mono" w:hAnsi="Cascadia Mono" w:cs="Cascadia Mono"/>
+                <w:color w:val="000000"/>
+                <w:sz w:val="19"/>
+                <w:szCs w:val="19"/>
+              </w:rPr>
+              <w:t>reportObj.ReportType</w:t>
+            </w:r>
+            <w:proofErr w:type="spellEnd"/>
+            <w:r>
+              <w:rPr>
+                <w:rFonts w:ascii="Cascadia Mono" w:hAnsi="Cascadia Mono" w:cs="Cascadia Mono"/>
+                <w:color w:val="000000"/>
+                <w:sz w:val="19"/>
+                <w:szCs w:val="19"/>
+              </w:rPr>
+              <w:t xml:space="preserve"> = </w:t>
+            </w:r>
+            <w:r>
+              <w:rPr>
+                <w:rFonts w:ascii="Cascadia Mono" w:hAnsi="Cascadia Mono" w:cs="Cascadia Mono"/>
+                <w:color w:val="A31515"/>
+                <w:sz w:val="19"/>
+                <w:szCs w:val="19"/>
+              </w:rPr>
+              <w:t>"PDF"</w:t>
+            </w:r>
+            <w:r>
+              <w:rPr>
+                <w:rFonts w:ascii="Cascadia Mono" w:hAnsi="Cascadia Mono" w:cs="Cascadia Mono"/>
+                <w:color w:val="000000"/>
+                <w:sz w:val="19"/>
+                <w:szCs w:val="19"/>
+              </w:rPr>
+              <w:t>;</w:t>
+            </w:r>
+          </w:p>
+          <w:p>
+            <w:pPr>
+              <w:autoSpaceDE w:val="0"/>
+              <w:autoSpaceDN w:val="0"/>
+              <w:adjustRightInd w:val="0"/>
+              <w:rPr>
+                <w:rFonts w:ascii="Cascadia Mono" w:hAnsi="Cascadia Mono" w:cs="Cascadia Mono"/>
+                <w:color w:val="000000"/>
+                <w:sz w:val="19"/>
+                <w:szCs w:val="19"/>
+              </w:rPr>
+            </w:pPr>
+            <w:r>
+              <w:rPr>
+                <w:rFonts w:ascii="Cascadia Mono" w:hAnsi="Cascadia Mono" w:cs="Cascadia Mono"/>
+                <w:color w:val="000000"/>
+                <w:sz w:val="19"/>
+                <w:szCs w:val="19"/>
+              </w:rPr>
+              <w:t xml:space="preserve">        }</w:t>
+            </w:r>
+          </w:p>
+          <w:p>
+            <w:pPr>
+              <w:autoSpaceDE w:val="0"/>
+              <w:autoSpaceDN w:val="0"/>
+              <w:adjustRightInd w:val="0"/>
+              <w:rPr>
+                <w:rFonts w:ascii="Cascadia Mono" w:hAnsi="Cascadia Mono" w:cs="Cascadia Mono"/>
+                <w:color w:val="000000"/>
+                <w:sz w:val="19"/>
+                <w:szCs w:val="19"/>
+              </w:rPr>
+            </w:pPr>
+            <w:r>
+              <w:rPr>
+                <w:rFonts w:ascii="Cascadia Mono" w:hAnsi="Cascadia Mono" w:cs="Cascadia Mono"/>
+                <w:color w:val="000000"/>
+                <w:sz w:val="19"/>
+                <w:szCs w:val="19"/>
+              </w:rPr>
+              <w:t xml:space="preserve">    }</w:t>
+            </w:r>
+          </w:p>
+          <w:p>
+            <w:pPr>
+              <w:autoSpaceDE w:val="0"/>
+              <w:autoSpaceDN w:val="0"/>
+              <w:adjustRightInd w:val="0"/>
+              <w:rPr>
+                <w:rFonts w:ascii="Cascadia Mono" w:hAnsi="Cascadia Mono" w:cs="Cascadia Mono"/>
+                <w:color w:val="000000"/>
+                <w:sz w:val="19"/>
+                <w:szCs w:val="19"/>
+              </w:rPr>
+            </w:pPr>
+            <w:r>
+              <w:rPr>
+                <w:rFonts w:ascii="Cascadia Mono" w:hAnsi="Cascadia Mono" w:cs="Cascadia Mono"/>
+                <w:color w:val="000000"/>
+                <w:sz w:val="19"/>
+                <w:szCs w:val="19"/>
+              </w:rPr>
+              <w:t xml:space="preserve">    </w:t>
+            </w:r>
+            <w:r>
+              <w:rPr>
+                <w:rFonts w:ascii="Cascadia Mono" w:hAnsi="Cascadia Mono" w:cs="Cascadia Mono"/>
+                <w:color w:val="0000FF"/>
+                <w:sz w:val="19"/>
+                <w:szCs w:val="19"/>
+              </w:rPr>
+              <w:t>public</w:t>
+            </w:r>
+            <w:r>
+              <w:rPr>
+                <w:rFonts w:ascii="Cascadia Mono" w:hAnsi="Cascadia Mono" w:cs="Cascadia Mono"/>
+                <w:color w:val="000000"/>
+                <w:sz w:val="19"/>
+                <w:szCs w:val="19"/>
+              </w:rPr>
+              <w:t xml:space="preserve"> </w:t>
+            </w:r>
+            <w:r>
+              <w:rPr>
+                <w:rFonts w:ascii="Cascadia Mono" w:hAnsi="Cascadia Mono" w:cs="Cascadia Mono"/>
+                <w:color w:val="0000FF"/>
+                <w:sz w:val="19"/>
+                <w:szCs w:val="19"/>
+              </w:rPr>
+              <w:t>class</w:t>
+            </w:r>
+            <w:r>
+              <w:rPr>
+                <w:rFonts w:ascii="Cascadia Mono" w:hAnsi="Cascadia Mono" w:cs="Cascadia Mono"/>
+                <w:color w:val="000000"/>
+                <w:sz w:val="19"/>
+                <w:szCs w:val="19"/>
+              </w:rPr>
+              <w:t xml:space="preserve"> </w:t>
+            </w:r>
+            <w:proofErr w:type="spellStart"/>
+            <w:r>
+              <w:rPr>
+                <w:rFonts w:ascii="Cascadia Mono" w:hAnsi="Cascadia Mono" w:cs="Cascadia Mono"/>
+                <w:color w:val="2B91AF"/>
+                <w:sz w:val="19"/>
+                <w:szCs w:val="19"/>
+              </w:rPr>
+              <w:t>ExcelReport</w:t>
+            </w:r>
+            <w:proofErr w:type="spellEnd"/>
+            <w:r>
+              <w:rPr>
+                <w:rFonts w:ascii="Cascadia Mono" w:hAnsi="Cascadia Mono" w:cs="Cascadia Mono"/>
+                <w:color w:val="000000"/>
+                <w:sz w:val="19"/>
+                <w:szCs w:val="19"/>
+              </w:rPr>
+              <w:t xml:space="preserve"> : </w:t>
+            </w:r>
+            <w:proofErr w:type="spellStart"/>
+            <w:r>
+              <w:rPr>
+                <w:rFonts w:ascii="Cascadia Mono" w:hAnsi="Cascadia Mono" w:cs="Cascadia Mono"/>
+                <w:color w:val="000000"/>
+                <w:sz w:val="19"/>
+                <w:szCs w:val="19"/>
+              </w:rPr>
+              <w:t>ReportBase</w:t>
+            </w:r>
+            <w:proofErr w:type="spellEnd"/>
+          </w:p>
+          <w:p>
+            <w:pPr>
+              <w:autoSpaceDE w:val="0"/>
+              <w:autoSpaceDN w:val="0"/>
+              <w:adjustRightInd w:val="0"/>
+              <w:rPr>
+                <w:rFonts w:ascii="Cascadia Mono" w:hAnsi="Cascadia Mono" w:cs="Cascadia Mono"/>
+                <w:color w:val="000000"/>
+                <w:sz w:val="19"/>
+                <w:szCs w:val="19"/>
+              </w:rPr>
+            </w:pPr>
+            <w:r>
+              <w:rPr>
+                <w:rFonts w:ascii="Cascadia Mono" w:hAnsi="Cascadia Mono" w:cs="Cascadia Mono"/>
+                <w:color w:val="000000"/>
+                <w:sz w:val="19"/>
+                <w:szCs w:val="19"/>
+              </w:rPr>
+              <w:t xml:space="preserve">    {</w:t>
+            </w:r>
+          </w:p>
+          <w:p>
+            <w:pPr>
+              <w:autoSpaceDE w:val="0"/>
+              <w:autoSpaceDN w:val="0"/>
+              <w:adjustRightInd w:val="0"/>
+              <w:rPr>
+                <w:rFonts w:ascii="Cascadia Mono" w:hAnsi="Cascadia Mono" w:cs="Cascadia Mono"/>
+                <w:color w:val="000000"/>
+                <w:sz w:val="19"/>
+                <w:szCs w:val="19"/>
+              </w:rPr>
+            </w:pPr>
+            <w:r>
+              <w:rPr>
+                <w:rFonts w:ascii="Cascadia Mono" w:hAnsi="Cascadia Mono" w:cs="Cascadia Mono"/>
+                <w:color w:val="000000"/>
+                <w:sz w:val="19"/>
+                <w:szCs w:val="19"/>
+              </w:rPr>
+              <w:t xml:space="preserve">        </w:t>
+            </w:r>
+            <w:r>
+              <w:rPr>
+                <w:rFonts w:ascii="Cascadia Mono" w:hAnsi="Cascadia Mono" w:cs="Cascadia Mono"/>
+                <w:color w:val="0000FF"/>
+                <w:sz w:val="19"/>
+                <w:szCs w:val="19"/>
+              </w:rPr>
+              <w:t>public</w:t>
+            </w:r>
+            <w:r>
+              <w:rPr>
+                <w:rFonts w:ascii="Cascadia Mono" w:hAnsi="Cascadia Mono" w:cs="Cascadia Mono"/>
+                <w:color w:val="000000"/>
+                <w:sz w:val="19"/>
+                <w:szCs w:val="19"/>
+              </w:rPr>
+              <w:t xml:space="preserve"> </w:t>
+            </w:r>
+            <w:r>
+              <w:rPr>
+                <w:rFonts w:ascii="Cascadia Mono" w:hAnsi="Cascadia Mono" w:cs="Cascadia Mono"/>
+                <w:color w:val="0000FF"/>
+                <w:sz w:val="19"/>
+                <w:szCs w:val="19"/>
+              </w:rPr>
+              <w:t>override</w:t>
+            </w:r>
+            <w:r>
+              <w:rPr>
+                <w:rFonts w:ascii="Cascadia Mono" w:hAnsi="Cascadia Mono" w:cs="Cascadia Mono"/>
+                <w:color w:val="000000"/>
+                <w:sz w:val="19"/>
+                <w:szCs w:val="19"/>
+              </w:rPr>
+              <w:t xml:space="preserve"> </w:t>
+            </w:r>
+            <w:r>
+              <w:rPr>
+                <w:rFonts w:ascii="Cascadia Mono" w:hAnsi="Cascadia Mono" w:cs="Cascadia Mono"/>
+                <w:color w:val="0000FF"/>
+                <w:sz w:val="19"/>
+                <w:szCs w:val="19"/>
+              </w:rPr>
+              <w:t>void</w:t>
+            </w:r>
+            <w:r>
+              <w:rPr>
+                <w:rFonts w:ascii="Cascadia Mono" w:hAnsi="Cascadia Mono" w:cs="Cascadia Mono"/>
+                <w:color w:val="000000"/>
+                <w:sz w:val="19"/>
+                <w:szCs w:val="19"/>
+              </w:rPr>
+              <w:t xml:space="preserve"> </w:t>
+            </w:r>
+            <w:proofErr w:type="spellStart"/>
+            <w:r>
+              <w:rPr>
+                <w:rFonts w:ascii="Cascadia Mono" w:hAnsi="Cascadia Mono" w:cs="Cascadia Mono"/>
+                <w:color w:val="000000"/>
+                <w:sz w:val="19"/>
+                <w:szCs w:val="19"/>
+              </w:rPr>
+              <w:t>setHeader</w:t>
+            </w:r>
+            <w:proofErr w:type="spellEnd"/>
+            <w:r>
+              <w:rPr>
+                <w:rFonts w:ascii="Cascadia Mono" w:hAnsi="Cascadia Mono" w:cs="Cascadia Mono"/>
+                <w:color w:val="000000"/>
+                <w:sz w:val="19"/>
+                <w:szCs w:val="19"/>
+              </w:rPr>
+              <w:t>()</w:t>
+            </w:r>
+          </w:p>
+          <w:p>
+            <w:pPr>
+              <w:autoSpaceDE w:val="0"/>
+              <w:autoSpaceDN w:val="0"/>
+              <w:adjustRightInd w:val="0"/>
+              <w:rPr>
+                <w:rFonts w:ascii="Cascadia Mono" w:hAnsi="Cascadia Mono" w:cs="Cascadia Mono"/>
+                <w:color w:val="000000"/>
+                <w:sz w:val="19"/>
+                <w:szCs w:val="19"/>
+              </w:rPr>
+            </w:pPr>
+            <w:r>
+              <w:rPr>
+                <w:rFonts w:ascii="Cascadia Mono" w:hAnsi="Cascadia Mono" w:cs="Cascadia Mono"/>
+                <w:color w:val="000000"/>
+                <w:sz w:val="19"/>
+                <w:szCs w:val="19"/>
+              </w:rPr>
+              <w:t xml:space="preserve">        {</w:t>
+            </w:r>
+          </w:p>
+          <w:p>
+            <w:pPr>
+              <w:autoSpaceDE w:val="0"/>
+              <w:autoSpaceDN w:val="0"/>
+              <w:adjustRightInd w:val="0"/>
+              <w:rPr>
+                <w:rFonts w:ascii="Cascadia Mono" w:hAnsi="Cascadia Mono" w:cs="Cascadia Mono"/>
+                <w:color w:val="000000"/>
+                <w:sz w:val="19"/>
+                <w:szCs w:val="19"/>
+              </w:rPr>
+            </w:pPr>
+            <w:r>
+              <w:rPr>
+                <w:rFonts w:ascii="Cascadia Mono" w:hAnsi="Cascadia Mono" w:cs="Cascadia Mono"/>
+                <w:color w:val="000000"/>
+                <w:sz w:val="19"/>
+                <w:szCs w:val="19"/>
+              </w:rPr>
+              <w:t xml:space="preserve">            </w:t>
+            </w:r>
+            <w:proofErr w:type="spellStart"/>
+            <w:r>
+              <w:rPr>
+                <w:rFonts w:ascii="Cascadia Mono" w:hAnsi="Cascadia Mono" w:cs="Cascadia Mono"/>
+                <w:color w:val="000000"/>
+                <w:sz w:val="19"/>
+                <w:szCs w:val="19"/>
+              </w:rPr>
+              <w:t>reportObj.SetHeader</w:t>
+            </w:r>
+            <w:proofErr w:type="spellEnd"/>
+            <w:r>
+              <w:rPr>
+                <w:rFonts w:ascii="Cascadia Mono" w:hAnsi="Cascadia Mono" w:cs="Cascadia Mono"/>
+                <w:color w:val="000000"/>
+                <w:sz w:val="19"/>
+                <w:szCs w:val="19"/>
+              </w:rPr>
+              <w:t>(</w:t>
+            </w:r>
+            <w:r>
+              <w:rPr>
+                <w:rFonts w:ascii="Cascadia Mono" w:hAnsi="Cascadia Mono" w:cs="Cascadia Mono"/>
+                <w:color w:val="A31515"/>
+                <w:sz w:val="19"/>
+                <w:szCs w:val="19"/>
+              </w:rPr>
+              <w:t>"Type Excel Footer"</w:t>
+            </w:r>
+            <w:r>
+              <w:rPr>
+                <w:rFonts w:ascii="Cascadia Mono" w:hAnsi="Cascadia Mono" w:cs="Cascadia Mono"/>
+                <w:color w:val="000000"/>
+                <w:sz w:val="19"/>
+                <w:szCs w:val="19"/>
+              </w:rPr>
+              <w:t>);</w:t>
+            </w:r>
+          </w:p>
+          <w:p>
+            <w:pPr>
+              <w:autoSpaceDE w:val="0"/>
+              <w:autoSpaceDN w:val="0"/>
+              <w:adjustRightInd w:val="0"/>
+              <w:rPr>
+                <w:rFonts w:ascii="Cascadia Mono" w:hAnsi="Cascadia Mono" w:cs="Cascadia Mono"/>
+                <w:color w:val="000000"/>
+                <w:sz w:val="19"/>
+                <w:szCs w:val="19"/>
+              </w:rPr>
+            </w:pPr>
+            <w:r>
+              <w:rPr>
+                <w:rFonts w:ascii="Cascadia Mono" w:hAnsi="Cascadia Mono" w:cs="Cascadia Mono"/>
+                <w:color w:val="000000"/>
+                <w:sz w:val="19"/>
+                <w:szCs w:val="19"/>
+              </w:rPr>
+              <w:t xml:space="preserve">        }</w:t>
+            </w:r>
+          </w:p>
+          <w:p>
+            <w:pPr>
+              <w:autoSpaceDE w:val="0"/>
+              <w:autoSpaceDN w:val="0"/>
+              <w:adjustRightInd w:val="0"/>
+              <w:rPr>
+                <w:rFonts w:ascii="Cascadia Mono" w:hAnsi="Cascadia Mono" w:cs="Cascadia Mono"/>
+                <w:color w:val="000000"/>
+                <w:sz w:val="19"/>
+                <w:szCs w:val="19"/>
+              </w:rPr>
+            </w:pPr>
+            <w:r>
+              <w:rPr>
+                <w:rFonts w:ascii="Cascadia Mono" w:hAnsi="Cascadia Mono" w:cs="Cascadia Mono"/>
+                <w:color w:val="000000"/>
+                <w:sz w:val="19"/>
+                <w:szCs w:val="19"/>
+              </w:rPr>
+              <w:t xml:space="preserve">        </w:t>
+            </w:r>
+            <w:r>
+              <w:rPr>
+                <w:rFonts w:ascii="Cascadia Mono" w:hAnsi="Cascadia Mono" w:cs="Cascadia Mono"/>
+                <w:color w:val="0000FF"/>
+                <w:sz w:val="19"/>
+                <w:szCs w:val="19"/>
+              </w:rPr>
+              <w:t>public</w:t>
+            </w:r>
+            <w:r>
+              <w:rPr>
+                <w:rFonts w:ascii="Cascadia Mono" w:hAnsi="Cascadia Mono" w:cs="Cascadia Mono"/>
+                <w:color w:val="000000"/>
+                <w:sz w:val="19"/>
+                <w:szCs w:val="19"/>
+              </w:rPr>
+              <w:t xml:space="preserve"> </w:t>
+            </w:r>
+            <w:r>
+              <w:rPr>
+                <w:rFonts w:ascii="Cascadia Mono" w:hAnsi="Cascadia Mono" w:cs="Cascadia Mono"/>
+                <w:color w:val="0000FF"/>
+                <w:sz w:val="19"/>
+                <w:szCs w:val="19"/>
+              </w:rPr>
+              <w:t>override</w:t>
+            </w:r>
+            <w:r>
+              <w:rPr>
+                <w:rFonts w:ascii="Cascadia Mono" w:hAnsi="Cascadia Mono" w:cs="Cascadia Mono"/>
+                <w:color w:val="000000"/>
+                <w:sz w:val="19"/>
+                <w:szCs w:val="19"/>
+              </w:rPr>
+              <w:t xml:space="preserve"> </w:t>
+            </w:r>
+            <w:r>
+              <w:rPr>
+                <w:rFonts w:ascii="Cascadia Mono" w:hAnsi="Cascadia Mono" w:cs="Cascadia Mono"/>
+                <w:color w:val="0000FF"/>
+                <w:sz w:val="19"/>
+                <w:szCs w:val="19"/>
+              </w:rPr>
+              <w:t>void</w:t>
+            </w:r>
+            <w:r>
+              <w:rPr>
+                <w:rFonts w:ascii="Cascadia Mono" w:hAnsi="Cascadia Mono" w:cs="Cascadia Mono"/>
+                <w:color w:val="000000"/>
+                <w:sz w:val="19"/>
+                <w:szCs w:val="19"/>
+              </w:rPr>
+              <w:t xml:space="preserve"> </w:t>
+            </w:r>
+            <w:proofErr w:type="spellStart"/>
+            <w:r>
+              <w:rPr>
+                <w:rFonts w:ascii="Cascadia Mono" w:hAnsi="Cascadia Mono" w:cs="Cascadia Mono"/>
+                <w:color w:val="000000"/>
+                <w:sz w:val="19"/>
+                <w:szCs w:val="19"/>
+              </w:rPr>
+              <w:t>setFooter</w:t>
+            </w:r>
+            <w:proofErr w:type="spellEnd"/>
+            <w:r>
+              <w:rPr>
+                <w:rFonts w:ascii="Cascadia Mono" w:hAnsi="Cascadia Mono" w:cs="Cascadia Mono"/>
+                <w:color w:val="000000"/>
+                <w:sz w:val="19"/>
+                <w:szCs w:val="19"/>
+              </w:rPr>
+              <w:t>()</w:t>
+            </w:r>
+          </w:p>
+          <w:p>
+            <w:pPr>
+              <w:autoSpaceDE w:val="0"/>
+              <w:autoSpaceDN w:val="0"/>
+              <w:adjustRightInd w:val="0"/>
+              <w:rPr>
+                <w:rFonts w:ascii="Cascadia Mono" w:hAnsi="Cascadia Mono" w:cs="Cascadia Mono"/>
+                <w:color w:val="000000"/>
+                <w:sz w:val="19"/>
+                <w:szCs w:val="19"/>
+              </w:rPr>
+            </w:pPr>
+            <w:r>
+              <w:rPr>
+                <w:rFonts w:ascii="Cascadia Mono" w:hAnsi="Cascadia Mono" w:cs="Cascadia Mono"/>
+                <w:color w:val="000000"/>
+                <w:sz w:val="19"/>
+                <w:szCs w:val="19"/>
+              </w:rPr>
+              <w:t xml:space="preserve">        {</w:t>
+            </w:r>
+          </w:p>
+          <w:p>
+            <w:pPr>
+              <w:autoSpaceDE w:val="0"/>
+              <w:autoSpaceDN w:val="0"/>
+              <w:adjustRightInd w:val="0"/>
+              <w:rPr>
+                <w:rFonts w:ascii="Cascadia Mono" w:hAnsi="Cascadia Mono" w:cs="Cascadia Mono"/>
+                <w:color w:val="000000"/>
+                <w:sz w:val="19"/>
+                <w:szCs w:val="19"/>
+              </w:rPr>
+            </w:pPr>
+            <w:r>
+              <w:rPr>
+                <w:rFonts w:ascii="Cascadia Mono" w:hAnsi="Cascadia Mono" w:cs="Cascadia Mono"/>
+                <w:color w:val="000000"/>
+                <w:sz w:val="19"/>
+                <w:szCs w:val="19"/>
+              </w:rPr>
+              <w:t xml:space="preserve">            </w:t>
+            </w:r>
+            <w:proofErr w:type="spellStart"/>
+            <w:r>
+              <w:rPr>
+                <w:rFonts w:ascii="Cascadia Mono" w:hAnsi="Cascadia Mono" w:cs="Cascadia Mono"/>
+                <w:color w:val="000000"/>
+                <w:sz w:val="19"/>
+                <w:szCs w:val="19"/>
+              </w:rPr>
+              <w:t>reportObj.SetFooter</w:t>
+            </w:r>
+            <w:proofErr w:type="spellEnd"/>
+            <w:r>
+              <w:rPr>
+                <w:rFonts w:ascii="Cascadia Mono" w:hAnsi="Cascadia Mono" w:cs="Cascadia Mono"/>
+                <w:color w:val="000000"/>
+                <w:sz w:val="19"/>
+                <w:szCs w:val="19"/>
+              </w:rPr>
+              <w:t>(</w:t>
+            </w:r>
+            <w:r>
+              <w:rPr>
+                <w:rFonts w:ascii="Cascadia Mono" w:hAnsi="Cascadia Mono" w:cs="Cascadia Mono"/>
+                <w:color w:val="A31515"/>
+                <w:sz w:val="19"/>
+                <w:szCs w:val="19"/>
+              </w:rPr>
+              <w:t>"Type Excel Footer"</w:t>
+            </w:r>
+            <w:r>
+              <w:rPr>
+                <w:rFonts w:ascii="Cascadia Mono" w:hAnsi="Cascadia Mono" w:cs="Cascadia Mono"/>
+                <w:color w:val="000000"/>
+                <w:sz w:val="19"/>
+                <w:szCs w:val="19"/>
+              </w:rPr>
+              <w:t>);</w:t>
+            </w:r>
+          </w:p>
+          <w:p>
+            <w:pPr>
+              <w:autoSpaceDE w:val="0"/>
+              <w:autoSpaceDN w:val="0"/>
+              <w:adjustRightInd w:val="0"/>
+              <w:rPr>
+                <w:rFonts w:ascii="Cascadia Mono" w:hAnsi="Cascadia Mono" w:cs="Cascadia Mono"/>
+                <w:color w:val="000000"/>
+                <w:sz w:val="19"/>
+                <w:szCs w:val="19"/>
+              </w:rPr>
+            </w:pPr>
+            <w:r>
+              <w:rPr>
+                <w:rFonts w:ascii="Cascadia Mono" w:hAnsi="Cascadia Mono" w:cs="Cascadia Mono"/>
+                <w:color w:val="000000"/>
+                <w:sz w:val="19"/>
+                <w:szCs w:val="19"/>
+              </w:rPr>
+              <w:t xml:space="preserve">        }</w:t>
+            </w:r>
+          </w:p>
+          <w:p>
+            <w:pPr>
+              <w:autoSpaceDE w:val="0"/>
+              <w:autoSpaceDN w:val="0"/>
+              <w:adjustRightInd w:val="0"/>
+              <w:rPr>
+                <w:rFonts w:ascii="Cascadia Mono" w:hAnsi="Cascadia Mono" w:cs="Cascadia Mono"/>
+                <w:color w:val="000000"/>
+                <w:sz w:val="19"/>
+                <w:szCs w:val="19"/>
+              </w:rPr>
+            </w:pPr>
+          </w:p>
+          <w:p>
+            <w:pPr>
+              <w:autoSpaceDE w:val="0"/>
+              <w:autoSpaceDN w:val="0"/>
+              <w:adjustRightInd w:val="0"/>
+              <w:rPr>
+                <w:rFonts w:ascii="Cascadia Mono" w:hAnsi="Cascadia Mono" w:cs="Cascadia Mono"/>
+                <w:color w:val="000000"/>
+                <w:sz w:val="19"/>
+                <w:szCs w:val="19"/>
+              </w:rPr>
+            </w:pPr>
+            <w:r>
+              <w:rPr>
+                <w:rFonts w:ascii="Cascadia Mono" w:hAnsi="Cascadia Mono" w:cs="Cascadia Mono"/>
+                <w:color w:val="000000"/>
+                <w:sz w:val="19"/>
+                <w:szCs w:val="19"/>
+              </w:rPr>
+              <w:t xml:space="preserve">        </w:t>
+            </w:r>
+            <w:r>
+              <w:rPr>
+                <w:rFonts w:ascii="Cascadia Mono" w:hAnsi="Cascadia Mono" w:cs="Cascadia Mono"/>
+                <w:color w:val="0000FF"/>
+                <w:sz w:val="19"/>
+                <w:szCs w:val="19"/>
+              </w:rPr>
+              <w:t>public</w:t>
+            </w:r>
+            <w:r>
+              <w:rPr>
+                <w:rFonts w:ascii="Cascadia Mono" w:hAnsi="Cascadia Mono" w:cs="Cascadia Mono"/>
+                <w:color w:val="000000"/>
+                <w:sz w:val="19"/>
+                <w:szCs w:val="19"/>
+              </w:rPr>
+              <w:t xml:space="preserve"> </w:t>
+            </w:r>
+            <w:r>
+              <w:rPr>
+                <w:rFonts w:ascii="Cascadia Mono" w:hAnsi="Cascadia Mono" w:cs="Cascadia Mono"/>
+                <w:color w:val="0000FF"/>
+                <w:sz w:val="19"/>
+                <w:szCs w:val="19"/>
+              </w:rPr>
+              <w:t>override</w:t>
+            </w:r>
+            <w:r>
+              <w:rPr>
+                <w:rFonts w:ascii="Cascadia Mono" w:hAnsi="Cascadia Mono" w:cs="Cascadia Mono"/>
+                <w:color w:val="000000"/>
+                <w:sz w:val="19"/>
+                <w:szCs w:val="19"/>
+              </w:rPr>
+              <w:t xml:space="preserve"> </w:t>
+            </w:r>
+            <w:r>
+              <w:rPr>
+                <w:rFonts w:ascii="Cascadia Mono" w:hAnsi="Cascadia Mono" w:cs="Cascadia Mono"/>
+                <w:color w:val="0000FF"/>
+                <w:sz w:val="19"/>
+                <w:szCs w:val="19"/>
+              </w:rPr>
+              <w:t>void</w:t>
+            </w:r>
+            <w:r>
+              <w:rPr>
+                <w:rFonts w:ascii="Cascadia Mono" w:hAnsi="Cascadia Mono" w:cs="Cascadia Mono"/>
+                <w:color w:val="000000"/>
+                <w:sz w:val="19"/>
+                <w:szCs w:val="19"/>
+              </w:rPr>
+              <w:t xml:space="preserve"> </w:t>
+            </w:r>
+            <w:proofErr w:type="spellStart"/>
+            <w:r>
+              <w:rPr>
+                <w:rFonts w:ascii="Cascadia Mono" w:hAnsi="Cascadia Mono" w:cs="Cascadia Mono"/>
+                <w:color w:val="000000"/>
+                <w:sz w:val="19"/>
+                <w:szCs w:val="19"/>
+              </w:rPr>
+              <w:t>setReportType</w:t>
+            </w:r>
+            <w:proofErr w:type="spellEnd"/>
+            <w:r>
+              <w:rPr>
+                <w:rFonts w:ascii="Cascadia Mono" w:hAnsi="Cascadia Mono" w:cs="Cascadia Mono"/>
+                <w:color w:val="000000"/>
+                <w:sz w:val="19"/>
+                <w:szCs w:val="19"/>
+              </w:rPr>
+              <w:t>()</w:t>
+            </w:r>
+          </w:p>
+          <w:p>
+            <w:pPr>
+              <w:autoSpaceDE w:val="0"/>
+              <w:autoSpaceDN w:val="0"/>
+              <w:adjustRightInd w:val="0"/>
+              <w:rPr>
+                <w:rFonts w:ascii="Cascadia Mono" w:hAnsi="Cascadia Mono" w:cs="Cascadia Mono"/>
+                <w:color w:val="000000"/>
+                <w:sz w:val="19"/>
+                <w:szCs w:val="19"/>
+              </w:rPr>
+            </w:pPr>
+            <w:r>
+              <w:rPr>
+                <w:rFonts w:ascii="Cascadia Mono" w:hAnsi="Cascadia Mono" w:cs="Cascadia Mono"/>
+                <w:color w:val="000000"/>
+                <w:sz w:val="19"/>
+                <w:szCs w:val="19"/>
+              </w:rPr>
+              <w:t xml:space="preserve">        {</w:t>
+            </w:r>
+          </w:p>
+          <w:p>
+            <w:pPr>
+              <w:autoSpaceDE w:val="0"/>
+              <w:autoSpaceDN w:val="0"/>
+              <w:adjustRightInd w:val="0"/>
+              <w:rPr>
+                <w:rFonts w:ascii="Cascadia Mono" w:hAnsi="Cascadia Mono" w:cs="Cascadia Mono"/>
+                <w:color w:val="000000"/>
+                <w:sz w:val="19"/>
+                <w:szCs w:val="19"/>
+              </w:rPr>
+            </w:pPr>
+            <w:r>
+              <w:rPr>
+                <w:rFonts w:ascii="Cascadia Mono" w:hAnsi="Cascadia Mono" w:cs="Cascadia Mono"/>
+                <w:color w:val="000000"/>
+                <w:sz w:val="19"/>
+                <w:szCs w:val="19"/>
+              </w:rPr>
+              <w:t xml:space="preserve">            </w:t>
+            </w:r>
+            <w:proofErr w:type="spellStart"/>
+            <w:r>
+              <w:rPr>
+                <w:rFonts w:ascii="Cascadia Mono" w:hAnsi="Cascadia Mono" w:cs="Cascadia Mono"/>
+                <w:color w:val="000000"/>
+                <w:sz w:val="19"/>
+                <w:szCs w:val="19"/>
+              </w:rPr>
+              <w:t>reportObj.ReportType</w:t>
+            </w:r>
+            <w:proofErr w:type="spellEnd"/>
+            <w:r>
+              <w:rPr>
+                <w:rFonts w:ascii="Cascadia Mono" w:hAnsi="Cascadia Mono" w:cs="Cascadia Mono"/>
+                <w:color w:val="000000"/>
+                <w:sz w:val="19"/>
+                <w:szCs w:val="19"/>
+              </w:rPr>
+              <w:t xml:space="preserve"> = </w:t>
+            </w:r>
+            <w:r>
+              <w:rPr>
+                <w:rFonts w:ascii="Cascadia Mono" w:hAnsi="Cascadia Mono" w:cs="Cascadia Mono"/>
+                <w:color w:val="A31515"/>
+                <w:sz w:val="19"/>
+                <w:szCs w:val="19"/>
+              </w:rPr>
+              <w:t>"Excel"</w:t>
+            </w:r>
+            <w:r>
+              <w:rPr>
+                <w:rFonts w:ascii="Cascadia Mono" w:hAnsi="Cascadia Mono" w:cs="Cascadia Mono"/>
+                <w:color w:val="000000"/>
+                <w:sz w:val="19"/>
+                <w:szCs w:val="19"/>
+              </w:rPr>
+              <w:t>;</w:t>
+            </w:r>
+          </w:p>
+          <w:p>
+            <w:pPr>
+              <w:autoSpaceDE w:val="0"/>
+              <w:autoSpaceDN w:val="0"/>
+              <w:adjustRightInd w:val="0"/>
+              <w:rPr>
+                <w:rFonts w:ascii="Cascadia Mono" w:hAnsi="Cascadia Mono" w:cs="Cascadia Mono"/>
+                <w:color w:val="000000"/>
+                <w:sz w:val="19"/>
+                <w:szCs w:val="19"/>
+              </w:rPr>
+            </w:pPr>
+            <w:r>
+              <w:rPr>
+                <w:rFonts w:ascii="Cascadia Mono" w:hAnsi="Cascadia Mono" w:cs="Cascadia Mono"/>
+                <w:color w:val="000000"/>
+                <w:sz w:val="19"/>
+                <w:szCs w:val="19"/>
+              </w:rPr>
+              <w:t xml:space="preserve">        }</w:t>
+            </w:r>
+          </w:p>
+          <w:p>
+            <w:pPr>
+              <w:autoSpaceDE w:val="0"/>
+              <w:autoSpaceDN w:val="0"/>
+              <w:adjustRightInd w:val="0"/>
+              <w:rPr>
+                <w:rFonts w:ascii="Cascadia Mono" w:hAnsi="Cascadia Mono" w:cs="Cascadia Mono"/>
+                <w:color w:val="000000"/>
+                <w:sz w:val="19"/>
+                <w:szCs w:val="19"/>
+              </w:rPr>
+            </w:pPr>
+            <w:r>
+              <w:rPr>
+                <w:rFonts w:ascii="Cascadia Mono" w:hAnsi="Cascadia Mono" w:cs="Cascadia Mono"/>
+                <w:color w:val="000000"/>
+                <w:sz w:val="19"/>
+                <w:szCs w:val="19"/>
+              </w:rPr>
+              <w:t xml:space="preserve">    }</w:t>
+            </w:r>
+          </w:p>
+          <w:p>
+            <w:pPr>
+              <w:autoSpaceDE w:val="0"/>
+              <w:autoSpaceDN w:val="0"/>
+              <w:adjustRightInd w:val="0"/>
+              <w:rPr>
+                <w:rFonts w:ascii="Cascadia Mono" w:hAnsi="Cascadia Mono" w:cs="Cascadia Mono"/>
+                <w:color w:val="000000"/>
+                <w:sz w:val="19"/>
+                <w:szCs w:val="19"/>
+              </w:rPr>
+            </w:pPr>
+            <w:r>
+              <w:rPr>
+                <w:rFonts w:ascii="Cascadia Mono" w:hAnsi="Cascadia Mono" w:cs="Cascadia Mono"/>
+                <w:color w:val="000000"/>
+                <w:sz w:val="19"/>
+                <w:szCs w:val="19"/>
+              </w:rPr>
+              <w:t xml:space="preserve">    </w:t>
+            </w:r>
+            <w:r>
+              <w:rPr>
+                <w:rFonts w:ascii="Cascadia Mono" w:hAnsi="Cascadia Mono" w:cs="Cascadia Mono"/>
+                <w:color w:val="0000FF"/>
+                <w:sz w:val="19"/>
+                <w:szCs w:val="19"/>
+              </w:rPr>
+              <w:t>public</w:t>
+            </w:r>
+            <w:r>
+              <w:rPr>
+                <w:rFonts w:ascii="Cascadia Mono" w:hAnsi="Cascadia Mono" w:cs="Cascadia Mono"/>
+                <w:color w:val="000000"/>
+                <w:sz w:val="19"/>
+                <w:szCs w:val="19"/>
+              </w:rPr>
+              <w:t xml:space="preserve"> </w:t>
+            </w:r>
+            <w:r>
+              <w:rPr>
+                <w:rFonts w:ascii="Cascadia Mono" w:hAnsi="Cascadia Mono" w:cs="Cascadia Mono"/>
+                <w:color w:val="0000FF"/>
+                <w:sz w:val="19"/>
+                <w:szCs w:val="19"/>
+              </w:rPr>
+              <w:t>class</w:t>
+            </w:r>
+            <w:r>
+              <w:rPr>
+                <w:rFonts w:ascii="Cascadia Mono" w:hAnsi="Cascadia Mono" w:cs="Cascadia Mono"/>
+                <w:color w:val="000000"/>
+                <w:sz w:val="19"/>
+                <w:szCs w:val="19"/>
+              </w:rPr>
+              <w:t xml:space="preserve"> </w:t>
+            </w:r>
+            <w:r>
+              <w:rPr>
+                <w:rFonts w:ascii="Cascadia Mono" w:hAnsi="Cascadia Mono" w:cs="Cascadia Mono"/>
+                <w:color w:val="2B91AF"/>
+                <w:sz w:val="19"/>
+                <w:szCs w:val="19"/>
+              </w:rPr>
+              <w:t>Director</w:t>
+            </w:r>
+          </w:p>
+          <w:p>
+            <w:pPr>
+              <w:autoSpaceDE w:val="0"/>
+              <w:autoSpaceDN w:val="0"/>
+              <w:adjustRightInd w:val="0"/>
+              <w:rPr>
+                <w:rFonts w:ascii="Cascadia Mono" w:hAnsi="Cascadia Mono" w:cs="Cascadia Mono"/>
+                <w:color w:val="000000"/>
+                <w:sz w:val="19"/>
+                <w:szCs w:val="19"/>
+              </w:rPr>
+            </w:pPr>
+            <w:r>
+              <w:rPr>
+                <w:rFonts w:ascii="Cascadia Mono" w:hAnsi="Cascadia Mono" w:cs="Cascadia Mono"/>
+                <w:color w:val="000000"/>
+                <w:sz w:val="19"/>
+                <w:szCs w:val="19"/>
+              </w:rPr>
+              <w:t xml:space="preserve">    {</w:t>
+            </w:r>
+          </w:p>
+          <w:p>
+            <w:pPr>
+              <w:autoSpaceDE w:val="0"/>
+              <w:autoSpaceDN w:val="0"/>
+              <w:adjustRightInd w:val="0"/>
+              <w:rPr>
+                <w:rFonts w:ascii="Cascadia Mono" w:hAnsi="Cascadia Mono" w:cs="Cascadia Mono"/>
+                <w:color w:val="000000"/>
+                <w:sz w:val="19"/>
+                <w:szCs w:val="19"/>
+              </w:rPr>
+            </w:pPr>
+            <w:r>
+              <w:rPr>
+                <w:rFonts w:ascii="Cascadia Mono" w:hAnsi="Cascadia Mono" w:cs="Cascadia Mono"/>
+                <w:color w:val="000000"/>
+                <w:sz w:val="19"/>
+                <w:szCs w:val="19"/>
+              </w:rPr>
+              <w:t xml:space="preserve">        </w:t>
+            </w:r>
+            <w:r>
+              <w:rPr>
+                <w:rFonts w:ascii="Cascadia Mono" w:hAnsi="Cascadia Mono" w:cs="Cascadia Mono"/>
+                <w:color w:val="0000FF"/>
+                <w:sz w:val="19"/>
+                <w:szCs w:val="19"/>
+              </w:rPr>
+              <w:t>public</w:t>
+            </w:r>
+            <w:r>
+              <w:rPr>
+                <w:rFonts w:ascii="Cascadia Mono" w:hAnsi="Cascadia Mono" w:cs="Cascadia Mono"/>
+                <w:color w:val="000000"/>
+                <w:sz w:val="19"/>
+                <w:szCs w:val="19"/>
+              </w:rPr>
+              <w:t xml:space="preserve"> </w:t>
+            </w:r>
+            <w:proofErr w:type="spellStart"/>
+            <w:r>
+              <w:rPr>
+                <w:rFonts w:ascii="Cascadia Mono" w:hAnsi="Cascadia Mono" w:cs="Cascadia Mono"/>
+                <w:color w:val="000000"/>
+                <w:sz w:val="19"/>
+                <w:szCs w:val="19"/>
+              </w:rPr>
+              <w:t>ReportBuilder</w:t>
+            </w:r>
+            <w:proofErr w:type="spellEnd"/>
+            <w:r>
+              <w:rPr>
+                <w:rFonts w:ascii="Cascadia Mono" w:hAnsi="Cascadia Mono" w:cs="Cascadia Mono"/>
+                <w:color w:val="000000"/>
+                <w:sz w:val="19"/>
+                <w:szCs w:val="19"/>
+              </w:rPr>
+              <w:t xml:space="preserve"> </w:t>
+            </w:r>
+            <w:proofErr w:type="spellStart"/>
+            <w:r>
+              <w:rPr>
+                <w:rFonts w:ascii="Cascadia Mono" w:hAnsi="Cascadia Mono" w:cs="Cascadia Mono"/>
+                <w:color w:val="000000"/>
+                <w:sz w:val="19"/>
+                <w:szCs w:val="19"/>
+              </w:rPr>
+              <w:t>MakeReport</w:t>
+            </w:r>
+            <w:proofErr w:type="spellEnd"/>
+            <w:r>
+              <w:rPr>
+                <w:rFonts w:ascii="Cascadia Mono" w:hAnsi="Cascadia Mono" w:cs="Cascadia Mono"/>
+                <w:color w:val="000000"/>
+                <w:sz w:val="19"/>
+                <w:szCs w:val="19"/>
+              </w:rPr>
+              <w:t>(</w:t>
+            </w:r>
+            <w:proofErr w:type="spellStart"/>
+            <w:r>
+              <w:rPr>
+                <w:rFonts w:ascii="Cascadia Mono" w:hAnsi="Cascadia Mono" w:cs="Cascadia Mono"/>
+                <w:color w:val="000000"/>
+                <w:sz w:val="19"/>
+                <w:szCs w:val="19"/>
+              </w:rPr>
+              <w:t>ReportBase</w:t>
+            </w:r>
+            <w:proofErr w:type="spellEnd"/>
+            <w:r>
+              <w:rPr>
+                <w:rFonts w:ascii="Cascadia Mono" w:hAnsi="Cascadia Mono" w:cs="Cascadia Mono"/>
+                <w:color w:val="000000"/>
+                <w:sz w:val="19"/>
+                <w:szCs w:val="19"/>
+              </w:rPr>
+              <w:t xml:space="preserve"> </w:t>
+            </w:r>
+            <w:proofErr w:type="spellStart"/>
+            <w:r>
+              <w:rPr>
+                <w:rFonts w:ascii="Cascadia Mono" w:hAnsi="Cascadia Mono" w:cs="Cascadia Mono"/>
+                <w:color w:val="000000"/>
+                <w:sz w:val="19"/>
+                <w:szCs w:val="19"/>
+              </w:rPr>
+              <w:t>reportBase</w:t>
+            </w:r>
+            <w:proofErr w:type="spellEnd"/>
+            <w:r>
+              <w:rPr>
+                <w:rFonts w:ascii="Cascadia Mono" w:hAnsi="Cascadia Mono" w:cs="Cascadia Mono"/>
+                <w:color w:val="000000"/>
+                <w:sz w:val="19"/>
+                <w:szCs w:val="19"/>
+              </w:rPr>
+              <w:t>)</w:t>
+            </w:r>
+          </w:p>
+          <w:p>
+            <w:pPr>
+              <w:autoSpaceDE w:val="0"/>
+              <w:autoSpaceDN w:val="0"/>
+              <w:adjustRightInd w:val="0"/>
+              <w:rPr>
+                <w:rFonts w:ascii="Cascadia Mono" w:hAnsi="Cascadia Mono" w:cs="Cascadia Mono"/>
+                <w:color w:val="000000"/>
+                <w:sz w:val="19"/>
+                <w:szCs w:val="19"/>
+              </w:rPr>
+            </w:pPr>
+            <w:r>
+              <w:rPr>
+                <w:rFonts w:ascii="Cascadia Mono" w:hAnsi="Cascadia Mono" w:cs="Cascadia Mono"/>
+                <w:color w:val="000000"/>
+                <w:sz w:val="19"/>
+                <w:szCs w:val="19"/>
+              </w:rPr>
+              <w:t xml:space="preserve">        {</w:t>
+            </w:r>
+          </w:p>
+          <w:p>
+            <w:pPr>
+              <w:autoSpaceDE w:val="0"/>
+              <w:autoSpaceDN w:val="0"/>
+              <w:adjustRightInd w:val="0"/>
+              <w:rPr>
+                <w:rFonts w:ascii="Cascadia Mono" w:hAnsi="Cascadia Mono" w:cs="Cascadia Mono"/>
+                <w:color w:val="000000"/>
+                <w:sz w:val="19"/>
+                <w:szCs w:val="19"/>
+              </w:rPr>
+            </w:pPr>
+            <w:r>
+              <w:rPr>
+                <w:rFonts w:ascii="Cascadia Mono" w:hAnsi="Cascadia Mono" w:cs="Cascadia Mono"/>
+                <w:color w:val="000000"/>
+                <w:sz w:val="19"/>
+                <w:szCs w:val="19"/>
+              </w:rPr>
+              <w:t xml:space="preserve">            </w:t>
+            </w:r>
+            <w:proofErr w:type="spellStart"/>
+            <w:r>
+              <w:rPr>
+                <w:rFonts w:ascii="Cascadia Mono" w:hAnsi="Cascadia Mono" w:cs="Cascadia Mono"/>
+                <w:color w:val="000000"/>
+                <w:sz w:val="19"/>
+                <w:szCs w:val="19"/>
+              </w:rPr>
+              <w:t>reportBase.CreateNewReport</w:t>
+            </w:r>
+            <w:proofErr w:type="spellEnd"/>
+            <w:r>
+              <w:rPr>
+                <w:rFonts w:ascii="Cascadia Mono" w:hAnsi="Cascadia Mono" w:cs="Cascadia Mono"/>
+                <w:color w:val="000000"/>
+                <w:sz w:val="19"/>
+                <w:szCs w:val="19"/>
+              </w:rPr>
+              <w:t>();</w:t>
+            </w:r>
+          </w:p>
+          <w:p>
+            <w:pPr>
+              <w:autoSpaceDE w:val="0"/>
+              <w:autoSpaceDN w:val="0"/>
+              <w:adjustRightInd w:val="0"/>
+              <w:rPr>
+                <w:rFonts w:ascii="Cascadia Mono" w:hAnsi="Cascadia Mono" w:cs="Cascadia Mono"/>
+                <w:color w:val="000000"/>
+                <w:sz w:val="19"/>
+                <w:szCs w:val="19"/>
+              </w:rPr>
+            </w:pPr>
+            <w:r>
+              <w:rPr>
+                <w:rFonts w:ascii="Cascadia Mono" w:hAnsi="Cascadia Mono" w:cs="Cascadia Mono"/>
+                <w:color w:val="000000"/>
+                <w:sz w:val="19"/>
+                <w:szCs w:val="19"/>
+              </w:rPr>
+              <w:t xml:space="preserve">            </w:t>
+            </w:r>
+            <w:proofErr w:type="spellStart"/>
+            <w:r>
+              <w:rPr>
+                <w:rFonts w:ascii="Cascadia Mono" w:hAnsi="Cascadia Mono" w:cs="Cascadia Mono"/>
+                <w:color w:val="000000"/>
+                <w:sz w:val="19"/>
+                <w:szCs w:val="19"/>
+              </w:rPr>
+              <w:t>reportBase.setReportType</w:t>
+            </w:r>
+            <w:proofErr w:type="spellEnd"/>
+            <w:r>
+              <w:rPr>
+                <w:rFonts w:ascii="Cascadia Mono" w:hAnsi="Cascadia Mono" w:cs="Cascadia Mono"/>
+                <w:color w:val="000000"/>
+                <w:sz w:val="19"/>
+                <w:szCs w:val="19"/>
+              </w:rPr>
+              <w:t>();</w:t>
+            </w:r>
+          </w:p>
+          <w:p>
+            <w:pPr>
+              <w:autoSpaceDE w:val="0"/>
+              <w:autoSpaceDN w:val="0"/>
+              <w:adjustRightInd w:val="0"/>
+              <w:rPr>
+                <w:rFonts w:ascii="Cascadia Mono" w:hAnsi="Cascadia Mono" w:cs="Cascadia Mono"/>
+                <w:color w:val="000000"/>
+                <w:sz w:val="19"/>
+                <w:szCs w:val="19"/>
+              </w:rPr>
+            </w:pPr>
+            <w:r>
+              <w:rPr>
+                <w:rFonts w:ascii="Cascadia Mono" w:hAnsi="Cascadia Mono" w:cs="Cascadia Mono"/>
+                <w:color w:val="000000"/>
+                <w:sz w:val="19"/>
+                <w:szCs w:val="19"/>
+              </w:rPr>
+              <w:t xml:space="preserve">            </w:t>
+            </w:r>
+            <w:proofErr w:type="spellStart"/>
+            <w:r>
+              <w:rPr>
+                <w:rFonts w:ascii="Cascadia Mono" w:hAnsi="Cascadia Mono" w:cs="Cascadia Mono"/>
+                <w:color w:val="000000"/>
+                <w:sz w:val="19"/>
+                <w:szCs w:val="19"/>
+              </w:rPr>
+              <w:t>reportBase.setHeader</w:t>
+            </w:r>
+            <w:proofErr w:type="spellEnd"/>
+            <w:r>
+              <w:rPr>
+                <w:rFonts w:ascii="Cascadia Mono" w:hAnsi="Cascadia Mono" w:cs="Cascadia Mono"/>
+                <w:color w:val="000000"/>
+                <w:sz w:val="19"/>
+                <w:szCs w:val="19"/>
+              </w:rPr>
+              <w:t>();</w:t>
+            </w:r>
+          </w:p>
+          <w:p>
+            <w:pPr>
+              <w:autoSpaceDE w:val="0"/>
+              <w:autoSpaceDN w:val="0"/>
+              <w:adjustRightInd w:val="0"/>
+              <w:rPr>
+                <w:rFonts w:ascii="Cascadia Mono" w:hAnsi="Cascadia Mono" w:cs="Cascadia Mono"/>
+                <w:color w:val="000000"/>
+                <w:sz w:val="19"/>
+                <w:szCs w:val="19"/>
+              </w:rPr>
+            </w:pPr>
+            <w:r>
+              <w:rPr>
+                <w:rFonts w:ascii="Cascadia Mono" w:hAnsi="Cascadia Mono" w:cs="Cascadia Mono"/>
+                <w:color w:val="000000"/>
+                <w:sz w:val="19"/>
+                <w:szCs w:val="19"/>
+              </w:rPr>
+              <w:t xml:space="preserve">            </w:t>
+            </w:r>
+            <w:proofErr w:type="spellStart"/>
+            <w:r>
+              <w:rPr>
+                <w:rFonts w:ascii="Cascadia Mono" w:hAnsi="Cascadia Mono" w:cs="Cascadia Mono"/>
+                <w:color w:val="000000"/>
+                <w:sz w:val="19"/>
+                <w:szCs w:val="19"/>
+              </w:rPr>
+              <w:t>reportBase.setFooter</w:t>
+            </w:r>
+            <w:proofErr w:type="spellEnd"/>
+            <w:r>
+              <w:rPr>
+                <w:rFonts w:ascii="Cascadia Mono" w:hAnsi="Cascadia Mono" w:cs="Cascadia Mono"/>
+                <w:color w:val="000000"/>
+                <w:sz w:val="19"/>
+                <w:szCs w:val="19"/>
+              </w:rPr>
+              <w:t>();</w:t>
+            </w:r>
+          </w:p>
+          <w:p>
+            <w:pPr>
+              <w:autoSpaceDE w:val="0"/>
+              <w:autoSpaceDN w:val="0"/>
+              <w:adjustRightInd w:val="0"/>
+              <w:rPr>
+                <w:rFonts w:ascii="Cascadia Mono" w:hAnsi="Cascadia Mono" w:cs="Cascadia Mono"/>
+                <w:color w:val="000000"/>
+                <w:sz w:val="19"/>
+                <w:szCs w:val="19"/>
+              </w:rPr>
+            </w:pPr>
+            <w:r>
+              <w:rPr>
+                <w:rFonts w:ascii="Cascadia Mono" w:hAnsi="Cascadia Mono" w:cs="Cascadia Mono"/>
+                <w:color w:val="000000"/>
+                <w:sz w:val="19"/>
+                <w:szCs w:val="19"/>
+              </w:rPr>
+              <w:t xml:space="preserve">            </w:t>
+            </w:r>
+            <w:r>
+              <w:rPr>
+                <w:rFonts w:ascii="Cascadia Mono" w:hAnsi="Cascadia Mono" w:cs="Cascadia Mono"/>
+                <w:color w:val="0000FF"/>
+                <w:sz w:val="19"/>
+                <w:szCs w:val="19"/>
+              </w:rPr>
+              <w:t>return</w:t>
+            </w:r>
+            <w:r>
+              <w:rPr>
+                <w:rFonts w:ascii="Cascadia Mono" w:hAnsi="Cascadia Mono" w:cs="Cascadia Mono"/>
+                <w:color w:val="000000"/>
+                <w:sz w:val="19"/>
+                <w:szCs w:val="19"/>
+              </w:rPr>
+              <w:t xml:space="preserve"> </w:t>
+            </w:r>
+            <w:proofErr w:type="spellStart"/>
+            <w:r>
+              <w:rPr>
+                <w:rFonts w:ascii="Cascadia Mono" w:hAnsi="Cascadia Mono" w:cs="Cascadia Mono"/>
+                <w:color w:val="000000"/>
+                <w:sz w:val="19"/>
+                <w:szCs w:val="19"/>
+              </w:rPr>
+              <w:t>reportBase.GetReport</w:t>
+            </w:r>
+            <w:proofErr w:type="spellEnd"/>
+            <w:r>
+              <w:rPr>
+                <w:rFonts w:ascii="Cascadia Mono" w:hAnsi="Cascadia Mono" w:cs="Cascadia Mono"/>
+                <w:color w:val="000000"/>
+                <w:sz w:val="19"/>
+                <w:szCs w:val="19"/>
+              </w:rPr>
+              <w:t>();</w:t>
+            </w:r>
+          </w:p>
+          <w:p>
+            <w:pPr>
+              <w:autoSpaceDE w:val="0"/>
+              <w:autoSpaceDN w:val="0"/>
+              <w:adjustRightInd w:val="0"/>
+              <w:rPr>
+                <w:rFonts w:ascii="Cascadia Mono" w:hAnsi="Cascadia Mono" w:cs="Cascadia Mono"/>
+                <w:color w:val="000000"/>
+                <w:sz w:val="19"/>
+                <w:szCs w:val="19"/>
+              </w:rPr>
+            </w:pPr>
+            <w:r>
+              <w:rPr>
+                <w:rFonts w:ascii="Cascadia Mono" w:hAnsi="Cascadia Mono" w:cs="Cascadia Mono"/>
+                <w:color w:val="000000"/>
+                <w:sz w:val="19"/>
+                <w:szCs w:val="19"/>
+              </w:rPr>
+              <w:t xml:space="preserve">        }</w:t>
+            </w:r>
+          </w:p>
+          <w:p>
+            <w:r>
+              <w:rPr>
+                <w:rFonts w:ascii="Cascadia Mono" w:hAnsi="Cascadia Mono" w:cs="Cascadia Mono"/>
+                <w:color w:val="000000"/>
+                <w:sz w:val="19"/>
+                <w:szCs w:val="19"/>
+              </w:rPr>
+              <w:t xml:space="preserve">    }</w:t>
+            </w:r>
+          </w:p>
+        </w:tc>
+      </w:tr>
+    </w:tbl>
+    <w:p/>
+    <w:tbl>
+      <w:tblPr>
+        <w:tblStyle w:val="TableGrid"/>
+        <w:tblW w:w="0" w:type="auto"/>
+        <w:tblLook w:val="04A0" w:firstRow="1" w:lastRow="0" w:firstColumn="1" w:lastColumn="0" w:noHBand="0" w:noVBand="1"/>
+      </w:tblPr>
+      <w:tblGrid>
+        <w:gridCol w:w="9576"/>
+      </w:tblGrid>
+      <w:tr>
+        <w:tc>
+          <w:tcPr>
+            <w:tcW w:w="9576" w:type="dxa"/>
+          </w:tcPr>
+          <w:p>
+            <w:pPr>
+              <w:autoSpaceDE w:val="0"/>
+              <w:autoSpaceDN w:val="0"/>
+              <w:adjustRightInd w:val="0"/>
+              <w:rPr>
+                <w:rFonts w:ascii="Cascadia Mono" w:hAnsi="Cascadia Mono" w:cs="Cascadia Mono"/>
+                <w:color w:val="000000"/>
+                <w:sz w:val="19"/>
+                <w:szCs w:val="19"/>
+              </w:rPr>
+            </w:pPr>
+            <w:r>
+              <w:rPr>
+                <w:rFonts w:ascii="Cascadia Mono" w:hAnsi="Cascadia Mono" w:cs="Cascadia Mono"/>
+                <w:color w:val="0000FF"/>
+                <w:sz w:val="19"/>
+                <w:szCs w:val="19"/>
+              </w:rPr>
+              <w:t>public</w:t>
+            </w:r>
+            <w:r>
+              <w:rPr>
+                <w:rFonts w:ascii="Cascadia Mono" w:hAnsi="Cascadia Mono" w:cs="Cascadia Mono"/>
+                <w:color w:val="000000"/>
+                <w:sz w:val="19"/>
+                <w:szCs w:val="19"/>
+              </w:rPr>
+              <w:t xml:space="preserve"> </w:t>
+            </w:r>
+            <w:r>
+              <w:rPr>
+                <w:rFonts w:ascii="Cascadia Mono" w:hAnsi="Cascadia Mono" w:cs="Cascadia Mono"/>
+                <w:color w:val="0000FF"/>
+                <w:sz w:val="19"/>
+                <w:szCs w:val="19"/>
+              </w:rPr>
               <w:t>static</w:t>
             </w:r>
             <w:r>
@@ -3013,6 +7010,893 @@
                 <w:sz w:val="19"/>
                 <w:szCs w:val="19"/>
               </w:rPr>
+              <w:t>ReportBuilder</w:t>
+            </w:r>
+            <w:proofErr w:type="spellEnd"/>
+            <w:r>
+              <w:rPr>
+                <w:rFonts w:ascii="Cascadia Mono" w:hAnsi="Cascadia Mono" w:cs="Cascadia Mono"/>
+                <w:color w:val="000000"/>
+                <w:sz w:val="19"/>
+                <w:szCs w:val="19"/>
+              </w:rPr>
+              <w:t>();</w:t>
+            </w:r>
+            <w:r>
+              <w:rPr>
+                <w:rFonts w:ascii="Cascadia Mono" w:hAnsi="Cascadia Mono" w:cs="Cascadia Mono"/>
+                <w:color w:val="000000"/>
+                <w:sz w:val="19"/>
+                <w:szCs w:val="19"/>
+              </w:rPr>
+              <w:t xml:space="preserve"> </w:t>
+            </w:r>
+          </w:p>
+          <w:p>
+            <w:pPr>
+              <w:autoSpaceDE w:val="0"/>
+              <w:autoSpaceDN w:val="0"/>
+              <w:adjustRightInd w:val="0"/>
+              <w:rPr>
+                <w:rFonts w:ascii="Cascadia Mono" w:hAnsi="Cascadia Mono" w:cs="Cascadia Mono"/>
+                <w:color w:val="000000"/>
+                <w:sz w:val="19"/>
+                <w:szCs w:val="19"/>
+              </w:rPr>
+            </w:pPr>
+            <w:r>
+              <w:rPr>
+                <w:rFonts w:ascii="Cascadia Mono" w:hAnsi="Cascadia Mono" w:cs="Cascadia Mono"/>
+                <w:color w:val="000000"/>
+                <w:sz w:val="19"/>
+                <w:szCs w:val="19"/>
+              </w:rPr>
+              <w:lastRenderedPageBreak/>
+              <w:t xml:space="preserve">        }</w:t>
+            </w:r>
+          </w:p>
+          <w:p>
+            <w:pPr>
+              <w:autoSpaceDE w:val="0"/>
+              <w:autoSpaceDN w:val="0"/>
+              <w:adjustRightInd w:val="0"/>
+              <w:rPr>
+                <w:rFonts w:ascii="Cascadia Mono" w:hAnsi="Cascadia Mono" w:cs="Cascadia Mono"/>
+                <w:color w:val="000000"/>
+                <w:sz w:val="19"/>
+                <w:szCs w:val="19"/>
+              </w:rPr>
+            </w:pPr>
+          </w:p>
+          <w:p>
+            <w:pPr>
+              <w:autoSpaceDE w:val="0"/>
+              <w:autoSpaceDN w:val="0"/>
+              <w:adjustRightInd w:val="0"/>
+              <w:rPr>
+                <w:rFonts w:ascii="Cascadia Mono" w:hAnsi="Cascadia Mono" w:cs="Cascadia Mono"/>
+                <w:color w:val="000000"/>
+                <w:sz w:val="19"/>
+                <w:szCs w:val="19"/>
+              </w:rPr>
+            </w:pPr>
+            <w:r>
+              <w:rPr>
+                <w:rFonts w:ascii="Cascadia Mono" w:hAnsi="Cascadia Mono" w:cs="Cascadia Mono"/>
+                <w:color w:val="000000"/>
+                <w:sz w:val="19"/>
+                <w:szCs w:val="19"/>
+              </w:rPr>
+              <w:t xml:space="preserve">        </w:t>
+            </w:r>
+            <w:r>
+              <w:rPr>
+                <w:rFonts w:ascii="Cascadia Mono" w:hAnsi="Cascadia Mono" w:cs="Cascadia Mono"/>
+                <w:color w:val="0000FF"/>
+                <w:sz w:val="19"/>
+                <w:szCs w:val="19"/>
+              </w:rPr>
+              <w:t>public</w:t>
+            </w:r>
+            <w:r>
+              <w:rPr>
+                <w:rFonts w:ascii="Cascadia Mono" w:hAnsi="Cascadia Mono" w:cs="Cascadia Mono"/>
+                <w:color w:val="000000"/>
+                <w:sz w:val="19"/>
+                <w:szCs w:val="19"/>
+              </w:rPr>
+              <w:t xml:space="preserve"> </w:t>
+            </w:r>
+            <w:r>
+              <w:rPr>
+                <w:rFonts w:ascii="Cascadia Mono" w:hAnsi="Cascadia Mono" w:cs="Cascadia Mono"/>
+                <w:color w:val="0000FF"/>
+                <w:sz w:val="19"/>
+                <w:szCs w:val="19"/>
+              </w:rPr>
+              <w:t>static</w:t>
+            </w:r>
+            <w:r>
+              <w:rPr>
+                <w:rFonts w:ascii="Cascadia Mono" w:hAnsi="Cascadia Mono" w:cs="Cascadia Mono"/>
+                <w:color w:val="000000"/>
+                <w:sz w:val="19"/>
+                <w:szCs w:val="19"/>
+              </w:rPr>
+              <w:t xml:space="preserve"> </w:t>
+            </w:r>
+            <w:r>
+              <w:rPr>
+                <w:rFonts w:ascii="Cascadia Mono" w:hAnsi="Cascadia Mono" w:cs="Cascadia Mono"/>
+                <w:color w:val="0000FF"/>
+                <w:sz w:val="19"/>
+                <w:szCs w:val="19"/>
+              </w:rPr>
+              <w:t>void</w:t>
+            </w:r>
+            <w:r>
+              <w:rPr>
+                <w:rFonts w:ascii="Cascadia Mono" w:hAnsi="Cascadia Mono" w:cs="Cascadia Mono"/>
+                <w:color w:val="000000"/>
+                <w:sz w:val="19"/>
+                <w:szCs w:val="19"/>
+              </w:rPr>
+              <w:t xml:space="preserve"> </w:t>
+            </w:r>
+            <w:proofErr w:type="spellStart"/>
+            <w:r>
+              <w:rPr>
+                <w:rFonts w:ascii="Cascadia Mono" w:hAnsi="Cascadia Mono" w:cs="Cascadia Mono"/>
+                <w:color w:val="000000"/>
+                <w:sz w:val="19"/>
+                <w:szCs w:val="19"/>
+              </w:rPr>
+              <w:t>ReportBuilder</w:t>
+            </w:r>
+            <w:proofErr w:type="spellEnd"/>
+            <w:r>
+              <w:rPr>
+                <w:rFonts w:ascii="Cascadia Mono" w:hAnsi="Cascadia Mono" w:cs="Cascadia Mono"/>
+                <w:color w:val="000000"/>
+                <w:sz w:val="19"/>
+                <w:szCs w:val="19"/>
+              </w:rPr>
+              <w:t>()</w:t>
+            </w:r>
+          </w:p>
+          <w:p>
+            <w:pPr>
+              <w:autoSpaceDE w:val="0"/>
+              <w:autoSpaceDN w:val="0"/>
+              <w:adjustRightInd w:val="0"/>
+              <w:rPr>
+                <w:rFonts w:ascii="Cascadia Mono" w:hAnsi="Cascadia Mono" w:cs="Cascadia Mono"/>
+                <w:color w:val="000000"/>
+                <w:sz w:val="19"/>
+                <w:szCs w:val="19"/>
+              </w:rPr>
+            </w:pPr>
+            <w:r>
+              <w:rPr>
+                <w:rFonts w:ascii="Cascadia Mono" w:hAnsi="Cascadia Mono" w:cs="Cascadia Mono"/>
+                <w:color w:val="000000"/>
+                <w:sz w:val="19"/>
+                <w:szCs w:val="19"/>
+              </w:rPr>
+              <w:t xml:space="preserve">        { </w:t>
+            </w:r>
+          </w:p>
+          <w:p>
+            <w:pPr>
+              <w:autoSpaceDE w:val="0"/>
+              <w:autoSpaceDN w:val="0"/>
+              <w:adjustRightInd w:val="0"/>
+              <w:rPr>
+                <w:rFonts w:ascii="Cascadia Mono" w:hAnsi="Cascadia Mono" w:cs="Cascadia Mono"/>
+                <w:color w:val="000000"/>
+                <w:sz w:val="19"/>
+                <w:szCs w:val="19"/>
+              </w:rPr>
+            </w:pPr>
+            <w:r>
+              <w:rPr>
+                <w:rFonts w:ascii="Cascadia Mono" w:hAnsi="Cascadia Mono" w:cs="Cascadia Mono"/>
+                <w:color w:val="000000"/>
+                <w:sz w:val="19"/>
+                <w:szCs w:val="19"/>
+              </w:rPr>
+              <w:t xml:space="preserve">            </w:t>
+            </w:r>
+            <w:proofErr w:type="spellStart"/>
+            <w:r>
+              <w:rPr>
+                <w:rFonts w:ascii="Cascadia Mono" w:hAnsi="Cascadia Mono" w:cs="Cascadia Mono"/>
+                <w:color w:val="000000"/>
+                <w:sz w:val="19"/>
+                <w:szCs w:val="19"/>
+              </w:rPr>
+              <w:t>ReportBuilder</w:t>
+            </w:r>
+            <w:proofErr w:type="spellEnd"/>
+            <w:r>
+              <w:rPr>
+                <w:rFonts w:ascii="Cascadia Mono" w:hAnsi="Cascadia Mono" w:cs="Cascadia Mono"/>
+                <w:color w:val="000000"/>
+                <w:sz w:val="19"/>
+                <w:szCs w:val="19"/>
+              </w:rPr>
+              <w:t xml:space="preserve"> report =  </w:t>
+            </w:r>
+            <w:r>
+              <w:rPr>
+                <w:rFonts w:ascii="Cascadia Mono" w:hAnsi="Cascadia Mono" w:cs="Cascadia Mono"/>
+                <w:color w:val="0000FF"/>
+                <w:sz w:val="19"/>
+                <w:szCs w:val="19"/>
+              </w:rPr>
+              <w:t>new</w:t>
+            </w:r>
+            <w:r>
+              <w:rPr>
+                <w:rFonts w:ascii="Cascadia Mono" w:hAnsi="Cascadia Mono" w:cs="Cascadia Mono"/>
+                <w:color w:val="000000"/>
+                <w:sz w:val="19"/>
+                <w:szCs w:val="19"/>
+              </w:rPr>
+              <w:t xml:space="preserve"> </w:t>
+            </w:r>
+            <w:proofErr w:type="spellStart"/>
+            <w:r>
+              <w:rPr>
+                <w:rFonts w:ascii="Cascadia Mono" w:hAnsi="Cascadia Mono" w:cs="Cascadia Mono"/>
+                <w:color w:val="000000"/>
+                <w:sz w:val="19"/>
+                <w:szCs w:val="19"/>
+              </w:rPr>
+              <w:t>ReportBuilder</w:t>
+            </w:r>
+            <w:proofErr w:type="spellEnd"/>
+            <w:r>
+              <w:rPr>
+                <w:rFonts w:ascii="Cascadia Mono" w:hAnsi="Cascadia Mono" w:cs="Cascadia Mono"/>
+                <w:color w:val="000000"/>
+                <w:sz w:val="19"/>
+                <w:szCs w:val="19"/>
+              </w:rPr>
+              <w:t>();</w:t>
+            </w:r>
+          </w:p>
+          <w:p>
+            <w:pPr>
+              <w:autoSpaceDE w:val="0"/>
+              <w:autoSpaceDN w:val="0"/>
+              <w:adjustRightInd w:val="0"/>
+              <w:rPr>
+                <w:rFonts w:ascii="Cascadia Mono" w:hAnsi="Cascadia Mono" w:cs="Cascadia Mono"/>
+                <w:color w:val="000000"/>
+                <w:sz w:val="19"/>
+                <w:szCs w:val="19"/>
+              </w:rPr>
+            </w:pPr>
+            <w:r>
+              <w:rPr>
+                <w:rFonts w:ascii="Cascadia Mono" w:hAnsi="Cascadia Mono" w:cs="Cascadia Mono"/>
+                <w:color w:val="000000"/>
+                <w:sz w:val="19"/>
+                <w:szCs w:val="19"/>
+              </w:rPr>
+              <w:t xml:space="preserve">            Director </w:t>
+            </w:r>
+            <w:proofErr w:type="spellStart"/>
+            <w:r>
+              <w:rPr>
+                <w:rFonts w:ascii="Cascadia Mono" w:hAnsi="Cascadia Mono" w:cs="Cascadia Mono"/>
+                <w:color w:val="000000"/>
+                <w:sz w:val="19"/>
+                <w:szCs w:val="19"/>
+              </w:rPr>
+              <w:t>director</w:t>
+            </w:r>
+            <w:proofErr w:type="spellEnd"/>
+            <w:r>
+              <w:rPr>
+                <w:rFonts w:ascii="Cascadia Mono" w:hAnsi="Cascadia Mono" w:cs="Cascadia Mono"/>
+                <w:color w:val="000000"/>
+                <w:sz w:val="19"/>
+                <w:szCs w:val="19"/>
+              </w:rPr>
+              <w:t xml:space="preserve"> = </w:t>
+            </w:r>
+            <w:r>
+              <w:rPr>
+                <w:rFonts w:ascii="Cascadia Mono" w:hAnsi="Cascadia Mono" w:cs="Cascadia Mono"/>
+                <w:color w:val="0000FF"/>
+                <w:sz w:val="19"/>
+                <w:szCs w:val="19"/>
+              </w:rPr>
+              <w:t>new</w:t>
+            </w:r>
+            <w:r>
+              <w:rPr>
+                <w:rFonts w:ascii="Cascadia Mono" w:hAnsi="Cascadia Mono" w:cs="Cascadia Mono"/>
+                <w:color w:val="000000"/>
+                <w:sz w:val="19"/>
+                <w:szCs w:val="19"/>
+              </w:rPr>
+              <w:t xml:space="preserve"> Director(); </w:t>
+            </w:r>
+          </w:p>
+          <w:p>
+            <w:pPr>
+              <w:autoSpaceDE w:val="0"/>
+              <w:autoSpaceDN w:val="0"/>
+              <w:adjustRightInd w:val="0"/>
+              <w:rPr>
+                <w:rFonts w:ascii="Cascadia Mono" w:hAnsi="Cascadia Mono" w:cs="Cascadia Mono"/>
+                <w:color w:val="000000"/>
+                <w:sz w:val="19"/>
+                <w:szCs w:val="19"/>
+              </w:rPr>
+            </w:pPr>
+          </w:p>
+          <w:p>
+            <w:pPr>
+              <w:autoSpaceDE w:val="0"/>
+              <w:autoSpaceDN w:val="0"/>
+              <w:adjustRightInd w:val="0"/>
+              <w:rPr>
+                <w:rFonts w:ascii="Cascadia Mono" w:hAnsi="Cascadia Mono" w:cs="Cascadia Mono"/>
+                <w:color w:val="000000"/>
+                <w:sz w:val="19"/>
+                <w:szCs w:val="19"/>
+              </w:rPr>
+            </w:pPr>
+            <w:r>
+              <w:rPr>
+                <w:rFonts w:ascii="Cascadia Mono" w:hAnsi="Cascadia Mono" w:cs="Cascadia Mono"/>
+                <w:color w:val="000000"/>
+                <w:sz w:val="19"/>
+                <w:szCs w:val="19"/>
+              </w:rPr>
+              <w:t xml:space="preserve">            </w:t>
+            </w:r>
+            <w:proofErr w:type="spellStart"/>
+            <w:r>
+              <w:rPr>
+                <w:rFonts w:ascii="Cascadia Mono" w:hAnsi="Cascadia Mono" w:cs="Cascadia Mono"/>
+                <w:color w:val="000000"/>
+                <w:sz w:val="19"/>
+                <w:szCs w:val="19"/>
+              </w:rPr>
+              <w:t>PdfReport</w:t>
+            </w:r>
+            <w:proofErr w:type="spellEnd"/>
+            <w:r>
+              <w:rPr>
+                <w:rFonts w:ascii="Cascadia Mono" w:hAnsi="Cascadia Mono" w:cs="Cascadia Mono"/>
+                <w:color w:val="000000"/>
+                <w:sz w:val="19"/>
+                <w:szCs w:val="19"/>
+              </w:rPr>
+              <w:t xml:space="preserve"> pdf = </w:t>
+            </w:r>
+            <w:r>
+              <w:rPr>
+                <w:rFonts w:ascii="Cascadia Mono" w:hAnsi="Cascadia Mono" w:cs="Cascadia Mono"/>
+                <w:color w:val="0000FF"/>
+                <w:sz w:val="19"/>
+                <w:szCs w:val="19"/>
+              </w:rPr>
+              <w:t>new</w:t>
+            </w:r>
+            <w:r>
+              <w:rPr>
+                <w:rFonts w:ascii="Cascadia Mono" w:hAnsi="Cascadia Mono" w:cs="Cascadia Mono"/>
+                <w:color w:val="000000"/>
+                <w:sz w:val="19"/>
+                <w:szCs w:val="19"/>
+              </w:rPr>
+              <w:t xml:space="preserve"> </w:t>
+            </w:r>
+            <w:proofErr w:type="spellStart"/>
+            <w:r>
+              <w:rPr>
+                <w:rFonts w:ascii="Cascadia Mono" w:hAnsi="Cascadia Mono" w:cs="Cascadia Mono"/>
+                <w:color w:val="000000"/>
+                <w:sz w:val="19"/>
+                <w:szCs w:val="19"/>
+              </w:rPr>
+              <w:t>PdfReport</w:t>
+            </w:r>
+            <w:proofErr w:type="spellEnd"/>
+            <w:r>
+              <w:rPr>
+                <w:rFonts w:ascii="Cascadia Mono" w:hAnsi="Cascadia Mono" w:cs="Cascadia Mono"/>
+                <w:color w:val="000000"/>
+                <w:sz w:val="19"/>
+                <w:szCs w:val="19"/>
+              </w:rPr>
+              <w:t>();</w:t>
+            </w:r>
+          </w:p>
+          <w:p>
+            <w:pPr>
+              <w:autoSpaceDE w:val="0"/>
+              <w:autoSpaceDN w:val="0"/>
+              <w:adjustRightInd w:val="0"/>
+              <w:rPr>
+                <w:rFonts w:ascii="Cascadia Mono" w:hAnsi="Cascadia Mono" w:cs="Cascadia Mono"/>
+                <w:color w:val="000000"/>
+                <w:sz w:val="19"/>
+                <w:szCs w:val="19"/>
+              </w:rPr>
+            </w:pPr>
+            <w:r>
+              <w:rPr>
+                <w:rFonts w:ascii="Cascadia Mono" w:hAnsi="Cascadia Mono" w:cs="Cascadia Mono"/>
+                <w:color w:val="000000"/>
+                <w:sz w:val="19"/>
+                <w:szCs w:val="19"/>
+              </w:rPr>
+              <w:t xml:space="preserve">            report = </w:t>
+            </w:r>
+            <w:proofErr w:type="spellStart"/>
+            <w:r>
+              <w:rPr>
+                <w:rFonts w:ascii="Cascadia Mono" w:hAnsi="Cascadia Mono" w:cs="Cascadia Mono"/>
+                <w:color w:val="000000"/>
+                <w:sz w:val="19"/>
+                <w:szCs w:val="19"/>
+              </w:rPr>
+              <w:t>director.MakeReport</w:t>
+            </w:r>
+            <w:proofErr w:type="spellEnd"/>
+            <w:r>
+              <w:rPr>
+                <w:rFonts w:ascii="Cascadia Mono" w:hAnsi="Cascadia Mono" w:cs="Cascadia Mono"/>
+                <w:color w:val="000000"/>
+                <w:sz w:val="19"/>
+                <w:szCs w:val="19"/>
+              </w:rPr>
+              <w:t>(pdf);</w:t>
+            </w:r>
+          </w:p>
+          <w:p>
+            <w:pPr>
+              <w:autoSpaceDE w:val="0"/>
+              <w:autoSpaceDN w:val="0"/>
+              <w:adjustRightInd w:val="0"/>
+              <w:rPr>
+                <w:rFonts w:ascii="Cascadia Mono" w:hAnsi="Cascadia Mono" w:cs="Cascadia Mono"/>
+                <w:color w:val="000000"/>
+                <w:sz w:val="19"/>
+                <w:szCs w:val="19"/>
+              </w:rPr>
+            </w:pPr>
+            <w:r>
+              <w:rPr>
+                <w:rFonts w:ascii="Cascadia Mono" w:hAnsi="Cascadia Mono" w:cs="Cascadia Mono"/>
+                <w:color w:val="000000"/>
+                <w:sz w:val="19"/>
+                <w:szCs w:val="19"/>
+              </w:rPr>
+              <w:t xml:space="preserve">            </w:t>
+            </w:r>
+            <w:proofErr w:type="spellStart"/>
+            <w:r>
+              <w:rPr>
+                <w:rFonts w:ascii="Cascadia Mono" w:hAnsi="Cascadia Mono" w:cs="Cascadia Mono"/>
+                <w:color w:val="000000"/>
+                <w:sz w:val="19"/>
+                <w:szCs w:val="19"/>
+              </w:rPr>
+              <w:t>report.DisplayReport</w:t>
+            </w:r>
+            <w:proofErr w:type="spellEnd"/>
+            <w:r>
+              <w:rPr>
+                <w:rFonts w:ascii="Cascadia Mono" w:hAnsi="Cascadia Mono" w:cs="Cascadia Mono"/>
+                <w:color w:val="000000"/>
+                <w:sz w:val="19"/>
+                <w:szCs w:val="19"/>
+              </w:rPr>
+              <w:t>();</w:t>
+            </w:r>
+          </w:p>
+          <w:p>
+            <w:pPr>
+              <w:autoSpaceDE w:val="0"/>
+              <w:autoSpaceDN w:val="0"/>
+              <w:adjustRightInd w:val="0"/>
+              <w:rPr>
+                <w:rFonts w:ascii="Cascadia Mono" w:hAnsi="Cascadia Mono" w:cs="Cascadia Mono"/>
+                <w:color w:val="000000"/>
+                <w:sz w:val="19"/>
+                <w:szCs w:val="19"/>
+              </w:rPr>
+            </w:pPr>
+          </w:p>
+          <w:p>
+            <w:pPr>
+              <w:autoSpaceDE w:val="0"/>
+              <w:autoSpaceDN w:val="0"/>
+              <w:adjustRightInd w:val="0"/>
+              <w:rPr>
+                <w:rFonts w:ascii="Cascadia Mono" w:hAnsi="Cascadia Mono" w:cs="Cascadia Mono"/>
+                <w:color w:val="000000"/>
+                <w:sz w:val="19"/>
+                <w:szCs w:val="19"/>
+              </w:rPr>
+            </w:pPr>
+            <w:r>
+              <w:rPr>
+                <w:rFonts w:ascii="Cascadia Mono" w:hAnsi="Cascadia Mono" w:cs="Cascadia Mono"/>
+                <w:color w:val="000000"/>
+                <w:sz w:val="19"/>
+                <w:szCs w:val="19"/>
+              </w:rPr>
+              <w:t xml:space="preserve">            </w:t>
+            </w:r>
+            <w:proofErr w:type="spellStart"/>
+            <w:r>
+              <w:rPr>
+                <w:rFonts w:ascii="Cascadia Mono" w:hAnsi="Cascadia Mono" w:cs="Cascadia Mono"/>
+                <w:color w:val="000000"/>
+                <w:sz w:val="19"/>
+                <w:szCs w:val="19"/>
+              </w:rPr>
+              <w:t>ExcelReport</w:t>
+            </w:r>
+            <w:proofErr w:type="spellEnd"/>
+            <w:r>
+              <w:rPr>
+                <w:rFonts w:ascii="Cascadia Mono" w:hAnsi="Cascadia Mono" w:cs="Cascadia Mono"/>
+                <w:color w:val="000000"/>
+                <w:sz w:val="19"/>
+                <w:szCs w:val="19"/>
+              </w:rPr>
+              <w:t xml:space="preserve"> excel = </w:t>
+            </w:r>
+            <w:r>
+              <w:rPr>
+                <w:rFonts w:ascii="Cascadia Mono" w:hAnsi="Cascadia Mono" w:cs="Cascadia Mono"/>
+                <w:color w:val="0000FF"/>
+                <w:sz w:val="19"/>
+                <w:szCs w:val="19"/>
+              </w:rPr>
+              <w:t>new</w:t>
+            </w:r>
+            <w:r>
+              <w:rPr>
+                <w:rFonts w:ascii="Cascadia Mono" w:hAnsi="Cascadia Mono" w:cs="Cascadia Mono"/>
+                <w:color w:val="000000"/>
+                <w:sz w:val="19"/>
+                <w:szCs w:val="19"/>
+              </w:rPr>
+              <w:t xml:space="preserve"> </w:t>
+            </w:r>
+            <w:proofErr w:type="spellStart"/>
+            <w:r>
+              <w:rPr>
+                <w:rFonts w:ascii="Cascadia Mono" w:hAnsi="Cascadia Mono" w:cs="Cascadia Mono"/>
+                <w:color w:val="000000"/>
+                <w:sz w:val="19"/>
+                <w:szCs w:val="19"/>
+              </w:rPr>
+              <w:t>ExcelReport</w:t>
+            </w:r>
+            <w:proofErr w:type="spellEnd"/>
+            <w:r>
+              <w:rPr>
+                <w:rFonts w:ascii="Cascadia Mono" w:hAnsi="Cascadia Mono" w:cs="Cascadia Mono"/>
+                <w:color w:val="000000"/>
+                <w:sz w:val="19"/>
+                <w:szCs w:val="19"/>
+              </w:rPr>
+              <w:t>();</w:t>
+            </w:r>
+          </w:p>
+          <w:p>
+            <w:pPr>
+              <w:autoSpaceDE w:val="0"/>
+              <w:autoSpaceDN w:val="0"/>
+              <w:adjustRightInd w:val="0"/>
+              <w:rPr>
+                <w:rFonts w:ascii="Cascadia Mono" w:hAnsi="Cascadia Mono" w:cs="Cascadia Mono"/>
+                <w:color w:val="000000"/>
+                <w:sz w:val="19"/>
+                <w:szCs w:val="19"/>
+              </w:rPr>
+            </w:pPr>
+            <w:r>
+              <w:rPr>
+                <w:rFonts w:ascii="Cascadia Mono" w:hAnsi="Cascadia Mono" w:cs="Cascadia Mono"/>
+                <w:color w:val="000000"/>
+                <w:sz w:val="19"/>
+                <w:szCs w:val="19"/>
+              </w:rPr>
+              <w:t xml:space="preserve">            report = </w:t>
+            </w:r>
+            <w:proofErr w:type="spellStart"/>
+            <w:r>
+              <w:rPr>
+                <w:rFonts w:ascii="Cascadia Mono" w:hAnsi="Cascadia Mono" w:cs="Cascadia Mono"/>
+                <w:color w:val="000000"/>
+                <w:sz w:val="19"/>
+                <w:szCs w:val="19"/>
+              </w:rPr>
+              <w:t>director.MakeReport</w:t>
+            </w:r>
+            <w:proofErr w:type="spellEnd"/>
+            <w:r>
+              <w:rPr>
+                <w:rFonts w:ascii="Cascadia Mono" w:hAnsi="Cascadia Mono" w:cs="Cascadia Mono"/>
+                <w:color w:val="000000"/>
+                <w:sz w:val="19"/>
+                <w:szCs w:val="19"/>
+              </w:rPr>
+              <w:t>(excel);</w:t>
+            </w:r>
+          </w:p>
+          <w:p>
+            <w:pPr>
+              <w:autoSpaceDE w:val="0"/>
+              <w:autoSpaceDN w:val="0"/>
+              <w:adjustRightInd w:val="0"/>
+              <w:rPr>
+                <w:rFonts w:ascii="Cascadia Mono" w:hAnsi="Cascadia Mono" w:cs="Cascadia Mono"/>
+                <w:color w:val="000000"/>
+                <w:sz w:val="19"/>
+                <w:szCs w:val="19"/>
+              </w:rPr>
+            </w:pPr>
+            <w:r>
+              <w:rPr>
+                <w:rFonts w:ascii="Cascadia Mono" w:hAnsi="Cascadia Mono" w:cs="Cascadia Mono"/>
+                <w:color w:val="000000"/>
+                <w:sz w:val="19"/>
+                <w:szCs w:val="19"/>
+              </w:rPr>
+              <w:t xml:space="preserve">            </w:t>
+            </w:r>
+            <w:proofErr w:type="spellStart"/>
+            <w:r>
+              <w:rPr>
+                <w:rFonts w:ascii="Cascadia Mono" w:hAnsi="Cascadia Mono" w:cs="Cascadia Mono"/>
+                <w:color w:val="000000"/>
+                <w:sz w:val="19"/>
+                <w:szCs w:val="19"/>
+              </w:rPr>
+              <w:t>report.DisplayReport</w:t>
+            </w:r>
+            <w:proofErr w:type="spellEnd"/>
+            <w:r>
+              <w:rPr>
+                <w:rFonts w:ascii="Cascadia Mono" w:hAnsi="Cascadia Mono" w:cs="Cascadia Mono"/>
+                <w:color w:val="000000"/>
+                <w:sz w:val="19"/>
+                <w:szCs w:val="19"/>
+              </w:rPr>
+              <w:t>();</w:t>
+            </w:r>
+          </w:p>
+          <w:p>
+            <w:r>
+              <w:rPr>
+                <w:rFonts w:ascii="Cascadia Mono" w:hAnsi="Cascadia Mono" w:cs="Cascadia Mono"/>
+                <w:color w:val="000000"/>
+                <w:sz w:val="19"/>
+                <w:szCs w:val="19"/>
+              </w:rPr>
+              <w:t xml:space="preserve">        }</w:t>
+            </w:r>
+          </w:p>
+        </w:tc>
+      </w:tr>
+    </w:tbl>
+    <w:p/>
+    <w:p/>
+    <w:p>
+      <w:pPr>
+        <w:pStyle w:val="Heading2"/>
+      </w:pPr>
+      <w:bookmarkStart w:id="14" w:name="_Toc108388853"/>
+      <w:r>
+        <w:t xml:space="preserve">Factory </w:t>
+      </w:r>
+      <w:r>
+        <w:t>Pattern</w:t>
+      </w:r>
+      <w:bookmarkEnd w:id="14"/>
+    </w:p>
+    <w:p>
+      <w:r>
+        <w:t>It is from the family of creational patterns, which means to</w:t>
+      </w:r>
+      <w:r>
+        <w:t xml:space="preserve"> construct or create something.</w:t>
+      </w:r>
+    </w:p>
+    <w:p>
+      <w:pPr>
+        <w:pStyle w:val="Heading2"/>
+      </w:pPr>
+      <w:bookmarkStart w:id="15" w:name="_Toc108388854"/>
+      <w:r>
+        <w:t>Case Study</w:t>
+      </w:r>
+      <w:bookmarkEnd w:id="15"/>
+    </w:p>
+    <w:tbl>
+      <w:tblPr>
+        <w:tblStyle w:val="TableGrid"/>
+        <w:tblW w:w="0" w:type="auto"/>
+        <w:tblLook w:val="04A0" w:firstRow="1" w:lastRow="0" w:firstColumn="1" w:lastColumn="0" w:noHBand="0" w:noVBand="1"/>
+      </w:tblPr>
+      <w:tblGrid>
+        <w:gridCol w:w="9576"/>
+      </w:tblGrid>
+      <w:tr>
+        <w:tc>
+          <w:tcPr>
+            <w:tcW w:w="9576" w:type="dxa"/>
+          </w:tcPr>
+          <w:p>
+            <w:pPr>
+              <w:autoSpaceDE w:val="0"/>
+              <w:autoSpaceDN w:val="0"/>
+              <w:adjustRightInd w:val="0"/>
+              <w:rPr>
+                <w:rFonts w:ascii="Cascadia Mono" w:hAnsi="Cascadia Mono" w:cs="Cascadia Mono"/>
+                <w:color w:val="000000"/>
+                <w:sz w:val="19"/>
+                <w:szCs w:val="19"/>
+              </w:rPr>
+            </w:pPr>
+            <w:r>
+              <w:rPr>
+                <w:rFonts w:ascii="Cascadia Mono" w:hAnsi="Cascadia Mono" w:cs="Cascadia Mono"/>
+                <w:color w:val="0000FF"/>
+                <w:sz w:val="19"/>
+                <w:szCs w:val="19"/>
+              </w:rPr>
+              <w:t>public</w:t>
+            </w:r>
+            <w:r>
+              <w:rPr>
+                <w:rFonts w:ascii="Cascadia Mono" w:hAnsi="Cascadia Mono" w:cs="Cascadia Mono"/>
+                <w:color w:val="000000"/>
+                <w:sz w:val="19"/>
+                <w:szCs w:val="19"/>
+              </w:rPr>
+              <w:t xml:space="preserve"> </w:t>
+            </w:r>
+            <w:r>
+              <w:rPr>
+                <w:rFonts w:ascii="Cascadia Mono" w:hAnsi="Cascadia Mono" w:cs="Cascadia Mono"/>
+                <w:color w:val="0000FF"/>
+                <w:sz w:val="19"/>
+                <w:szCs w:val="19"/>
+              </w:rPr>
+              <w:t>static</w:t>
+            </w:r>
+            <w:r>
+              <w:rPr>
+                <w:rFonts w:ascii="Cascadia Mono" w:hAnsi="Cascadia Mono" w:cs="Cascadia Mono"/>
+                <w:color w:val="000000"/>
+                <w:sz w:val="19"/>
+                <w:szCs w:val="19"/>
+              </w:rPr>
+              <w:t xml:space="preserve"> </w:t>
+            </w:r>
+            <w:r>
+              <w:rPr>
+                <w:rFonts w:ascii="Cascadia Mono" w:hAnsi="Cascadia Mono" w:cs="Cascadia Mono"/>
+                <w:color w:val="0000FF"/>
+                <w:sz w:val="19"/>
+                <w:szCs w:val="19"/>
+              </w:rPr>
+              <w:t>void</w:t>
+            </w:r>
+            <w:r>
+              <w:rPr>
+                <w:rFonts w:ascii="Cascadia Mono" w:hAnsi="Cascadia Mono" w:cs="Cascadia Mono"/>
+                <w:color w:val="000000"/>
+                <w:sz w:val="19"/>
+                <w:szCs w:val="19"/>
+              </w:rPr>
+              <w:t xml:space="preserve"> Main(</w:t>
+            </w:r>
+            <w:r>
+              <w:rPr>
+                <w:rFonts w:ascii="Cascadia Mono" w:hAnsi="Cascadia Mono" w:cs="Cascadia Mono"/>
+                <w:color w:val="0000FF"/>
+                <w:sz w:val="19"/>
+                <w:szCs w:val="19"/>
+              </w:rPr>
+              <w:t>string</w:t>
+            </w:r>
+            <w:r>
+              <w:rPr>
+                <w:rFonts w:ascii="Cascadia Mono" w:hAnsi="Cascadia Mono" w:cs="Cascadia Mono"/>
+                <w:color w:val="000000"/>
+                <w:sz w:val="19"/>
+                <w:szCs w:val="19"/>
+              </w:rPr>
+              <w:t xml:space="preserve">[] </w:t>
+            </w:r>
+            <w:proofErr w:type="spellStart"/>
+            <w:r>
+              <w:rPr>
+                <w:rFonts w:ascii="Cascadia Mono" w:hAnsi="Cascadia Mono" w:cs="Cascadia Mono"/>
+                <w:color w:val="000000"/>
+                <w:sz w:val="19"/>
+                <w:szCs w:val="19"/>
+              </w:rPr>
+              <w:t>args</w:t>
+            </w:r>
+            <w:proofErr w:type="spellEnd"/>
+            <w:r>
+              <w:rPr>
+                <w:rFonts w:ascii="Cascadia Mono" w:hAnsi="Cascadia Mono" w:cs="Cascadia Mono"/>
+                <w:color w:val="000000"/>
+                <w:sz w:val="19"/>
+                <w:szCs w:val="19"/>
+              </w:rPr>
+              <w:t>)</w:t>
+            </w:r>
+          </w:p>
+          <w:p>
+            <w:pPr>
+              <w:autoSpaceDE w:val="0"/>
+              <w:autoSpaceDN w:val="0"/>
+              <w:adjustRightInd w:val="0"/>
+              <w:rPr>
+                <w:rFonts w:ascii="Cascadia Mono" w:hAnsi="Cascadia Mono" w:cs="Cascadia Mono"/>
+                <w:color w:val="000000"/>
+                <w:sz w:val="19"/>
+                <w:szCs w:val="19"/>
+              </w:rPr>
+            </w:pPr>
+            <w:r>
+              <w:rPr>
+                <w:rFonts w:ascii="Cascadia Mono" w:hAnsi="Cascadia Mono" w:cs="Cascadia Mono"/>
+                <w:color w:val="000000"/>
+                <w:sz w:val="19"/>
+                <w:szCs w:val="19"/>
+              </w:rPr>
+              <w:t xml:space="preserve">        {</w:t>
+            </w:r>
+          </w:p>
+          <w:p>
+            <w:pPr>
+              <w:autoSpaceDE w:val="0"/>
+              <w:autoSpaceDN w:val="0"/>
+              <w:adjustRightInd w:val="0"/>
+              <w:rPr>
+                <w:rFonts w:ascii="Cascadia Mono" w:hAnsi="Cascadia Mono" w:cs="Cascadia Mono"/>
+                <w:color w:val="000000"/>
+                <w:sz w:val="19"/>
+                <w:szCs w:val="19"/>
+              </w:rPr>
+            </w:pPr>
+            <w:r>
+              <w:rPr>
+                <w:rFonts w:ascii="Cascadia Mono" w:hAnsi="Cascadia Mono" w:cs="Cascadia Mono"/>
+                <w:color w:val="000000"/>
+                <w:sz w:val="19"/>
+                <w:szCs w:val="19"/>
+              </w:rPr>
+              <w:t xml:space="preserve">            </w:t>
+            </w:r>
+            <w:proofErr w:type="spellStart"/>
+            <w:r>
+              <w:rPr>
+                <w:rFonts w:ascii="Cascadia Mono" w:hAnsi="Cascadia Mono" w:cs="Cascadia Mono"/>
+                <w:color w:val="000000"/>
+                <w:sz w:val="19"/>
+                <w:szCs w:val="19"/>
+              </w:rPr>
               <w:t>GetInvoice_bad</w:t>
             </w:r>
             <w:proofErr w:type="spellEnd"/>
@@ -3719,57 +8603,6 @@
               <w:t xml:space="preserve">        }</w:t>
             </w:r>
           </w:p>
-          <w:p>
-            <w:pPr>
-              <w:rPr>
-                <w:rFonts w:ascii="Cascadia Mono" w:hAnsi="Cascadia Mono" w:cs="Cascadia Mono"/>
-                <w:color w:val="000000"/>
-                <w:sz w:val="19"/>
-                <w:szCs w:val="19"/>
-              </w:rPr>
-            </w:pPr>
-          </w:p>
-          <w:p>
-            <w:pPr>
-              <w:rPr>
-                <w:rFonts w:ascii="Cascadia Mono" w:hAnsi="Cascadia Mono" w:cs="Cascadia Mono"/>
-                <w:color w:val="000000"/>
-                <w:sz w:val="19"/>
-                <w:szCs w:val="19"/>
-              </w:rPr>
-            </w:pPr>
-          </w:p>
-          <w:p>
-            <w:pPr>
-              <w:rPr>
-                <w:rFonts w:ascii="Cascadia Mono" w:hAnsi="Cascadia Mono" w:cs="Cascadia Mono"/>
-                <w:color w:val="000000"/>
-                <w:sz w:val="19"/>
-                <w:szCs w:val="19"/>
-              </w:rPr>
-            </w:pPr>
-          </w:p>
-          <w:p>
-            <w:pPr>
-              <w:rPr>
-                <w:rFonts w:ascii="Cascadia Mono" w:hAnsi="Cascadia Mono" w:cs="Cascadia Mono"/>
-                <w:color w:val="000000"/>
-                <w:sz w:val="19"/>
-                <w:szCs w:val="19"/>
-              </w:rPr>
-            </w:pPr>
-          </w:p>
-          <w:p>
-            <w:pPr>
-              <w:rPr>
-                <w:rFonts w:ascii="Cascadia Mono" w:hAnsi="Cascadia Mono" w:cs="Cascadia Mono"/>
-                <w:color w:val="000000"/>
-                <w:sz w:val="19"/>
-                <w:szCs w:val="19"/>
-              </w:rPr>
-            </w:pPr>
-          </w:p>
-          <w:p/>
         </w:tc>
       </w:tr>
     </w:tbl>
@@ -3782,7 +8615,6 @@
         </w:numPr>
       </w:pPr>
       <w:r>
-        <w:lastRenderedPageBreak/>
         <w:t>From the above code it is clear that we are creating and object based on address type id.</w:t>
       </w:r>
     </w:p>
@@ -3855,6 +8687,7 @@
         </w:numPr>
       </w:pPr>
       <w:r>
+        <w:lastRenderedPageBreak/>
         <w:t xml:space="preserve">“Factory Class” </w:t>
       </w:r>
       <w:r>
@@ -3917,7 +8750,7 @@
                     <pic:cNvPicPr/>
                   </pic:nvPicPr>
                   <pic:blipFill>
-                    <a:blip r:embed="rId7"/>
+                    <a:blip r:embed="rId8"/>
                     <a:stretch>
                       <a:fillRect/>
                     </a:stretch>
@@ -3975,719 +8808,719 @@
                 <w:sz w:val="19"/>
                 <w:szCs w:val="19"/>
               </w:rPr>
+              <w:t>public</w:t>
+            </w:r>
+            <w:r>
+              <w:rPr>
+                <w:rFonts w:ascii="Cascadia Mono" w:hAnsi="Cascadia Mono" w:cs="Cascadia Mono"/>
+                <w:color w:val="000000"/>
+                <w:sz w:val="19"/>
+                <w:szCs w:val="19"/>
+              </w:rPr>
+              <w:t xml:space="preserve"> </w:t>
+            </w:r>
+            <w:r>
+              <w:rPr>
+                <w:rFonts w:ascii="Cascadia Mono" w:hAnsi="Cascadia Mono" w:cs="Cascadia Mono"/>
+                <w:color w:val="0000FF"/>
+                <w:sz w:val="19"/>
+                <w:szCs w:val="19"/>
+              </w:rPr>
+              <w:t>interface</w:t>
+            </w:r>
+            <w:r>
+              <w:rPr>
+                <w:rFonts w:ascii="Cascadia Mono" w:hAnsi="Cascadia Mono" w:cs="Cascadia Mono"/>
+                <w:color w:val="000000"/>
+                <w:sz w:val="19"/>
+                <w:szCs w:val="19"/>
+              </w:rPr>
+              <w:t xml:space="preserve"> </w:t>
+            </w:r>
+            <w:proofErr w:type="spellStart"/>
+            <w:r>
+              <w:rPr>
+                <w:rFonts w:ascii="Cascadia Mono" w:hAnsi="Cascadia Mono" w:cs="Cascadia Mono"/>
+                <w:color w:val="2B91AF"/>
+                <w:sz w:val="19"/>
+                <w:szCs w:val="19"/>
+              </w:rPr>
+              <w:t>IInvoice</w:t>
+            </w:r>
+            <w:proofErr w:type="spellEnd"/>
+          </w:p>
+          <w:p>
+            <w:pPr>
+              <w:autoSpaceDE w:val="0"/>
+              <w:autoSpaceDN w:val="0"/>
+              <w:adjustRightInd w:val="0"/>
+              <w:rPr>
+                <w:rFonts w:ascii="Cascadia Mono" w:hAnsi="Cascadia Mono" w:cs="Cascadia Mono"/>
+                <w:color w:val="000000"/>
+                <w:sz w:val="19"/>
+                <w:szCs w:val="19"/>
+              </w:rPr>
+            </w:pPr>
+            <w:r>
+              <w:rPr>
+                <w:rFonts w:ascii="Cascadia Mono" w:hAnsi="Cascadia Mono" w:cs="Cascadia Mono"/>
+                <w:color w:val="000000"/>
+                <w:sz w:val="19"/>
+                <w:szCs w:val="19"/>
+              </w:rPr>
+              <w:t xml:space="preserve">    {</w:t>
+            </w:r>
+          </w:p>
+          <w:p>
+            <w:pPr>
+              <w:autoSpaceDE w:val="0"/>
+              <w:autoSpaceDN w:val="0"/>
+              <w:adjustRightInd w:val="0"/>
+              <w:rPr>
+                <w:rFonts w:ascii="Cascadia Mono" w:hAnsi="Cascadia Mono" w:cs="Cascadia Mono"/>
+                <w:color w:val="000000"/>
+                <w:sz w:val="19"/>
+                <w:szCs w:val="19"/>
+              </w:rPr>
+            </w:pPr>
+            <w:r>
+              <w:rPr>
+                <w:rFonts w:ascii="Cascadia Mono" w:hAnsi="Cascadia Mono" w:cs="Cascadia Mono"/>
+                <w:color w:val="000000"/>
+                <w:sz w:val="19"/>
+                <w:szCs w:val="19"/>
+              </w:rPr>
+              <w:t xml:space="preserve">        </w:t>
+            </w:r>
+            <w:r>
+              <w:rPr>
+                <w:rFonts w:ascii="Cascadia Mono" w:hAnsi="Cascadia Mono" w:cs="Cascadia Mono"/>
+                <w:color w:val="0000FF"/>
+                <w:sz w:val="19"/>
+                <w:szCs w:val="19"/>
+              </w:rPr>
+              <w:t>void</w:t>
+            </w:r>
+            <w:r>
+              <w:rPr>
+                <w:rFonts w:ascii="Cascadia Mono" w:hAnsi="Cascadia Mono" w:cs="Cascadia Mono"/>
+                <w:color w:val="000000"/>
+                <w:sz w:val="19"/>
+                <w:szCs w:val="19"/>
+              </w:rPr>
+              <w:t xml:space="preserve"> Print();</w:t>
+            </w:r>
+          </w:p>
+          <w:p>
+            <w:pPr>
+              <w:autoSpaceDE w:val="0"/>
+              <w:autoSpaceDN w:val="0"/>
+              <w:adjustRightInd w:val="0"/>
+              <w:rPr>
+                <w:rFonts w:ascii="Cascadia Mono" w:hAnsi="Cascadia Mono" w:cs="Cascadia Mono"/>
+                <w:color w:val="000000"/>
+                <w:sz w:val="19"/>
+                <w:szCs w:val="19"/>
+              </w:rPr>
+            </w:pPr>
+            <w:r>
+              <w:rPr>
+                <w:rFonts w:ascii="Cascadia Mono" w:hAnsi="Cascadia Mono" w:cs="Cascadia Mono"/>
+                <w:color w:val="000000"/>
+                <w:sz w:val="19"/>
+                <w:szCs w:val="19"/>
+              </w:rPr>
+              <w:t xml:space="preserve">    }</w:t>
+            </w:r>
+            <w:r>
+              <w:rPr>
+                <w:rFonts w:ascii="Cascadia Mono" w:hAnsi="Cascadia Mono" w:cs="Cascadia Mono"/>
+                <w:color w:val="000000"/>
+                <w:sz w:val="19"/>
+                <w:szCs w:val="19"/>
+              </w:rPr>
+              <w:t xml:space="preserve"> </w:t>
+            </w:r>
+          </w:p>
+          <w:p>
+            <w:pPr>
+              <w:autoSpaceDE w:val="0"/>
+              <w:autoSpaceDN w:val="0"/>
+              <w:adjustRightInd w:val="0"/>
+              <w:rPr>
+                <w:rFonts w:ascii="Cascadia Mono" w:hAnsi="Cascadia Mono" w:cs="Cascadia Mono"/>
+                <w:color w:val="000000"/>
+                <w:sz w:val="19"/>
+                <w:szCs w:val="19"/>
+              </w:rPr>
+            </w:pPr>
+            <w:r>
+              <w:rPr>
+                <w:rFonts w:ascii="Cascadia Mono" w:hAnsi="Cascadia Mono" w:cs="Cascadia Mono"/>
+                <w:color w:val="000000"/>
+                <w:sz w:val="19"/>
+                <w:szCs w:val="19"/>
+              </w:rPr>
+              <w:t xml:space="preserve">    </w:t>
+            </w:r>
+            <w:r>
+              <w:rPr>
+                <w:rFonts w:ascii="Cascadia Mono" w:hAnsi="Cascadia Mono" w:cs="Cascadia Mono"/>
+                <w:color w:val="0000FF"/>
+                <w:sz w:val="19"/>
+                <w:szCs w:val="19"/>
+              </w:rPr>
+              <w:t>public</w:t>
+            </w:r>
+            <w:r>
+              <w:rPr>
+                <w:rFonts w:ascii="Cascadia Mono" w:hAnsi="Cascadia Mono" w:cs="Cascadia Mono"/>
+                <w:color w:val="000000"/>
+                <w:sz w:val="19"/>
+                <w:szCs w:val="19"/>
+              </w:rPr>
+              <w:t xml:space="preserve"> </w:t>
+            </w:r>
+            <w:r>
+              <w:rPr>
+                <w:rFonts w:ascii="Cascadia Mono" w:hAnsi="Cascadia Mono" w:cs="Cascadia Mono"/>
+                <w:color w:val="0000FF"/>
+                <w:sz w:val="19"/>
+                <w:szCs w:val="19"/>
+              </w:rPr>
+              <w:t>class</w:t>
+            </w:r>
+            <w:r>
+              <w:rPr>
+                <w:rFonts w:ascii="Cascadia Mono" w:hAnsi="Cascadia Mono" w:cs="Cascadia Mono"/>
+                <w:color w:val="000000"/>
+                <w:sz w:val="19"/>
+                <w:szCs w:val="19"/>
+              </w:rPr>
+              <w:t xml:space="preserve"> </w:t>
+            </w:r>
+            <w:proofErr w:type="spellStart"/>
+            <w:r>
+              <w:rPr>
+                <w:rFonts w:ascii="Cascadia Mono" w:hAnsi="Cascadia Mono" w:cs="Cascadia Mono"/>
+                <w:color w:val="2B91AF"/>
+                <w:sz w:val="19"/>
+                <w:szCs w:val="19"/>
+              </w:rPr>
+              <w:t>InvoiceWithHeader</w:t>
+            </w:r>
+            <w:proofErr w:type="spellEnd"/>
+            <w:r>
+              <w:rPr>
+                <w:rFonts w:ascii="Cascadia Mono" w:hAnsi="Cascadia Mono" w:cs="Cascadia Mono"/>
+                <w:color w:val="000000"/>
+                <w:sz w:val="19"/>
+                <w:szCs w:val="19"/>
+              </w:rPr>
+              <w:t xml:space="preserve"> : </w:t>
+            </w:r>
+            <w:proofErr w:type="spellStart"/>
+            <w:r>
+              <w:rPr>
+                <w:rFonts w:ascii="Cascadia Mono" w:hAnsi="Cascadia Mono" w:cs="Cascadia Mono"/>
+                <w:color w:val="000000"/>
+                <w:sz w:val="19"/>
+                <w:szCs w:val="19"/>
+              </w:rPr>
+              <w:t>IInvoice</w:t>
+            </w:r>
+            <w:proofErr w:type="spellEnd"/>
+          </w:p>
+          <w:p>
+            <w:pPr>
+              <w:autoSpaceDE w:val="0"/>
+              <w:autoSpaceDN w:val="0"/>
+              <w:adjustRightInd w:val="0"/>
+              <w:rPr>
+                <w:rFonts w:ascii="Cascadia Mono" w:hAnsi="Cascadia Mono" w:cs="Cascadia Mono"/>
+                <w:color w:val="000000"/>
+                <w:sz w:val="19"/>
+                <w:szCs w:val="19"/>
+              </w:rPr>
+            </w:pPr>
+            <w:r>
+              <w:rPr>
+                <w:rFonts w:ascii="Cascadia Mono" w:hAnsi="Cascadia Mono" w:cs="Cascadia Mono"/>
+                <w:color w:val="000000"/>
+                <w:sz w:val="19"/>
+                <w:szCs w:val="19"/>
+              </w:rPr>
+              <w:t xml:space="preserve">    {</w:t>
+            </w:r>
+          </w:p>
+          <w:p>
+            <w:pPr>
+              <w:autoSpaceDE w:val="0"/>
+              <w:autoSpaceDN w:val="0"/>
+              <w:adjustRightInd w:val="0"/>
+              <w:rPr>
+                <w:rFonts w:ascii="Cascadia Mono" w:hAnsi="Cascadia Mono" w:cs="Cascadia Mono"/>
+                <w:color w:val="000000"/>
+                <w:sz w:val="19"/>
+                <w:szCs w:val="19"/>
+              </w:rPr>
+            </w:pPr>
+            <w:r>
+              <w:rPr>
+                <w:rFonts w:ascii="Cascadia Mono" w:hAnsi="Cascadia Mono" w:cs="Cascadia Mono"/>
+                <w:color w:val="000000"/>
+                <w:sz w:val="19"/>
+                <w:szCs w:val="19"/>
+              </w:rPr>
+              <w:t xml:space="preserve">        </w:t>
+            </w:r>
+            <w:r>
+              <w:rPr>
+                <w:rFonts w:ascii="Cascadia Mono" w:hAnsi="Cascadia Mono" w:cs="Cascadia Mono"/>
+                <w:color w:val="0000FF"/>
+                <w:sz w:val="19"/>
+                <w:szCs w:val="19"/>
+              </w:rPr>
+              <w:t>public</w:t>
+            </w:r>
+            <w:r>
+              <w:rPr>
+                <w:rFonts w:ascii="Cascadia Mono" w:hAnsi="Cascadia Mono" w:cs="Cascadia Mono"/>
+                <w:color w:val="000000"/>
+                <w:sz w:val="19"/>
+                <w:szCs w:val="19"/>
+              </w:rPr>
+              <w:t xml:space="preserve"> </w:t>
+            </w:r>
+            <w:r>
+              <w:rPr>
+                <w:rFonts w:ascii="Cascadia Mono" w:hAnsi="Cascadia Mono" w:cs="Cascadia Mono"/>
+                <w:color w:val="0000FF"/>
+                <w:sz w:val="19"/>
+                <w:szCs w:val="19"/>
+              </w:rPr>
+              <w:t>void</w:t>
+            </w:r>
+            <w:r>
+              <w:rPr>
+                <w:rFonts w:ascii="Cascadia Mono" w:hAnsi="Cascadia Mono" w:cs="Cascadia Mono"/>
+                <w:color w:val="000000"/>
+                <w:sz w:val="19"/>
+                <w:szCs w:val="19"/>
+              </w:rPr>
+              <w:t xml:space="preserve"> Print()</w:t>
+            </w:r>
+          </w:p>
+          <w:p>
+            <w:pPr>
+              <w:autoSpaceDE w:val="0"/>
+              <w:autoSpaceDN w:val="0"/>
+              <w:adjustRightInd w:val="0"/>
+              <w:rPr>
+                <w:rFonts w:ascii="Cascadia Mono" w:hAnsi="Cascadia Mono" w:cs="Cascadia Mono"/>
+                <w:color w:val="000000"/>
+                <w:sz w:val="19"/>
+                <w:szCs w:val="19"/>
+              </w:rPr>
+            </w:pPr>
+            <w:r>
+              <w:rPr>
+                <w:rFonts w:ascii="Cascadia Mono" w:hAnsi="Cascadia Mono" w:cs="Cascadia Mono"/>
+                <w:color w:val="000000"/>
+                <w:sz w:val="19"/>
+                <w:szCs w:val="19"/>
+              </w:rPr>
+              <w:t xml:space="preserve">        {</w:t>
+            </w:r>
+          </w:p>
+          <w:p>
+            <w:pPr>
+              <w:autoSpaceDE w:val="0"/>
+              <w:autoSpaceDN w:val="0"/>
+              <w:adjustRightInd w:val="0"/>
+              <w:rPr>
+                <w:rFonts w:ascii="Cascadia Mono" w:hAnsi="Cascadia Mono" w:cs="Cascadia Mono"/>
+                <w:color w:val="000000"/>
+                <w:sz w:val="19"/>
+                <w:szCs w:val="19"/>
+              </w:rPr>
+            </w:pPr>
+            <w:r>
+              <w:rPr>
+                <w:rFonts w:ascii="Cascadia Mono" w:hAnsi="Cascadia Mono" w:cs="Cascadia Mono"/>
+                <w:color w:val="000000"/>
+                <w:sz w:val="19"/>
+                <w:szCs w:val="19"/>
+              </w:rPr>
+              <w:t xml:space="preserve">            </w:t>
+            </w:r>
+            <w:proofErr w:type="spellStart"/>
+            <w:r>
+              <w:rPr>
+                <w:rFonts w:ascii="Cascadia Mono" w:hAnsi="Cascadia Mono" w:cs="Cascadia Mono"/>
+                <w:color w:val="000000"/>
+                <w:sz w:val="19"/>
+                <w:szCs w:val="19"/>
+              </w:rPr>
+              <w:t>Console.WriteLine</w:t>
+            </w:r>
+            <w:proofErr w:type="spellEnd"/>
+            <w:r>
+              <w:rPr>
+                <w:rFonts w:ascii="Cascadia Mono" w:hAnsi="Cascadia Mono" w:cs="Cascadia Mono"/>
+                <w:color w:val="000000"/>
+                <w:sz w:val="19"/>
+                <w:szCs w:val="19"/>
+              </w:rPr>
+              <w:t>(</w:t>
+            </w:r>
+            <w:r>
+              <w:rPr>
+                <w:rFonts w:ascii="Cascadia Mono" w:hAnsi="Cascadia Mono" w:cs="Cascadia Mono"/>
+                <w:color w:val="A31515"/>
+                <w:sz w:val="19"/>
+                <w:szCs w:val="19"/>
+              </w:rPr>
+              <w:t>"Hello from Invoice with header"</w:t>
+            </w:r>
+            <w:r>
+              <w:rPr>
+                <w:rFonts w:ascii="Cascadia Mono" w:hAnsi="Cascadia Mono" w:cs="Cascadia Mono"/>
+                <w:color w:val="000000"/>
+                <w:sz w:val="19"/>
+                <w:szCs w:val="19"/>
+              </w:rPr>
+              <w:t>);</w:t>
+            </w:r>
+          </w:p>
+          <w:p>
+            <w:pPr>
+              <w:autoSpaceDE w:val="0"/>
+              <w:autoSpaceDN w:val="0"/>
+              <w:adjustRightInd w:val="0"/>
+              <w:rPr>
+                <w:rFonts w:ascii="Cascadia Mono" w:hAnsi="Cascadia Mono" w:cs="Cascadia Mono"/>
+                <w:color w:val="000000"/>
+                <w:sz w:val="19"/>
+                <w:szCs w:val="19"/>
+              </w:rPr>
+            </w:pPr>
+            <w:r>
+              <w:rPr>
+                <w:rFonts w:ascii="Cascadia Mono" w:hAnsi="Cascadia Mono" w:cs="Cascadia Mono"/>
+                <w:color w:val="000000"/>
+                <w:sz w:val="19"/>
+                <w:szCs w:val="19"/>
+              </w:rPr>
+              <w:t xml:space="preserve">        }</w:t>
+            </w:r>
+          </w:p>
+          <w:p>
+            <w:pPr>
+              <w:autoSpaceDE w:val="0"/>
+              <w:autoSpaceDN w:val="0"/>
+              <w:adjustRightInd w:val="0"/>
+              <w:rPr>
+                <w:rFonts w:ascii="Cascadia Mono" w:hAnsi="Cascadia Mono" w:cs="Cascadia Mono"/>
+                <w:color w:val="000000"/>
+                <w:sz w:val="19"/>
+                <w:szCs w:val="19"/>
+              </w:rPr>
+            </w:pPr>
+            <w:r>
+              <w:rPr>
+                <w:rFonts w:ascii="Cascadia Mono" w:hAnsi="Cascadia Mono" w:cs="Cascadia Mono"/>
+                <w:color w:val="000000"/>
+                <w:sz w:val="19"/>
+                <w:szCs w:val="19"/>
+              </w:rPr>
+              <w:t xml:space="preserve">    }</w:t>
+            </w:r>
+          </w:p>
+          <w:p>
+            <w:pPr>
+              <w:autoSpaceDE w:val="0"/>
+              <w:autoSpaceDN w:val="0"/>
+              <w:adjustRightInd w:val="0"/>
+              <w:rPr>
+                <w:rFonts w:ascii="Cascadia Mono" w:hAnsi="Cascadia Mono" w:cs="Cascadia Mono"/>
+                <w:color w:val="000000"/>
+                <w:sz w:val="19"/>
+                <w:szCs w:val="19"/>
+              </w:rPr>
+            </w:pPr>
+          </w:p>
+          <w:p>
+            <w:pPr>
+              <w:autoSpaceDE w:val="0"/>
+              <w:autoSpaceDN w:val="0"/>
+              <w:adjustRightInd w:val="0"/>
+              <w:rPr>
+                <w:rFonts w:ascii="Cascadia Mono" w:hAnsi="Cascadia Mono" w:cs="Cascadia Mono"/>
+                <w:color w:val="000000"/>
+                <w:sz w:val="19"/>
+                <w:szCs w:val="19"/>
+              </w:rPr>
+            </w:pPr>
+            <w:r>
+              <w:rPr>
+                <w:rFonts w:ascii="Cascadia Mono" w:hAnsi="Cascadia Mono" w:cs="Cascadia Mono"/>
+                <w:color w:val="000000"/>
+                <w:sz w:val="19"/>
+                <w:szCs w:val="19"/>
+              </w:rPr>
+              <w:t xml:space="preserve">    </w:t>
+            </w:r>
+            <w:r>
+              <w:rPr>
+                <w:rFonts w:ascii="Cascadia Mono" w:hAnsi="Cascadia Mono" w:cs="Cascadia Mono"/>
+                <w:color w:val="0000FF"/>
+                <w:sz w:val="19"/>
+                <w:szCs w:val="19"/>
+              </w:rPr>
+              <w:t>public</w:t>
+            </w:r>
+            <w:r>
+              <w:rPr>
+                <w:rFonts w:ascii="Cascadia Mono" w:hAnsi="Cascadia Mono" w:cs="Cascadia Mono"/>
+                <w:color w:val="000000"/>
+                <w:sz w:val="19"/>
+                <w:szCs w:val="19"/>
+              </w:rPr>
+              <w:t xml:space="preserve"> </w:t>
+            </w:r>
+            <w:r>
+              <w:rPr>
+                <w:rFonts w:ascii="Cascadia Mono" w:hAnsi="Cascadia Mono" w:cs="Cascadia Mono"/>
+                <w:color w:val="0000FF"/>
+                <w:sz w:val="19"/>
+                <w:szCs w:val="19"/>
+              </w:rPr>
+              <w:t>class</w:t>
+            </w:r>
+            <w:r>
+              <w:rPr>
+                <w:rFonts w:ascii="Cascadia Mono" w:hAnsi="Cascadia Mono" w:cs="Cascadia Mono"/>
+                <w:color w:val="000000"/>
+                <w:sz w:val="19"/>
+                <w:szCs w:val="19"/>
+              </w:rPr>
+              <w:t xml:space="preserve"> </w:t>
+            </w:r>
+            <w:proofErr w:type="spellStart"/>
+            <w:r>
+              <w:rPr>
+                <w:rFonts w:ascii="Cascadia Mono" w:hAnsi="Cascadia Mono" w:cs="Cascadia Mono"/>
+                <w:color w:val="2B91AF"/>
+                <w:sz w:val="19"/>
+                <w:szCs w:val="19"/>
+              </w:rPr>
+              <w:t>InvoiceWithoutHeader</w:t>
+            </w:r>
+            <w:proofErr w:type="spellEnd"/>
+            <w:r>
+              <w:rPr>
+                <w:rFonts w:ascii="Cascadia Mono" w:hAnsi="Cascadia Mono" w:cs="Cascadia Mono"/>
+                <w:color w:val="000000"/>
+                <w:sz w:val="19"/>
+                <w:szCs w:val="19"/>
+              </w:rPr>
+              <w:t xml:space="preserve"> : </w:t>
+            </w:r>
+            <w:proofErr w:type="spellStart"/>
+            <w:r>
+              <w:rPr>
+                <w:rFonts w:ascii="Cascadia Mono" w:hAnsi="Cascadia Mono" w:cs="Cascadia Mono"/>
+                <w:color w:val="000000"/>
+                <w:sz w:val="19"/>
+                <w:szCs w:val="19"/>
+              </w:rPr>
+              <w:t>IInvoice</w:t>
+            </w:r>
+            <w:proofErr w:type="spellEnd"/>
+          </w:p>
+          <w:p>
+            <w:pPr>
+              <w:autoSpaceDE w:val="0"/>
+              <w:autoSpaceDN w:val="0"/>
+              <w:adjustRightInd w:val="0"/>
+              <w:rPr>
+                <w:rFonts w:ascii="Cascadia Mono" w:hAnsi="Cascadia Mono" w:cs="Cascadia Mono"/>
+                <w:color w:val="000000"/>
+                <w:sz w:val="19"/>
+                <w:szCs w:val="19"/>
+              </w:rPr>
+            </w:pPr>
+            <w:r>
+              <w:rPr>
+                <w:rFonts w:ascii="Cascadia Mono" w:hAnsi="Cascadia Mono" w:cs="Cascadia Mono"/>
+                <w:color w:val="000000"/>
+                <w:sz w:val="19"/>
+                <w:szCs w:val="19"/>
+              </w:rPr>
+              <w:t xml:space="preserve">    {</w:t>
+            </w:r>
+          </w:p>
+          <w:p>
+            <w:pPr>
+              <w:autoSpaceDE w:val="0"/>
+              <w:autoSpaceDN w:val="0"/>
+              <w:adjustRightInd w:val="0"/>
+              <w:rPr>
+                <w:rFonts w:ascii="Cascadia Mono" w:hAnsi="Cascadia Mono" w:cs="Cascadia Mono"/>
+                <w:color w:val="000000"/>
+                <w:sz w:val="19"/>
+                <w:szCs w:val="19"/>
+              </w:rPr>
+            </w:pPr>
+            <w:r>
+              <w:rPr>
+                <w:rFonts w:ascii="Cascadia Mono" w:hAnsi="Cascadia Mono" w:cs="Cascadia Mono"/>
+                <w:color w:val="000000"/>
+                <w:sz w:val="19"/>
+                <w:szCs w:val="19"/>
+              </w:rPr>
+              <w:t xml:space="preserve">        </w:t>
+            </w:r>
+            <w:r>
+              <w:rPr>
+                <w:rFonts w:ascii="Cascadia Mono" w:hAnsi="Cascadia Mono" w:cs="Cascadia Mono"/>
+                <w:color w:val="0000FF"/>
+                <w:sz w:val="19"/>
+                <w:szCs w:val="19"/>
+              </w:rPr>
+              <w:t>public</w:t>
+            </w:r>
+            <w:r>
+              <w:rPr>
+                <w:rFonts w:ascii="Cascadia Mono" w:hAnsi="Cascadia Mono" w:cs="Cascadia Mono"/>
+                <w:color w:val="000000"/>
+                <w:sz w:val="19"/>
+                <w:szCs w:val="19"/>
+              </w:rPr>
+              <w:t xml:space="preserve"> </w:t>
+            </w:r>
+            <w:r>
+              <w:rPr>
+                <w:rFonts w:ascii="Cascadia Mono" w:hAnsi="Cascadia Mono" w:cs="Cascadia Mono"/>
+                <w:color w:val="0000FF"/>
+                <w:sz w:val="19"/>
+                <w:szCs w:val="19"/>
+              </w:rPr>
+              <w:t>void</w:t>
+            </w:r>
+            <w:r>
+              <w:rPr>
+                <w:rFonts w:ascii="Cascadia Mono" w:hAnsi="Cascadia Mono" w:cs="Cascadia Mono"/>
+                <w:color w:val="000000"/>
+                <w:sz w:val="19"/>
+                <w:szCs w:val="19"/>
+              </w:rPr>
+              <w:t xml:space="preserve"> Print()</w:t>
+            </w:r>
+          </w:p>
+          <w:p>
+            <w:pPr>
+              <w:autoSpaceDE w:val="0"/>
+              <w:autoSpaceDN w:val="0"/>
+              <w:adjustRightInd w:val="0"/>
+              <w:rPr>
+                <w:rFonts w:ascii="Cascadia Mono" w:hAnsi="Cascadia Mono" w:cs="Cascadia Mono"/>
+                <w:color w:val="000000"/>
+                <w:sz w:val="19"/>
+                <w:szCs w:val="19"/>
+              </w:rPr>
+            </w:pPr>
+            <w:r>
+              <w:rPr>
+                <w:rFonts w:ascii="Cascadia Mono" w:hAnsi="Cascadia Mono" w:cs="Cascadia Mono"/>
+                <w:color w:val="000000"/>
+                <w:sz w:val="19"/>
+                <w:szCs w:val="19"/>
+              </w:rPr>
+              <w:t xml:space="preserve">        {</w:t>
+            </w:r>
+          </w:p>
+          <w:p>
+            <w:pPr>
+              <w:autoSpaceDE w:val="0"/>
+              <w:autoSpaceDN w:val="0"/>
+              <w:adjustRightInd w:val="0"/>
+              <w:rPr>
+                <w:rFonts w:ascii="Cascadia Mono" w:hAnsi="Cascadia Mono" w:cs="Cascadia Mono"/>
+                <w:color w:val="000000"/>
+                <w:sz w:val="19"/>
+                <w:szCs w:val="19"/>
+              </w:rPr>
+            </w:pPr>
+            <w:r>
+              <w:rPr>
+                <w:rFonts w:ascii="Cascadia Mono" w:hAnsi="Cascadia Mono" w:cs="Cascadia Mono"/>
+                <w:color w:val="000000"/>
+                <w:sz w:val="19"/>
+                <w:szCs w:val="19"/>
+              </w:rPr>
+              <w:t xml:space="preserve">            </w:t>
+            </w:r>
+            <w:proofErr w:type="spellStart"/>
+            <w:r>
+              <w:rPr>
+                <w:rFonts w:ascii="Cascadia Mono" w:hAnsi="Cascadia Mono" w:cs="Cascadia Mono"/>
+                <w:color w:val="000000"/>
+                <w:sz w:val="19"/>
+                <w:szCs w:val="19"/>
+              </w:rPr>
+              <w:t>Console.WriteLine</w:t>
+            </w:r>
+            <w:proofErr w:type="spellEnd"/>
+            <w:r>
+              <w:rPr>
+                <w:rFonts w:ascii="Cascadia Mono" w:hAnsi="Cascadia Mono" w:cs="Cascadia Mono"/>
+                <w:color w:val="000000"/>
+                <w:sz w:val="19"/>
+                <w:szCs w:val="19"/>
+              </w:rPr>
+              <w:t>(</w:t>
+            </w:r>
+            <w:r>
+              <w:rPr>
+                <w:rFonts w:ascii="Cascadia Mono" w:hAnsi="Cascadia Mono" w:cs="Cascadia Mono"/>
+                <w:color w:val="A31515"/>
+                <w:sz w:val="19"/>
+                <w:szCs w:val="19"/>
+              </w:rPr>
+              <w:t>"Hello from Invoice without header"</w:t>
+            </w:r>
+            <w:r>
+              <w:rPr>
+                <w:rFonts w:ascii="Cascadia Mono" w:hAnsi="Cascadia Mono" w:cs="Cascadia Mono"/>
+                <w:color w:val="000000"/>
+                <w:sz w:val="19"/>
+                <w:szCs w:val="19"/>
+              </w:rPr>
+              <w:t>);</w:t>
+            </w:r>
+          </w:p>
+          <w:p>
+            <w:pPr>
+              <w:autoSpaceDE w:val="0"/>
+              <w:autoSpaceDN w:val="0"/>
+              <w:adjustRightInd w:val="0"/>
+              <w:rPr>
+                <w:rFonts w:ascii="Cascadia Mono" w:hAnsi="Cascadia Mono" w:cs="Cascadia Mono"/>
+                <w:color w:val="000000"/>
+                <w:sz w:val="19"/>
+                <w:szCs w:val="19"/>
+              </w:rPr>
+            </w:pPr>
+            <w:r>
+              <w:rPr>
+                <w:rFonts w:ascii="Cascadia Mono" w:hAnsi="Cascadia Mono" w:cs="Cascadia Mono"/>
+                <w:color w:val="000000"/>
+                <w:sz w:val="19"/>
+                <w:szCs w:val="19"/>
+              </w:rPr>
               <w:lastRenderedPageBreak/>
-              <w:t>public</w:t>
-            </w:r>
-            <w:r>
-              <w:rPr>
-                <w:rFonts w:ascii="Cascadia Mono" w:hAnsi="Cascadia Mono" w:cs="Cascadia Mono"/>
-                <w:color w:val="000000"/>
-                <w:sz w:val="19"/>
-                <w:szCs w:val="19"/>
-              </w:rPr>
-              <w:t xml:space="preserve"> </w:t>
-            </w:r>
-            <w:r>
-              <w:rPr>
-                <w:rFonts w:ascii="Cascadia Mono" w:hAnsi="Cascadia Mono" w:cs="Cascadia Mono"/>
-                <w:color w:val="0000FF"/>
-                <w:sz w:val="19"/>
-                <w:szCs w:val="19"/>
-              </w:rPr>
-              <w:t>interface</w:t>
-            </w:r>
-            <w:r>
-              <w:rPr>
-                <w:rFonts w:ascii="Cascadia Mono" w:hAnsi="Cascadia Mono" w:cs="Cascadia Mono"/>
-                <w:color w:val="000000"/>
-                <w:sz w:val="19"/>
-                <w:szCs w:val="19"/>
-              </w:rPr>
-              <w:t xml:space="preserve"> </w:t>
-            </w:r>
-            <w:proofErr w:type="spellStart"/>
-            <w:r>
-              <w:rPr>
-                <w:rFonts w:ascii="Cascadia Mono" w:hAnsi="Cascadia Mono" w:cs="Cascadia Mono"/>
-                <w:color w:val="2B91AF"/>
-                <w:sz w:val="19"/>
-                <w:szCs w:val="19"/>
-              </w:rPr>
-              <w:t>IInvoice</w:t>
-            </w:r>
-            <w:proofErr w:type="spellEnd"/>
-          </w:p>
-          <w:p>
-            <w:pPr>
-              <w:autoSpaceDE w:val="0"/>
-              <w:autoSpaceDN w:val="0"/>
-              <w:adjustRightInd w:val="0"/>
-              <w:rPr>
-                <w:rFonts w:ascii="Cascadia Mono" w:hAnsi="Cascadia Mono" w:cs="Cascadia Mono"/>
-                <w:color w:val="000000"/>
-                <w:sz w:val="19"/>
-                <w:szCs w:val="19"/>
-              </w:rPr>
-            </w:pPr>
-            <w:r>
-              <w:rPr>
-                <w:rFonts w:ascii="Cascadia Mono" w:hAnsi="Cascadia Mono" w:cs="Cascadia Mono"/>
-                <w:color w:val="000000"/>
-                <w:sz w:val="19"/>
-                <w:szCs w:val="19"/>
-              </w:rPr>
-              <w:t xml:space="preserve">    {</w:t>
-            </w:r>
-          </w:p>
-          <w:p>
-            <w:pPr>
-              <w:autoSpaceDE w:val="0"/>
-              <w:autoSpaceDN w:val="0"/>
-              <w:adjustRightInd w:val="0"/>
-              <w:rPr>
-                <w:rFonts w:ascii="Cascadia Mono" w:hAnsi="Cascadia Mono" w:cs="Cascadia Mono"/>
-                <w:color w:val="000000"/>
-                <w:sz w:val="19"/>
-                <w:szCs w:val="19"/>
-              </w:rPr>
-            </w:pPr>
-            <w:r>
-              <w:rPr>
-                <w:rFonts w:ascii="Cascadia Mono" w:hAnsi="Cascadia Mono" w:cs="Cascadia Mono"/>
-                <w:color w:val="000000"/>
-                <w:sz w:val="19"/>
-                <w:szCs w:val="19"/>
-              </w:rPr>
-              <w:t xml:space="preserve">        </w:t>
-            </w:r>
-            <w:r>
-              <w:rPr>
-                <w:rFonts w:ascii="Cascadia Mono" w:hAnsi="Cascadia Mono" w:cs="Cascadia Mono"/>
-                <w:color w:val="0000FF"/>
-                <w:sz w:val="19"/>
-                <w:szCs w:val="19"/>
-              </w:rPr>
-              <w:t>void</w:t>
-            </w:r>
-            <w:r>
-              <w:rPr>
-                <w:rFonts w:ascii="Cascadia Mono" w:hAnsi="Cascadia Mono" w:cs="Cascadia Mono"/>
-                <w:color w:val="000000"/>
-                <w:sz w:val="19"/>
-                <w:szCs w:val="19"/>
-              </w:rPr>
-              <w:t xml:space="preserve"> Print();</w:t>
-            </w:r>
-          </w:p>
-          <w:p>
-            <w:pPr>
-              <w:autoSpaceDE w:val="0"/>
-              <w:autoSpaceDN w:val="0"/>
-              <w:adjustRightInd w:val="0"/>
-              <w:rPr>
-                <w:rFonts w:ascii="Cascadia Mono" w:hAnsi="Cascadia Mono" w:cs="Cascadia Mono"/>
-                <w:color w:val="000000"/>
-                <w:sz w:val="19"/>
-                <w:szCs w:val="19"/>
-              </w:rPr>
-            </w:pPr>
-            <w:r>
-              <w:rPr>
-                <w:rFonts w:ascii="Cascadia Mono" w:hAnsi="Cascadia Mono" w:cs="Cascadia Mono"/>
-                <w:color w:val="000000"/>
-                <w:sz w:val="19"/>
-                <w:szCs w:val="19"/>
-              </w:rPr>
-              <w:t xml:space="preserve">    }</w:t>
-            </w:r>
-            <w:r>
-              <w:rPr>
-                <w:rFonts w:ascii="Cascadia Mono" w:hAnsi="Cascadia Mono" w:cs="Cascadia Mono"/>
-                <w:color w:val="000000"/>
-                <w:sz w:val="19"/>
-                <w:szCs w:val="19"/>
-              </w:rPr>
-              <w:t xml:space="preserve"> </w:t>
-            </w:r>
-          </w:p>
-          <w:p>
-            <w:pPr>
-              <w:autoSpaceDE w:val="0"/>
-              <w:autoSpaceDN w:val="0"/>
-              <w:adjustRightInd w:val="0"/>
-              <w:rPr>
-                <w:rFonts w:ascii="Cascadia Mono" w:hAnsi="Cascadia Mono" w:cs="Cascadia Mono"/>
-                <w:color w:val="000000"/>
-                <w:sz w:val="19"/>
-                <w:szCs w:val="19"/>
-              </w:rPr>
-            </w:pPr>
-            <w:r>
-              <w:rPr>
-                <w:rFonts w:ascii="Cascadia Mono" w:hAnsi="Cascadia Mono" w:cs="Cascadia Mono"/>
-                <w:color w:val="000000"/>
-                <w:sz w:val="19"/>
-                <w:szCs w:val="19"/>
-              </w:rPr>
-              <w:t xml:space="preserve">    </w:t>
-            </w:r>
-            <w:r>
-              <w:rPr>
-                <w:rFonts w:ascii="Cascadia Mono" w:hAnsi="Cascadia Mono" w:cs="Cascadia Mono"/>
-                <w:color w:val="0000FF"/>
-                <w:sz w:val="19"/>
-                <w:szCs w:val="19"/>
-              </w:rPr>
-              <w:t>public</w:t>
-            </w:r>
-            <w:r>
-              <w:rPr>
-                <w:rFonts w:ascii="Cascadia Mono" w:hAnsi="Cascadia Mono" w:cs="Cascadia Mono"/>
-                <w:color w:val="000000"/>
-                <w:sz w:val="19"/>
-                <w:szCs w:val="19"/>
-              </w:rPr>
-              <w:t xml:space="preserve"> </w:t>
-            </w:r>
-            <w:r>
-              <w:rPr>
-                <w:rFonts w:ascii="Cascadia Mono" w:hAnsi="Cascadia Mono" w:cs="Cascadia Mono"/>
-                <w:color w:val="0000FF"/>
-                <w:sz w:val="19"/>
-                <w:szCs w:val="19"/>
-              </w:rPr>
-              <w:t>class</w:t>
-            </w:r>
-            <w:r>
-              <w:rPr>
-                <w:rFonts w:ascii="Cascadia Mono" w:hAnsi="Cascadia Mono" w:cs="Cascadia Mono"/>
-                <w:color w:val="000000"/>
-                <w:sz w:val="19"/>
-                <w:szCs w:val="19"/>
-              </w:rPr>
-              <w:t xml:space="preserve"> </w:t>
-            </w:r>
-            <w:proofErr w:type="spellStart"/>
-            <w:r>
-              <w:rPr>
-                <w:rFonts w:ascii="Cascadia Mono" w:hAnsi="Cascadia Mono" w:cs="Cascadia Mono"/>
-                <w:color w:val="2B91AF"/>
-                <w:sz w:val="19"/>
-                <w:szCs w:val="19"/>
-              </w:rPr>
-              <w:t>InvoiceWithHeader</w:t>
-            </w:r>
-            <w:proofErr w:type="spellEnd"/>
-            <w:r>
-              <w:rPr>
-                <w:rFonts w:ascii="Cascadia Mono" w:hAnsi="Cascadia Mono" w:cs="Cascadia Mono"/>
-                <w:color w:val="000000"/>
-                <w:sz w:val="19"/>
-                <w:szCs w:val="19"/>
-              </w:rPr>
-              <w:t xml:space="preserve"> : </w:t>
-            </w:r>
-            <w:proofErr w:type="spellStart"/>
-            <w:r>
-              <w:rPr>
-                <w:rFonts w:ascii="Cascadia Mono" w:hAnsi="Cascadia Mono" w:cs="Cascadia Mono"/>
-                <w:color w:val="000000"/>
-                <w:sz w:val="19"/>
-                <w:szCs w:val="19"/>
-              </w:rPr>
-              <w:t>IInvoice</w:t>
-            </w:r>
-            <w:proofErr w:type="spellEnd"/>
-          </w:p>
-          <w:p>
-            <w:pPr>
-              <w:autoSpaceDE w:val="0"/>
-              <w:autoSpaceDN w:val="0"/>
-              <w:adjustRightInd w:val="0"/>
-              <w:rPr>
-                <w:rFonts w:ascii="Cascadia Mono" w:hAnsi="Cascadia Mono" w:cs="Cascadia Mono"/>
-                <w:color w:val="000000"/>
-                <w:sz w:val="19"/>
-                <w:szCs w:val="19"/>
-              </w:rPr>
-            </w:pPr>
-            <w:r>
-              <w:rPr>
-                <w:rFonts w:ascii="Cascadia Mono" w:hAnsi="Cascadia Mono" w:cs="Cascadia Mono"/>
-                <w:color w:val="000000"/>
-                <w:sz w:val="19"/>
-                <w:szCs w:val="19"/>
-              </w:rPr>
-              <w:t xml:space="preserve">    {</w:t>
-            </w:r>
-          </w:p>
-          <w:p>
-            <w:pPr>
-              <w:autoSpaceDE w:val="0"/>
-              <w:autoSpaceDN w:val="0"/>
-              <w:adjustRightInd w:val="0"/>
-              <w:rPr>
-                <w:rFonts w:ascii="Cascadia Mono" w:hAnsi="Cascadia Mono" w:cs="Cascadia Mono"/>
-                <w:color w:val="000000"/>
-                <w:sz w:val="19"/>
-                <w:szCs w:val="19"/>
-              </w:rPr>
-            </w:pPr>
-            <w:r>
-              <w:rPr>
-                <w:rFonts w:ascii="Cascadia Mono" w:hAnsi="Cascadia Mono" w:cs="Cascadia Mono"/>
-                <w:color w:val="000000"/>
-                <w:sz w:val="19"/>
-                <w:szCs w:val="19"/>
-              </w:rPr>
-              <w:t xml:space="preserve">        </w:t>
-            </w:r>
-            <w:r>
-              <w:rPr>
-                <w:rFonts w:ascii="Cascadia Mono" w:hAnsi="Cascadia Mono" w:cs="Cascadia Mono"/>
-                <w:color w:val="0000FF"/>
-                <w:sz w:val="19"/>
-                <w:szCs w:val="19"/>
-              </w:rPr>
-              <w:t>public</w:t>
-            </w:r>
-            <w:r>
-              <w:rPr>
-                <w:rFonts w:ascii="Cascadia Mono" w:hAnsi="Cascadia Mono" w:cs="Cascadia Mono"/>
-                <w:color w:val="000000"/>
-                <w:sz w:val="19"/>
-                <w:szCs w:val="19"/>
-              </w:rPr>
-              <w:t xml:space="preserve"> </w:t>
-            </w:r>
-            <w:r>
-              <w:rPr>
-                <w:rFonts w:ascii="Cascadia Mono" w:hAnsi="Cascadia Mono" w:cs="Cascadia Mono"/>
-                <w:color w:val="0000FF"/>
-                <w:sz w:val="19"/>
-                <w:szCs w:val="19"/>
-              </w:rPr>
-              <w:t>void</w:t>
-            </w:r>
-            <w:r>
-              <w:rPr>
-                <w:rFonts w:ascii="Cascadia Mono" w:hAnsi="Cascadia Mono" w:cs="Cascadia Mono"/>
-                <w:color w:val="000000"/>
-                <w:sz w:val="19"/>
-                <w:szCs w:val="19"/>
-              </w:rPr>
-              <w:t xml:space="preserve"> Print()</w:t>
-            </w:r>
-          </w:p>
-          <w:p>
-            <w:pPr>
-              <w:autoSpaceDE w:val="0"/>
-              <w:autoSpaceDN w:val="0"/>
-              <w:adjustRightInd w:val="0"/>
-              <w:rPr>
-                <w:rFonts w:ascii="Cascadia Mono" w:hAnsi="Cascadia Mono" w:cs="Cascadia Mono"/>
-                <w:color w:val="000000"/>
-                <w:sz w:val="19"/>
-                <w:szCs w:val="19"/>
-              </w:rPr>
-            </w:pPr>
-            <w:r>
-              <w:rPr>
-                <w:rFonts w:ascii="Cascadia Mono" w:hAnsi="Cascadia Mono" w:cs="Cascadia Mono"/>
-                <w:color w:val="000000"/>
-                <w:sz w:val="19"/>
-                <w:szCs w:val="19"/>
-              </w:rPr>
-              <w:t xml:space="preserve">        {</w:t>
-            </w:r>
-          </w:p>
-          <w:p>
-            <w:pPr>
-              <w:autoSpaceDE w:val="0"/>
-              <w:autoSpaceDN w:val="0"/>
-              <w:adjustRightInd w:val="0"/>
-              <w:rPr>
-                <w:rFonts w:ascii="Cascadia Mono" w:hAnsi="Cascadia Mono" w:cs="Cascadia Mono"/>
-                <w:color w:val="000000"/>
-                <w:sz w:val="19"/>
-                <w:szCs w:val="19"/>
-              </w:rPr>
-            </w:pPr>
-            <w:r>
-              <w:rPr>
-                <w:rFonts w:ascii="Cascadia Mono" w:hAnsi="Cascadia Mono" w:cs="Cascadia Mono"/>
-                <w:color w:val="000000"/>
-                <w:sz w:val="19"/>
-                <w:szCs w:val="19"/>
-              </w:rPr>
-              <w:t xml:space="preserve">            </w:t>
-            </w:r>
-            <w:proofErr w:type="spellStart"/>
-            <w:r>
-              <w:rPr>
-                <w:rFonts w:ascii="Cascadia Mono" w:hAnsi="Cascadia Mono" w:cs="Cascadia Mono"/>
-                <w:color w:val="000000"/>
-                <w:sz w:val="19"/>
-                <w:szCs w:val="19"/>
-              </w:rPr>
-              <w:t>Console.WriteLine</w:t>
-            </w:r>
-            <w:proofErr w:type="spellEnd"/>
-            <w:r>
-              <w:rPr>
-                <w:rFonts w:ascii="Cascadia Mono" w:hAnsi="Cascadia Mono" w:cs="Cascadia Mono"/>
-                <w:color w:val="000000"/>
-                <w:sz w:val="19"/>
-                <w:szCs w:val="19"/>
-              </w:rPr>
-              <w:t>(</w:t>
-            </w:r>
-            <w:r>
-              <w:rPr>
-                <w:rFonts w:ascii="Cascadia Mono" w:hAnsi="Cascadia Mono" w:cs="Cascadia Mono"/>
-                <w:color w:val="A31515"/>
-                <w:sz w:val="19"/>
-                <w:szCs w:val="19"/>
-              </w:rPr>
-              <w:t>"Hello from Invoice with header"</w:t>
-            </w:r>
-            <w:r>
-              <w:rPr>
-                <w:rFonts w:ascii="Cascadia Mono" w:hAnsi="Cascadia Mono" w:cs="Cascadia Mono"/>
-                <w:color w:val="000000"/>
-                <w:sz w:val="19"/>
-                <w:szCs w:val="19"/>
-              </w:rPr>
-              <w:t>);</w:t>
-            </w:r>
-          </w:p>
-          <w:p>
-            <w:pPr>
-              <w:autoSpaceDE w:val="0"/>
-              <w:autoSpaceDN w:val="0"/>
-              <w:adjustRightInd w:val="0"/>
-              <w:rPr>
-                <w:rFonts w:ascii="Cascadia Mono" w:hAnsi="Cascadia Mono" w:cs="Cascadia Mono"/>
-                <w:color w:val="000000"/>
-                <w:sz w:val="19"/>
-                <w:szCs w:val="19"/>
-              </w:rPr>
-            </w:pPr>
-            <w:r>
-              <w:rPr>
-                <w:rFonts w:ascii="Cascadia Mono" w:hAnsi="Cascadia Mono" w:cs="Cascadia Mono"/>
-                <w:color w:val="000000"/>
-                <w:sz w:val="19"/>
-                <w:szCs w:val="19"/>
-              </w:rPr>
-              <w:t xml:space="preserve">        }</w:t>
-            </w:r>
-          </w:p>
-          <w:p>
-            <w:pPr>
-              <w:autoSpaceDE w:val="0"/>
-              <w:autoSpaceDN w:val="0"/>
-              <w:adjustRightInd w:val="0"/>
-              <w:rPr>
-                <w:rFonts w:ascii="Cascadia Mono" w:hAnsi="Cascadia Mono" w:cs="Cascadia Mono"/>
-                <w:color w:val="000000"/>
-                <w:sz w:val="19"/>
-                <w:szCs w:val="19"/>
-              </w:rPr>
-            </w:pPr>
-            <w:r>
-              <w:rPr>
-                <w:rFonts w:ascii="Cascadia Mono" w:hAnsi="Cascadia Mono" w:cs="Cascadia Mono"/>
-                <w:color w:val="000000"/>
-                <w:sz w:val="19"/>
-                <w:szCs w:val="19"/>
-              </w:rPr>
-              <w:t xml:space="preserve">    }</w:t>
-            </w:r>
-          </w:p>
-          <w:p>
-            <w:pPr>
-              <w:autoSpaceDE w:val="0"/>
-              <w:autoSpaceDN w:val="0"/>
-              <w:adjustRightInd w:val="0"/>
-              <w:rPr>
-                <w:rFonts w:ascii="Cascadia Mono" w:hAnsi="Cascadia Mono" w:cs="Cascadia Mono"/>
-                <w:color w:val="000000"/>
-                <w:sz w:val="19"/>
-                <w:szCs w:val="19"/>
-              </w:rPr>
-            </w:pPr>
-          </w:p>
-          <w:p>
-            <w:pPr>
-              <w:autoSpaceDE w:val="0"/>
-              <w:autoSpaceDN w:val="0"/>
-              <w:adjustRightInd w:val="0"/>
-              <w:rPr>
-                <w:rFonts w:ascii="Cascadia Mono" w:hAnsi="Cascadia Mono" w:cs="Cascadia Mono"/>
-                <w:color w:val="000000"/>
-                <w:sz w:val="19"/>
-                <w:szCs w:val="19"/>
-              </w:rPr>
-            </w:pPr>
-            <w:r>
-              <w:rPr>
-                <w:rFonts w:ascii="Cascadia Mono" w:hAnsi="Cascadia Mono" w:cs="Cascadia Mono"/>
-                <w:color w:val="000000"/>
-                <w:sz w:val="19"/>
-                <w:szCs w:val="19"/>
-              </w:rPr>
-              <w:t xml:space="preserve">    </w:t>
-            </w:r>
-            <w:r>
-              <w:rPr>
-                <w:rFonts w:ascii="Cascadia Mono" w:hAnsi="Cascadia Mono" w:cs="Cascadia Mono"/>
-                <w:color w:val="0000FF"/>
-                <w:sz w:val="19"/>
-                <w:szCs w:val="19"/>
-              </w:rPr>
-              <w:t>public</w:t>
-            </w:r>
-            <w:r>
-              <w:rPr>
-                <w:rFonts w:ascii="Cascadia Mono" w:hAnsi="Cascadia Mono" w:cs="Cascadia Mono"/>
-                <w:color w:val="000000"/>
-                <w:sz w:val="19"/>
-                <w:szCs w:val="19"/>
-              </w:rPr>
-              <w:t xml:space="preserve"> </w:t>
-            </w:r>
-            <w:r>
-              <w:rPr>
-                <w:rFonts w:ascii="Cascadia Mono" w:hAnsi="Cascadia Mono" w:cs="Cascadia Mono"/>
-                <w:color w:val="0000FF"/>
-                <w:sz w:val="19"/>
-                <w:szCs w:val="19"/>
-              </w:rPr>
-              <w:t>class</w:t>
-            </w:r>
-            <w:r>
-              <w:rPr>
-                <w:rFonts w:ascii="Cascadia Mono" w:hAnsi="Cascadia Mono" w:cs="Cascadia Mono"/>
-                <w:color w:val="000000"/>
-                <w:sz w:val="19"/>
-                <w:szCs w:val="19"/>
-              </w:rPr>
-              <w:t xml:space="preserve"> </w:t>
-            </w:r>
-            <w:proofErr w:type="spellStart"/>
-            <w:r>
-              <w:rPr>
-                <w:rFonts w:ascii="Cascadia Mono" w:hAnsi="Cascadia Mono" w:cs="Cascadia Mono"/>
-                <w:color w:val="2B91AF"/>
-                <w:sz w:val="19"/>
-                <w:szCs w:val="19"/>
-              </w:rPr>
-              <w:t>InvoiceWithoutHeader</w:t>
-            </w:r>
-            <w:proofErr w:type="spellEnd"/>
-            <w:r>
-              <w:rPr>
-                <w:rFonts w:ascii="Cascadia Mono" w:hAnsi="Cascadia Mono" w:cs="Cascadia Mono"/>
-                <w:color w:val="000000"/>
-                <w:sz w:val="19"/>
-                <w:szCs w:val="19"/>
-              </w:rPr>
-              <w:t xml:space="preserve"> : </w:t>
-            </w:r>
-            <w:proofErr w:type="spellStart"/>
-            <w:r>
-              <w:rPr>
-                <w:rFonts w:ascii="Cascadia Mono" w:hAnsi="Cascadia Mono" w:cs="Cascadia Mono"/>
-                <w:color w:val="000000"/>
-                <w:sz w:val="19"/>
-                <w:szCs w:val="19"/>
-              </w:rPr>
-              <w:t>IInvoice</w:t>
-            </w:r>
-            <w:proofErr w:type="spellEnd"/>
-          </w:p>
-          <w:p>
-            <w:pPr>
-              <w:autoSpaceDE w:val="0"/>
-              <w:autoSpaceDN w:val="0"/>
-              <w:adjustRightInd w:val="0"/>
-              <w:rPr>
-                <w:rFonts w:ascii="Cascadia Mono" w:hAnsi="Cascadia Mono" w:cs="Cascadia Mono"/>
-                <w:color w:val="000000"/>
-                <w:sz w:val="19"/>
-                <w:szCs w:val="19"/>
-              </w:rPr>
-            </w:pPr>
-            <w:r>
-              <w:rPr>
-                <w:rFonts w:ascii="Cascadia Mono" w:hAnsi="Cascadia Mono" w:cs="Cascadia Mono"/>
-                <w:color w:val="000000"/>
-                <w:sz w:val="19"/>
-                <w:szCs w:val="19"/>
-              </w:rPr>
-              <w:t xml:space="preserve">    {</w:t>
-            </w:r>
-          </w:p>
-          <w:p>
-            <w:pPr>
-              <w:autoSpaceDE w:val="0"/>
-              <w:autoSpaceDN w:val="0"/>
-              <w:adjustRightInd w:val="0"/>
-              <w:rPr>
-                <w:rFonts w:ascii="Cascadia Mono" w:hAnsi="Cascadia Mono" w:cs="Cascadia Mono"/>
-                <w:color w:val="000000"/>
-                <w:sz w:val="19"/>
-                <w:szCs w:val="19"/>
-              </w:rPr>
-            </w:pPr>
-            <w:r>
-              <w:rPr>
-                <w:rFonts w:ascii="Cascadia Mono" w:hAnsi="Cascadia Mono" w:cs="Cascadia Mono"/>
-                <w:color w:val="000000"/>
-                <w:sz w:val="19"/>
-                <w:szCs w:val="19"/>
-              </w:rPr>
-              <w:t xml:space="preserve">        </w:t>
-            </w:r>
-            <w:r>
-              <w:rPr>
-                <w:rFonts w:ascii="Cascadia Mono" w:hAnsi="Cascadia Mono" w:cs="Cascadia Mono"/>
-                <w:color w:val="0000FF"/>
-                <w:sz w:val="19"/>
-                <w:szCs w:val="19"/>
-              </w:rPr>
-              <w:t>public</w:t>
-            </w:r>
-            <w:r>
-              <w:rPr>
-                <w:rFonts w:ascii="Cascadia Mono" w:hAnsi="Cascadia Mono" w:cs="Cascadia Mono"/>
-                <w:color w:val="000000"/>
-                <w:sz w:val="19"/>
-                <w:szCs w:val="19"/>
-              </w:rPr>
-              <w:t xml:space="preserve"> </w:t>
-            </w:r>
-            <w:r>
-              <w:rPr>
-                <w:rFonts w:ascii="Cascadia Mono" w:hAnsi="Cascadia Mono" w:cs="Cascadia Mono"/>
-                <w:color w:val="0000FF"/>
-                <w:sz w:val="19"/>
-                <w:szCs w:val="19"/>
-              </w:rPr>
-              <w:t>void</w:t>
-            </w:r>
-            <w:r>
-              <w:rPr>
-                <w:rFonts w:ascii="Cascadia Mono" w:hAnsi="Cascadia Mono" w:cs="Cascadia Mono"/>
-                <w:color w:val="000000"/>
-                <w:sz w:val="19"/>
-                <w:szCs w:val="19"/>
-              </w:rPr>
-              <w:t xml:space="preserve"> Print()</w:t>
-            </w:r>
-          </w:p>
-          <w:p>
-            <w:pPr>
-              <w:autoSpaceDE w:val="0"/>
-              <w:autoSpaceDN w:val="0"/>
-              <w:adjustRightInd w:val="0"/>
-              <w:rPr>
-                <w:rFonts w:ascii="Cascadia Mono" w:hAnsi="Cascadia Mono" w:cs="Cascadia Mono"/>
-                <w:color w:val="000000"/>
-                <w:sz w:val="19"/>
-                <w:szCs w:val="19"/>
-              </w:rPr>
-            </w:pPr>
-            <w:r>
-              <w:rPr>
-                <w:rFonts w:ascii="Cascadia Mono" w:hAnsi="Cascadia Mono" w:cs="Cascadia Mono"/>
-                <w:color w:val="000000"/>
-                <w:sz w:val="19"/>
-                <w:szCs w:val="19"/>
-              </w:rPr>
-              <w:t xml:space="preserve">        {</w:t>
-            </w:r>
-          </w:p>
-          <w:p>
-            <w:pPr>
-              <w:autoSpaceDE w:val="0"/>
-              <w:autoSpaceDN w:val="0"/>
-              <w:adjustRightInd w:val="0"/>
-              <w:rPr>
-                <w:rFonts w:ascii="Cascadia Mono" w:hAnsi="Cascadia Mono" w:cs="Cascadia Mono"/>
-                <w:color w:val="000000"/>
-                <w:sz w:val="19"/>
-                <w:szCs w:val="19"/>
-              </w:rPr>
-            </w:pPr>
-            <w:r>
-              <w:rPr>
-                <w:rFonts w:ascii="Cascadia Mono" w:hAnsi="Cascadia Mono" w:cs="Cascadia Mono"/>
-                <w:color w:val="000000"/>
-                <w:sz w:val="19"/>
-                <w:szCs w:val="19"/>
-              </w:rPr>
-              <w:t xml:space="preserve">            </w:t>
-            </w:r>
-            <w:proofErr w:type="spellStart"/>
-            <w:r>
-              <w:rPr>
-                <w:rFonts w:ascii="Cascadia Mono" w:hAnsi="Cascadia Mono" w:cs="Cascadia Mono"/>
-                <w:color w:val="000000"/>
-                <w:sz w:val="19"/>
-                <w:szCs w:val="19"/>
-              </w:rPr>
-              <w:t>Console.WriteLine</w:t>
-            </w:r>
-            <w:proofErr w:type="spellEnd"/>
-            <w:r>
-              <w:rPr>
-                <w:rFonts w:ascii="Cascadia Mono" w:hAnsi="Cascadia Mono" w:cs="Cascadia Mono"/>
-                <w:color w:val="000000"/>
-                <w:sz w:val="19"/>
-                <w:szCs w:val="19"/>
-              </w:rPr>
-              <w:t>(</w:t>
-            </w:r>
-            <w:r>
-              <w:rPr>
-                <w:rFonts w:ascii="Cascadia Mono" w:hAnsi="Cascadia Mono" w:cs="Cascadia Mono"/>
-                <w:color w:val="A31515"/>
-                <w:sz w:val="19"/>
-                <w:szCs w:val="19"/>
-              </w:rPr>
-              <w:t>"Hello from Invoice without header"</w:t>
-            </w:r>
-            <w:r>
-              <w:rPr>
-                <w:rFonts w:ascii="Cascadia Mono" w:hAnsi="Cascadia Mono" w:cs="Cascadia Mono"/>
-                <w:color w:val="000000"/>
-                <w:sz w:val="19"/>
-                <w:szCs w:val="19"/>
-              </w:rPr>
-              <w:t>);</w:t>
-            </w:r>
-          </w:p>
-          <w:p>
-            <w:pPr>
-              <w:autoSpaceDE w:val="0"/>
-              <w:autoSpaceDN w:val="0"/>
-              <w:adjustRightInd w:val="0"/>
-              <w:rPr>
-                <w:rFonts w:ascii="Cascadia Mono" w:hAnsi="Cascadia Mono" w:cs="Cascadia Mono"/>
-                <w:color w:val="000000"/>
-                <w:sz w:val="19"/>
-                <w:szCs w:val="19"/>
-              </w:rPr>
-            </w:pPr>
-            <w:r>
-              <w:rPr>
-                <w:rFonts w:ascii="Cascadia Mono" w:hAnsi="Cascadia Mono" w:cs="Cascadia Mono"/>
-                <w:color w:val="000000"/>
-                <w:sz w:val="19"/>
-                <w:szCs w:val="19"/>
-              </w:rPr>
               <w:t xml:space="preserve">        }</w:t>
             </w:r>
           </w:p>
@@ -6166,14 +10999,14 @@
       <w:pPr>
         <w:pStyle w:val="Heading2"/>
       </w:pPr>
-      <w:bookmarkStart w:id="13" w:name="_Toc108367164"/>
+      <w:bookmarkStart w:id="16" w:name="_Toc108388855"/>
       <w:r>
         <w:t>Reference</w:t>
       </w:r>
-      <w:bookmarkEnd w:id="13"/>
+      <w:bookmarkEnd w:id="16"/>
     </w:p>
     <w:p>
-      <w:hyperlink r:id="rId8" w:history="1">
+      <w:hyperlink r:id="rId9" w:history="1">
         <w:r>
           <w:rPr>
             <w:rStyle w:val="Hyperlink"/>
@@ -6190,40 +11023,10 @@
       <w:pPr>
         <w:pStyle w:val="Heading2"/>
       </w:pPr>
-      <w:bookmarkStart w:id="14" w:name="_Toc108367165"/>
+      <w:bookmarkStart w:id="17" w:name="_Toc108388856"/>
       <w:r>
         <w:lastRenderedPageBreak/>
         <w:t>Prototype</w:t>
-      </w:r>
-      <w:bookmarkEnd w:id="14"/>
-    </w:p>
-    <w:p>
-      <w:pPr>
-        <w:pStyle w:val="Heading2"/>
-      </w:pPr>
-      <w:bookmarkStart w:id="15" w:name="_Toc108367166"/>
-      <w:r>
-        <w:t>Singleton</w:t>
-      </w:r>
-      <w:bookmarkEnd w:id="15"/>
-    </w:p>
-    <w:p>
-      <w:pPr>
-        <w:pStyle w:val="Heading1"/>
-      </w:pPr>
-      <w:bookmarkStart w:id="16" w:name="_Toc108367167"/>
-      <w:r>
-        <w:t>Structural Design Pattern</w:t>
-      </w:r>
-      <w:bookmarkEnd w:id="16"/>
-    </w:p>
-    <w:p>
-      <w:pPr>
-        <w:pStyle w:val="Heading2"/>
-      </w:pPr>
-      <w:bookmarkStart w:id="17" w:name="_Toc108367168"/>
-      <w:r>
-        <w:t>Adaptor</w:t>
       </w:r>
       <w:bookmarkEnd w:id="17"/>
     </w:p>
@@ -6231,19 +11034,19 @@
       <w:pPr>
         <w:pStyle w:val="Heading2"/>
       </w:pPr>
-      <w:bookmarkStart w:id="18" w:name="_Toc108367169"/>
+      <w:bookmarkStart w:id="18" w:name="_Toc108388857"/>
       <w:r>
-        <w:t>Bridge</w:t>
+        <w:t>Singleton</w:t>
       </w:r>
       <w:bookmarkEnd w:id="18"/>
     </w:p>
     <w:p>
       <w:pPr>
-        <w:pStyle w:val="Heading2"/>
+        <w:pStyle w:val="Heading1"/>
       </w:pPr>
-      <w:bookmarkStart w:id="19" w:name="_Toc108367170"/>
+      <w:bookmarkStart w:id="19" w:name="_Toc108388858"/>
       <w:r>
-        <w:t>Composite</w:t>
+        <w:t>Structural Design Pattern</w:t>
       </w:r>
       <w:bookmarkEnd w:id="19"/>
     </w:p>
@@ -6251,9 +11054,9 @@
       <w:pPr>
         <w:pStyle w:val="Heading2"/>
       </w:pPr>
-      <w:bookmarkStart w:id="20" w:name="_Toc108367171"/>
+      <w:bookmarkStart w:id="20" w:name="_Toc108388859"/>
       <w:r>
-        <w:t>Decorator</w:t>
+        <w:t>Adaptor</w:t>
       </w:r>
       <w:bookmarkEnd w:id="20"/>
     </w:p>
@@ -6261,9 +11064,9 @@
       <w:pPr>
         <w:pStyle w:val="Heading2"/>
       </w:pPr>
-      <w:bookmarkStart w:id="21" w:name="_Toc108367172"/>
+      <w:bookmarkStart w:id="21" w:name="_Toc108388860"/>
       <w:r>
-        <w:t>Façade</w:t>
+        <w:t>Bridge</w:t>
       </w:r>
       <w:bookmarkEnd w:id="21"/>
     </w:p>
@@ -6271,9 +11074,9 @@
       <w:pPr>
         <w:pStyle w:val="Heading2"/>
       </w:pPr>
-      <w:bookmarkStart w:id="22" w:name="_Toc108367173"/>
+      <w:bookmarkStart w:id="22" w:name="_Toc108388861"/>
       <w:r>
-        <w:t>Flyweight</w:t>
+        <w:t>Composite</w:t>
       </w:r>
       <w:bookmarkEnd w:id="22"/>
     </w:p>
@@ -6281,19 +11084,19 @@
       <w:pPr>
         <w:pStyle w:val="Heading2"/>
       </w:pPr>
-      <w:bookmarkStart w:id="23" w:name="_Toc108367174"/>
+      <w:bookmarkStart w:id="23" w:name="_Toc108388862"/>
       <w:r>
-        <w:t>Proxy</w:t>
+        <w:t>Decorator</w:t>
       </w:r>
       <w:bookmarkEnd w:id="23"/>
     </w:p>
     <w:p>
       <w:pPr>
-        <w:pStyle w:val="Heading1"/>
+        <w:pStyle w:val="Heading2"/>
       </w:pPr>
-      <w:bookmarkStart w:id="24" w:name="_Toc108367175"/>
+      <w:bookmarkStart w:id="24" w:name="_Toc108388863"/>
       <w:r>
-        <w:t>Behavioral Design Pattern</w:t>
+        <w:t>Façade</w:t>
       </w:r>
       <w:bookmarkEnd w:id="24"/>
     </w:p>
@@ -6301,7 +11104,37 @@
       <w:pPr>
         <w:pStyle w:val="Heading2"/>
       </w:pPr>
-      <w:bookmarkStart w:id="25" w:name="_Toc108367176"/>
+      <w:bookmarkStart w:id="25" w:name="_Toc108388864"/>
+      <w:r>
+        <w:t>Flyweight</w:t>
+      </w:r>
+      <w:bookmarkEnd w:id="25"/>
+    </w:p>
+    <w:p>
+      <w:pPr>
+        <w:pStyle w:val="Heading2"/>
+      </w:pPr>
+      <w:bookmarkStart w:id="26" w:name="_Toc108388865"/>
+      <w:r>
+        <w:t>Proxy</w:t>
+      </w:r>
+      <w:bookmarkEnd w:id="26"/>
+    </w:p>
+    <w:p>
+      <w:pPr>
+        <w:pStyle w:val="Heading1"/>
+      </w:pPr>
+      <w:bookmarkStart w:id="27" w:name="_Toc108388866"/>
+      <w:r>
+        <w:t>Behavioral Design Pattern</w:t>
+      </w:r>
+      <w:bookmarkEnd w:id="27"/>
+    </w:p>
+    <w:p>
+      <w:pPr>
+        <w:pStyle w:val="Heading2"/>
+      </w:pPr>
+      <w:bookmarkStart w:id="28" w:name="_Toc108388867"/>
       <w:r>
         <w:t xml:space="preserve">Chain of </w:t>
       </w:r>
@@ -6309,58 +11142,28 @@
       <w:r>
         <w:t>Resp</w:t>
       </w:r>
-      <w:bookmarkEnd w:id="25"/>
+      <w:bookmarkEnd w:id="28"/>
       <w:proofErr w:type="spellEnd"/>
     </w:p>
     <w:p>
       <w:pPr>
         <w:pStyle w:val="Heading2"/>
       </w:pPr>
-      <w:bookmarkStart w:id="26" w:name="_Toc108367177"/>
+      <w:bookmarkStart w:id="29" w:name="_Toc108388868"/>
       <w:proofErr w:type="spellStart"/>
       <w:r>
         <w:t>Commanda</w:t>
       </w:r>
-      <w:bookmarkEnd w:id="26"/>
+      <w:bookmarkEnd w:id="29"/>
       <w:proofErr w:type="spellEnd"/>
     </w:p>
     <w:p>
       <w:pPr>
         <w:pStyle w:val="Heading2"/>
       </w:pPr>
-      <w:bookmarkStart w:id="27" w:name="_Toc108367178"/>
+      <w:bookmarkStart w:id="30" w:name="_Toc108388869"/>
       <w:r>
         <w:t>Interpreter</w:t>
-      </w:r>
-      <w:bookmarkEnd w:id="27"/>
-    </w:p>
-    <w:p>
-      <w:pPr>
-        <w:pStyle w:val="Heading2"/>
-      </w:pPr>
-      <w:bookmarkStart w:id="28" w:name="_Toc108367179"/>
-      <w:r>
-        <w:t>Iterator</w:t>
-      </w:r>
-      <w:bookmarkEnd w:id="28"/>
-    </w:p>
-    <w:p>
-      <w:pPr>
-        <w:pStyle w:val="Heading2"/>
-      </w:pPr>
-      <w:bookmarkStart w:id="29" w:name="_Toc108367180"/>
-      <w:r>
-        <w:t>Mediator</w:t>
-      </w:r>
-      <w:bookmarkEnd w:id="29"/>
-    </w:p>
-    <w:p>
-      <w:pPr>
-        <w:pStyle w:val="Heading2"/>
-      </w:pPr>
-      <w:bookmarkStart w:id="30" w:name="_Toc108367181"/>
-      <w:r>
-        <w:t>Memento</w:t>
       </w:r>
       <w:bookmarkEnd w:id="30"/>
     </w:p>
@@ -6368,9 +11171,9 @@
       <w:pPr>
         <w:pStyle w:val="Heading2"/>
       </w:pPr>
-      <w:bookmarkStart w:id="31" w:name="_Toc108367182"/>
+      <w:bookmarkStart w:id="31" w:name="_Toc108388870"/>
       <w:r>
-        <w:t>Observer</w:t>
+        <w:t>Iterator</w:t>
       </w:r>
       <w:bookmarkEnd w:id="31"/>
     </w:p>
@@ -6378,9 +11181,9 @@
       <w:pPr>
         <w:pStyle w:val="Heading2"/>
       </w:pPr>
-      <w:bookmarkStart w:id="32" w:name="_Toc108367183"/>
+      <w:bookmarkStart w:id="32" w:name="_Toc108388871"/>
       <w:r>
-        <w:t>State</w:t>
+        <w:t>Mediator</w:t>
       </w:r>
       <w:bookmarkEnd w:id="32"/>
     </w:p>
@@ -6388,9 +11191,9 @@
       <w:pPr>
         <w:pStyle w:val="Heading2"/>
       </w:pPr>
-      <w:bookmarkStart w:id="33" w:name="_Toc108367184"/>
+      <w:bookmarkStart w:id="33" w:name="_Toc108388872"/>
       <w:r>
-        <w:t>Strategy</w:t>
+        <w:t>Memento</w:t>
       </w:r>
       <w:bookmarkEnd w:id="33"/>
     </w:p>
@@ -6398,9 +11201,9 @@
       <w:pPr>
         <w:pStyle w:val="Heading2"/>
       </w:pPr>
-      <w:bookmarkStart w:id="34" w:name="_Toc108367185"/>
+      <w:bookmarkStart w:id="34" w:name="_Toc108388873"/>
       <w:r>
-        <w:t>Template Method</w:t>
+        <w:t>Observer</w:t>
       </w:r>
       <w:bookmarkEnd w:id="34"/>
     </w:p>
@@ -6408,23 +11211,53 @@
       <w:pPr>
         <w:pStyle w:val="Heading2"/>
       </w:pPr>
-      <w:bookmarkStart w:id="35" w:name="_Toc108367186"/>
+      <w:bookmarkStart w:id="35" w:name="_Toc108388874"/>
+      <w:r>
+        <w:t>State</w:t>
+      </w:r>
+      <w:bookmarkEnd w:id="35"/>
+    </w:p>
+    <w:p>
+      <w:pPr>
+        <w:pStyle w:val="Heading2"/>
+      </w:pPr>
+      <w:bookmarkStart w:id="36" w:name="_Toc108388875"/>
+      <w:r>
+        <w:t>Strategy</w:t>
+      </w:r>
+      <w:bookmarkEnd w:id="36"/>
+    </w:p>
+    <w:p>
+      <w:pPr>
+        <w:pStyle w:val="Heading2"/>
+      </w:pPr>
+      <w:bookmarkStart w:id="37" w:name="_Toc108388876"/>
+      <w:r>
+        <w:t>Template Method</w:t>
+      </w:r>
+      <w:bookmarkEnd w:id="37"/>
+    </w:p>
+    <w:p>
+      <w:pPr>
+        <w:pStyle w:val="Heading2"/>
+      </w:pPr>
+      <w:bookmarkStart w:id="38" w:name="_Toc108388877"/>
       <w:r>
         <w:t>Visitor</w:t>
       </w:r>
-      <w:bookmarkEnd w:id="35"/>
+      <w:bookmarkEnd w:id="38"/>
     </w:p>
     <w:p/>
     <w:p>
       <w:pPr>
         <w:pStyle w:val="Heading1"/>
       </w:pPr>
-      <w:bookmarkStart w:id="36" w:name="_Toc108367187"/>
+      <w:bookmarkStart w:id="39" w:name="_Toc108388878"/>
       <w:r>
         <w:lastRenderedPageBreak/>
         <w:t>Reference</w:t>
       </w:r>
-      <w:bookmarkEnd w:id="36"/>
+      <w:bookmarkEnd w:id="39"/>
     </w:p>
     <w:tbl>
       <w:tblPr>
@@ -6441,7 +11274,7 @@
             <w:tcW w:w="9576" w:type="dxa"/>
           </w:tcPr>
           <w:p>
-            <w:hyperlink r:id="rId9" w:history="1">
+            <w:hyperlink r:id="rId10" w:history="1">
               <w:r>
                 <w:rPr>
                   <w:rStyle w:val="Hyperlink"/>
@@ -6470,6 +11303,7 @@
       </w:tr>
     </w:tbl>
     <w:p/>
+    <w:bookmarkEnd w:id="0"/>
     <w:p/>
     <w:sectPr>
       <w:pgSz w:w="12240" w:h="15840"/>
@@ -6686,6 +11520,95 @@
     </w:lvl>
   </w:abstractNum>
   <w:abstractNum w:abstractNumId="2">
+    <w:nsid w:val="48A05342"/>
+    <w:multiLevelType w:val="hybridMultilevel"/>
+    <w:tmpl w:val="DB36666E"/>
+    <w:lvl w:ilvl="0" w:tplc="0409000F">
+      <w:start w:val="1"/>
+      <w:numFmt w:val="decimal"/>
+      <w:lvlText w:val="%1."/>
+      <w:lvlJc w:val="left"/>
+      <w:pPr>
+        <w:ind w:left="720" w:hanging="360"/>
+      </w:pPr>
+      <w:rPr>
+        <w:rFonts w:hint="default"/>
+      </w:rPr>
+    </w:lvl>
+    <w:lvl w:ilvl="1" w:tplc="04090019" w:tentative="1">
+      <w:start w:val="1"/>
+      <w:numFmt w:val="lowerLetter"/>
+      <w:lvlText w:val="%2."/>
+      <w:lvlJc w:val="left"/>
+      <w:pPr>
+        <w:ind w:left="1440" w:hanging="360"/>
+      </w:pPr>
+    </w:lvl>
+    <w:lvl w:ilvl="2" w:tplc="0409001B" w:tentative="1">
+      <w:start w:val="1"/>
+      <w:numFmt w:val="lowerRoman"/>
+      <w:lvlText w:val="%3."/>
+      <w:lvlJc w:val="right"/>
+      <w:pPr>
+        <w:ind w:left="2160" w:hanging="180"/>
+      </w:pPr>
+    </w:lvl>
+    <w:lvl w:ilvl="3" w:tplc="0409000F" w:tentative="1">
+      <w:start w:val="1"/>
+      <w:numFmt w:val="decimal"/>
+      <w:lvlText w:val="%4."/>
+      <w:lvlJc w:val="left"/>
+      <w:pPr>
+        <w:ind w:left="2880" w:hanging="360"/>
+      </w:pPr>
+    </w:lvl>
+    <w:lvl w:ilvl="4" w:tplc="04090019" w:tentative="1">
+      <w:start w:val="1"/>
+      <w:numFmt w:val="lowerLetter"/>
+      <w:lvlText w:val="%5."/>
+      <w:lvlJc w:val="left"/>
+      <w:pPr>
+        <w:ind w:left="3600" w:hanging="360"/>
+      </w:pPr>
+    </w:lvl>
+    <w:lvl w:ilvl="5" w:tplc="0409001B" w:tentative="1">
+      <w:start w:val="1"/>
+      <w:numFmt w:val="lowerRoman"/>
+      <w:lvlText w:val="%6."/>
+      <w:lvlJc w:val="right"/>
+      <w:pPr>
+        <w:ind w:left="4320" w:hanging="180"/>
+      </w:pPr>
+    </w:lvl>
+    <w:lvl w:ilvl="6" w:tplc="0409000F" w:tentative="1">
+      <w:start w:val="1"/>
+      <w:numFmt w:val="decimal"/>
+      <w:lvlText w:val="%7."/>
+      <w:lvlJc w:val="left"/>
+      <w:pPr>
+        <w:ind w:left="5040" w:hanging="360"/>
+      </w:pPr>
+    </w:lvl>
+    <w:lvl w:ilvl="7" w:tplc="04090019" w:tentative="1">
+      <w:start w:val="1"/>
+      <w:numFmt w:val="lowerLetter"/>
+      <w:lvlText w:val="%8."/>
+      <w:lvlJc w:val="left"/>
+      <w:pPr>
+        <w:ind w:left="5760" w:hanging="360"/>
+      </w:pPr>
+    </w:lvl>
+    <w:lvl w:ilvl="8" w:tplc="0409001B" w:tentative="1">
+      <w:start w:val="1"/>
+      <w:numFmt w:val="lowerRoman"/>
+      <w:lvlText w:val="%9."/>
+      <w:lvlJc w:val="right"/>
+      <w:pPr>
+        <w:ind w:left="6480" w:hanging="180"/>
+      </w:pPr>
+    </w:lvl>
+  </w:abstractNum>
+  <w:abstractNum w:abstractNumId="3">
     <w:nsid w:val="79E64111"/>
     <w:multiLevelType w:val="hybridMultilevel"/>
     <w:tmpl w:val="CCCA18BA"/>
@@ -6802,10 +11725,13 @@
     <w:abstractNumId w:val="0"/>
   </w:num>
   <w:num w:numId="2">
-    <w:abstractNumId w:val="2"/>
+    <w:abstractNumId w:val="3"/>
   </w:num>
   <w:num w:numId="3">
     <w:abstractNumId w:val="1"/>
+  </w:num>
+  <w:num w:numId="4">
+    <w:abstractNumId w:val="2"/>
   </w:num>
 </w:numbering>
 </file>
@@ -7018,6 +11944,28 @@
       <w:szCs w:val="26"/>
     </w:rPr>
   </w:style>
+  <w:style w:type="paragraph" w:styleId="Heading3">
+    <w:name w:val="heading 3"/>
+    <w:basedOn w:val="Normal"/>
+    <w:next w:val="Normal"/>
+    <w:link w:val="Heading3Char"/>
+    <w:uiPriority w:val="9"/>
+    <w:unhideWhenUsed/>
+    <w:qFormat/>
+    <w:rsid w:val="001D7882"/>
+    <w:pPr>
+      <w:keepNext/>
+      <w:keepLines/>
+      <w:spacing w:before="200" w:after="0"/>
+      <w:outlineLvl w:val="2"/>
+    </w:pPr>
+    <w:rPr>
+      <w:rFonts w:asciiTheme="majorHAnsi" w:eastAsiaTheme="majorEastAsia" w:hAnsiTheme="majorHAnsi" w:cstheme="majorBidi"/>
+      <w:b/>
+      <w:bCs/>
+      <w:color w:val="4F81BD" w:themeColor="accent1"/>
+    </w:rPr>
+  </w:style>
   <w:style w:type="character" w:default="1" w:styleId="DefaultParagraphFont">
     <w:name w:val="Default Paragraph Font"/>
     <w:uiPriority w:val="1"/>
@@ -7185,6 +12133,32 @@
     <w:pPr>
       <w:ind w:left="720"/>
       <w:contextualSpacing/>
+    </w:pPr>
+  </w:style>
+  <w:style w:type="character" w:customStyle="1" w:styleId="Heading3Char">
+    <w:name w:val="Heading 3 Char"/>
+    <w:basedOn w:val="DefaultParagraphFont"/>
+    <w:link w:val="Heading3"/>
+    <w:uiPriority w:val="9"/>
+    <w:rsid w:val="001D7882"/>
+    <w:rPr>
+      <w:rFonts w:asciiTheme="majorHAnsi" w:eastAsiaTheme="majorEastAsia" w:hAnsiTheme="majorHAnsi" w:cstheme="majorBidi"/>
+      <w:b/>
+      <w:bCs/>
+      <w:color w:val="4F81BD" w:themeColor="accent1"/>
+    </w:rPr>
+  </w:style>
+  <w:style w:type="paragraph" w:styleId="TOC3">
+    <w:name w:val="toc 3"/>
+    <w:basedOn w:val="Normal"/>
+    <w:next w:val="Normal"/>
+    <w:autoRedefine/>
+    <w:uiPriority w:val="39"/>
+    <w:unhideWhenUsed/>
+    <w:rsid w:val="00FF5A3F"/>
+    <w:pPr>
+      <w:spacing w:after="100"/>
+      <w:ind w:left="440"/>
     </w:pPr>
   </w:style>
 </w:styles>
@@ -7398,6 +12372,28 @@
       <w:szCs w:val="26"/>
     </w:rPr>
   </w:style>
+  <w:style w:type="paragraph" w:styleId="Heading3">
+    <w:name w:val="heading 3"/>
+    <w:basedOn w:val="Normal"/>
+    <w:next w:val="Normal"/>
+    <w:link w:val="Heading3Char"/>
+    <w:uiPriority w:val="9"/>
+    <w:unhideWhenUsed/>
+    <w:qFormat/>
+    <w:rsid w:val="001D7882"/>
+    <w:pPr>
+      <w:keepNext/>
+      <w:keepLines/>
+      <w:spacing w:before="200" w:after="0"/>
+      <w:outlineLvl w:val="2"/>
+    </w:pPr>
+    <w:rPr>
+      <w:rFonts w:asciiTheme="majorHAnsi" w:eastAsiaTheme="majorEastAsia" w:hAnsiTheme="majorHAnsi" w:cstheme="majorBidi"/>
+      <w:b/>
+      <w:bCs/>
+      <w:color w:val="4F81BD" w:themeColor="accent1"/>
+    </w:rPr>
+  </w:style>
   <w:style w:type="character" w:default="1" w:styleId="DefaultParagraphFont">
     <w:name w:val="Default Paragraph Font"/>
     <w:uiPriority w:val="1"/>
@@ -7565,6 +12561,32 @@
     <w:pPr>
       <w:ind w:left="720"/>
       <w:contextualSpacing/>
+    </w:pPr>
+  </w:style>
+  <w:style w:type="character" w:customStyle="1" w:styleId="Heading3Char">
+    <w:name w:val="Heading 3 Char"/>
+    <w:basedOn w:val="DefaultParagraphFont"/>
+    <w:link w:val="Heading3"/>
+    <w:uiPriority w:val="9"/>
+    <w:rsid w:val="001D7882"/>
+    <w:rPr>
+      <w:rFonts w:asciiTheme="majorHAnsi" w:eastAsiaTheme="majorEastAsia" w:hAnsiTheme="majorHAnsi" w:cstheme="majorBidi"/>
+      <w:b/>
+      <w:bCs/>
+      <w:color w:val="4F81BD" w:themeColor="accent1"/>
+    </w:rPr>
+  </w:style>
+  <w:style w:type="paragraph" w:styleId="TOC3">
+    <w:name w:val="toc 3"/>
+    <w:basedOn w:val="Normal"/>
+    <w:next w:val="Normal"/>
+    <w:autoRedefine/>
+    <w:uiPriority w:val="39"/>
+    <w:unhideWhenUsed/>
+    <w:rsid w:val="00FF5A3F"/>
+    <w:pPr>
+      <w:spacing w:after="100"/>
+      <w:ind w:left="440"/>
     </w:pPr>
   </w:style>
 </w:styles>
@@ -7860,7 +12882,7 @@
 </file>
 
 <file path=customXml/itemProps1.xml><?xml version="1.0" encoding="utf-8"?>
-<ds:datastoreItem xmlns:ds="http://schemas.openxmlformats.org/officeDocument/2006/customXml" ds:itemID="{CD97F2AE-78B7-4D2F-A3EC-A0970F6AAE78}">
+<ds:datastoreItem xmlns:ds="http://schemas.openxmlformats.org/officeDocument/2006/customXml" ds:itemID="{F5806B5A-02D7-4D30-AE6D-C455459AA438}">
   <ds:schemaRefs>
     <ds:schemaRef ds:uri="http://schemas.openxmlformats.org/officeDocument/2006/bibliography"/>
   </ds:schemaRefs>

--- a/Solid Principles & Design Pattens.docx
+++ b/Solid Principles & Design Pattens.docx
@@ -32,8 +32,6 @@
           <w:r>
             <w:t>Table of Contents</w:t>
           </w:r>
-          <w:bookmarkStart w:id="0" w:name="_GoBack"/>
-          <w:bookmarkEnd w:id="0"/>
         </w:p>
         <w:p>
           <w:pPr>
@@ -55,7 +53,7 @@
           <w:r>
             <w:fldChar w:fldCharType="separate"/>
           </w:r>
-          <w:hyperlink w:anchor="_Toc108481079" w:history="1">
+          <w:hyperlink w:anchor="_Toc109825872" w:history="1">
             <w:r>
               <w:rPr>
                 <w:rStyle w:val="Hyperlink"/>
@@ -82,7 +80,7 @@
                 <w:noProof/>
                 <w:webHidden/>
               </w:rPr>
-              <w:instrText xml:space="preserve"> PAGEREF _Toc108481079 \h </w:instrText>
+              <w:instrText xml:space="preserve"> PAGEREF _Toc109825872 \h </w:instrText>
             </w:r>
             <w:r>
               <w:rPr>
@@ -124,7 +122,7 @@
               <w:noProof/>
             </w:rPr>
           </w:pPr>
-          <w:hyperlink w:anchor="_Toc108481080" w:history="1">
+          <w:hyperlink w:anchor="_Toc109825873" w:history="1">
             <w:r>
               <w:rPr>
                 <w:rStyle w:val="Hyperlink"/>
@@ -151,7 +149,7 @@
                 <w:noProof/>
                 <w:webHidden/>
               </w:rPr>
-              <w:instrText xml:space="preserve"> PAGEREF _Toc108481080 \h </w:instrText>
+              <w:instrText xml:space="preserve"> PAGEREF _Toc109825873 \h </w:instrText>
             </w:r>
             <w:r>
               <w:rPr>
@@ -193,7 +191,7 @@
               <w:noProof/>
             </w:rPr>
           </w:pPr>
-          <w:hyperlink w:anchor="_Toc108481081" w:history="1">
+          <w:hyperlink w:anchor="_Toc109825874" w:history="1">
             <w:r>
               <w:rPr>
                 <w:rStyle w:val="Hyperlink"/>
@@ -220,7 +218,7 @@
                 <w:noProof/>
                 <w:webHidden/>
               </w:rPr>
-              <w:instrText xml:space="preserve"> PAGEREF _Toc108481081 \h </w:instrText>
+              <w:instrText xml:space="preserve"> PAGEREF _Toc109825874 \h </w:instrText>
             </w:r>
             <w:r>
               <w:rPr>
@@ -262,7 +260,7 @@
               <w:noProof/>
             </w:rPr>
           </w:pPr>
-          <w:hyperlink w:anchor="_Toc108481082" w:history="1">
+          <w:hyperlink w:anchor="_Toc109825875" w:history="1">
             <w:r>
               <w:rPr>
                 <w:rStyle w:val="Hyperlink"/>
@@ -289,7 +287,7 @@
                 <w:noProof/>
                 <w:webHidden/>
               </w:rPr>
-              <w:instrText xml:space="preserve"> PAGEREF _Toc108481082 \h </w:instrText>
+              <w:instrText xml:space="preserve"> PAGEREF _Toc109825875 \h </w:instrText>
             </w:r>
             <w:r>
               <w:rPr>
@@ -331,7 +329,7 @@
               <w:noProof/>
             </w:rPr>
           </w:pPr>
-          <w:hyperlink w:anchor="_Toc108481083" w:history="1">
+          <w:hyperlink w:anchor="_Toc109825876" w:history="1">
             <w:r>
               <w:rPr>
                 <w:rStyle w:val="Hyperlink"/>
@@ -358,7 +356,7 @@
                 <w:noProof/>
                 <w:webHidden/>
               </w:rPr>
-              <w:instrText xml:space="preserve"> PAGEREF _Toc108481083 \h </w:instrText>
+              <w:instrText xml:space="preserve"> PAGEREF _Toc109825876 \h </w:instrText>
             </w:r>
             <w:r>
               <w:rPr>
@@ -400,7 +398,7 @@
               <w:noProof/>
             </w:rPr>
           </w:pPr>
-          <w:hyperlink w:anchor="_Toc108481084" w:history="1">
+          <w:hyperlink w:anchor="_Toc109825877" w:history="1">
             <w:r>
               <w:rPr>
                 <w:rStyle w:val="Hyperlink"/>
@@ -427,7 +425,7 @@
                 <w:noProof/>
                 <w:webHidden/>
               </w:rPr>
-              <w:instrText xml:space="preserve"> PAGEREF _Toc108481084 \h </w:instrText>
+              <w:instrText xml:space="preserve"> PAGEREF _Toc109825877 \h </w:instrText>
             </w:r>
             <w:r>
               <w:rPr>
@@ -469,7 +467,7 @@
               <w:noProof/>
             </w:rPr>
           </w:pPr>
-          <w:hyperlink w:anchor="_Toc108481085" w:history="1">
+          <w:hyperlink w:anchor="_Toc109825878" w:history="1">
             <w:r>
               <w:rPr>
                 <w:rStyle w:val="Hyperlink"/>
@@ -496,7 +494,7 @@
                 <w:noProof/>
                 <w:webHidden/>
               </w:rPr>
-              <w:instrText xml:space="preserve"> PAGEREF _Toc108481085 \h </w:instrText>
+              <w:instrText xml:space="preserve"> PAGEREF _Toc109825878 \h </w:instrText>
             </w:r>
             <w:r>
               <w:rPr>
@@ -538,7 +536,7 @@
               <w:noProof/>
             </w:rPr>
           </w:pPr>
-          <w:hyperlink w:anchor="_Toc108481086" w:history="1">
+          <w:hyperlink w:anchor="_Toc109825879" w:history="1">
             <w:r>
               <w:rPr>
                 <w:rStyle w:val="Hyperlink"/>
@@ -565,7 +563,7 @@
                 <w:noProof/>
                 <w:webHidden/>
               </w:rPr>
-              <w:instrText xml:space="preserve"> PAGEREF _Toc108481086 \h </w:instrText>
+              <w:instrText xml:space="preserve"> PAGEREF _Toc109825879 \h </w:instrText>
             </w:r>
             <w:r>
               <w:rPr>
@@ -607,7 +605,7 @@
               <w:noProof/>
             </w:rPr>
           </w:pPr>
-          <w:hyperlink w:anchor="_Toc108481087" w:history="1">
+          <w:hyperlink w:anchor="_Toc109825880" w:history="1">
             <w:r>
               <w:rPr>
                 <w:rStyle w:val="Hyperlink"/>
@@ -634,7 +632,7 @@
                 <w:noProof/>
                 <w:webHidden/>
               </w:rPr>
-              <w:instrText xml:space="preserve"> PAGEREF _Toc108481087 \h </w:instrText>
+              <w:instrText xml:space="preserve"> PAGEREF _Toc109825880 \h </w:instrText>
             </w:r>
             <w:r>
               <w:rPr>
@@ -676,7 +674,7 @@
               <w:noProof/>
             </w:rPr>
           </w:pPr>
-          <w:hyperlink w:anchor="_Toc108481088" w:history="1">
+          <w:hyperlink w:anchor="_Toc109825881" w:history="1">
             <w:r>
               <w:rPr>
                 <w:rStyle w:val="Hyperlink"/>
@@ -703,7 +701,7 @@
                 <w:noProof/>
                 <w:webHidden/>
               </w:rPr>
-              <w:instrText xml:space="preserve"> PAGEREF _Toc108481088 \h </w:instrText>
+              <w:instrText xml:space="preserve"> PAGEREF _Toc109825881 \h </w:instrText>
             </w:r>
             <w:r>
               <w:rPr>
@@ -745,7 +743,7 @@
               <w:noProof/>
             </w:rPr>
           </w:pPr>
-          <w:hyperlink w:anchor="_Toc108481089" w:history="1">
+          <w:hyperlink w:anchor="_Toc109825882" w:history="1">
             <w:r>
               <w:rPr>
                 <w:rStyle w:val="Hyperlink"/>
@@ -772,7 +770,7 @@
                 <w:noProof/>
                 <w:webHidden/>
               </w:rPr>
-              <w:instrText xml:space="preserve"> PAGEREF _Toc108481089 \h </w:instrText>
+              <w:instrText xml:space="preserve"> PAGEREF _Toc109825882 \h </w:instrText>
             </w:r>
             <w:r>
               <w:rPr>
@@ -814,7 +812,7 @@
               <w:noProof/>
             </w:rPr>
           </w:pPr>
-          <w:hyperlink w:anchor="_Toc108481090" w:history="1">
+          <w:hyperlink w:anchor="_Toc109825883" w:history="1">
             <w:r>
               <w:rPr>
                 <w:rStyle w:val="Hyperlink"/>
@@ -841,7 +839,7 @@
                 <w:noProof/>
                 <w:webHidden/>
               </w:rPr>
-              <w:instrText xml:space="preserve"> PAGEREF _Toc108481090 \h </w:instrText>
+              <w:instrText xml:space="preserve"> PAGEREF _Toc109825883 \h </w:instrText>
             </w:r>
             <w:r>
               <w:rPr>
@@ -883,7 +881,7 @@
               <w:noProof/>
             </w:rPr>
           </w:pPr>
-          <w:hyperlink w:anchor="_Toc108481091" w:history="1">
+          <w:hyperlink w:anchor="_Toc109825884" w:history="1">
             <w:r>
               <w:rPr>
                 <w:rStyle w:val="Hyperlink"/>
@@ -910,7 +908,7 @@
                 <w:noProof/>
                 <w:webHidden/>
               </w:rPr>
-              <w:instrText xml:space="preserve"> PAGEREF _Toc108481091 \h </w:instrText>
+              <w:instrText xml:space="preserve"> PAGEREF _Toc109825884 \h </w:instrText>
             </w:r>
             <w:r>
               <w:rPr>
@@ -952,7 +950,7 @@
               <w:noProof/>
             </w:rPr>
           </w:pPr>
-          <w:hyperlink w:anchor="_Toc108481092" w:history="1">
+          <w:hyperlink w:anchor="_Toc109825885" w:history="1">
             <w:r>
               <w:rPr>
                 <w:rStyle w:val="Hyperlink"/>
@@ -979,7 +977,7 @@
                 <w:noProof/>
                 <w:webHidden/>
               </w:rPr>
-              <w:instrText xml:space="preserve"> PAGEREF _Toc108481092 \h </w:instrText>
+              <w:instrText xml:space="preserve"> PAGEREF _Toc109825885 \h </w:instrText>
             </w:r>
             <w:r>
               <w:rPr>
@@ -1021,7 +1019,7 @@
               <w:noProof/>
             </w:rPr>
           </w:pPr>
-          <w:hyperlink w:anchor="_Toc108481093" w:history="1">
+          <w:hyperlink w:anchor="_Toc109825886" w:history="1">
             <w:r>
               <w:rPr>
                 <w:rStyle w:val="Hyperlink"/>
@@ -1048,7 +1046,7 @@
                 <w:noProof/>
                 <w:webHidden/>
               </w:rPr>
-              <w:instrText xml:space="preserve"> PAGEREF _Toc108481093 \h </w:instrText>
+              <w:instrText xml:space="preserve"> PAGEREF _Toc109825886 \h </w:instrText>
             </w:r>
             <w:r>
               <w:rPr>
@@ -1090,7 +1088,7 @@
               <w:noProof/>
             </w:rPr>
           </w:pPr>
-          <w:hyperlink w:anchor="_Toc108481094" w:history="1">
+          <w:hyperlink w:anchor="_Toc109825887" w:history="1">
             <w:r>
               <w:rPr>
                 <w:rStyle w:val="Hyperlink"/>
@@ -1117,7 +1115,7 @@
                 <w:noProof/>
                 <w:webHidden/>
               </w:rPr>
-              <w:instrText xml:space="preserve"> PAGEREF _Toc108481094 \h </w:instrText>
+              <w:instrText xml:space="preserve"> PAGEREF _Toc109825887 \h </w:instrText>
             </w:r>
             <w:r>
               <w:rPr>
@@ -1159,7 +1157,7 @@
               <w:noProof/>
             </w:rPr>
           </w:pPr>
-          <w:hyperlink w:anchor="_Toc108481095" w:history="1">
+          <w:hyperlink w:anchor="_Toc109825888" w:history="1">
             <w:r>
               <w:rPr>
                 <w:rStyle w:val="Hyperlink"/>
@@ -1186,7 +1184,7 @@
                 <w:noProof/>
                 <w:webHidden/>
               </w:rPr>
-              <w:instrText xml:space="preserve"> PAGEREF _Toc108481095 \h </w:instrText>
+              <w:instrText xml:space="preserve"> PAGEREF _Toc109825888 \h </w:instrText>
             </w:r>
             <w:r>
               <w:rPr>
@@ -1228,7 +1226,7 @@
               <w:noProof/>
             </w:rPr>
           </w:pPr>
-          <w:hyperlink w:anchor="_Toc108481096" w:history="1">
+          <w:hyperlink w:anchor="_Toc109825889" w:history="1">
             <w:r>
               <w:rPr>
                 <w:rStyle w:val="Hyperlink"/>
@@ -1255,7 +1253,7 @@
                 <w:noProof/>
                 <w:webHidden/>
               </w:rPr>
-              <w:instrText xml:space="preserve"> PAGEREF _Toc108481096 \h </w:instrText>
+              <w:instrText xml:space="preserve"> PAGEREF _Toc109825889 \h </w:instrText>
             </w:r>
             <w:r>
               <w:rPr>
@@ -1297,7 +1295,7 @@
               <w:noProof/>
             </w:rPr>
           </w:pPr>
-          <w:hyperlink w:anchor="_Toc108481097" w:history="1">
+          <w:hyperlink w:anchor="_Toc109825890" w:history="1">
             <w:r>
               <w:rPr>
                 <w:rStyle w:val="Hyperlink"/>
@@ -1324,7 +1322,7 @@
                 <w:noProof/>
                 <w:webHidden/>
               </w:rPr>
-              <w:instrText xml:space="preserve"> PAGEREF _Toc108481097 \h </w:instrText>
+              <w:instrText xml:space="preserve"> PAGEREF _Toc109825890 \h </w:instrText>
             </w:r>
             <w:r>
               <w:rPr>
@@ -1366,7 +1364,7 @@
               <w:noProof/>
             </w:rPr>
           </w:pPr>
-          <w:hyperlink w:anchor="_Toc108481098" w:history="1">
+          <w:hyperlink w:anchor="_Toc109825891" w:history="1">
             <w:r>
               <w:rPr>
                 <w:rStyle w:val="Hyperlink"/>
@@ -1393,7 +1391,7 @@
                 <w:noProof/>
                 <w:webHidden/>
               </w:rPr>
-              <w:instrText xml:space="preserve"> PAGEREF _Toc108481098 \h </w:instrText>
+              <w:instrText xml:space="preserve"> PAGEREF _Toc109825891 \h </w:instrText>
             </w:r>
             <w:r>
               <w:rPr>
@@ -1435,7 +1433,7 @@
               <w:noProof/>
             </w:rPr>
           </w:pPr>
-          <w:hyperlink w:anchor="_Toc108481099" w:history="1">
+          <w:hyperlink w:anchor="_Toc109825892" w:history="1">
             <w:r>
               <w:rPr>
                 <w:rStyle w:val="Hyperlink"/>
@@ -1462,7 +1460,7 @@
                 <w:noProof/>
                 <w:webHidden/>
               </w:rPr>
-              <w:instrText xml:space="preserve"> PAGEREF _Toc108481099 \h </w:instrText>
+              <w:instrText xml:space="preserve"> PAGEREF _Toc109825892 \h </w:instrText>
             </w:r>
             <w:r>
               <w:rPr>
@@ -1504,7 +1502,7 @@
               <w:noProof/>
             </w:rPr>
           </w:pPr>
-          <w:hyperlink w:anchor="_Toc108481100" w:history="1">
+          <w:hyperlink w:anchor="_Toc109825893" w:history="1">
             <w:r>
               <w:rPr>
                 <w:rStyle w:val="Hyperlink"/>
@@ -1531,7 +1529,7 @@
                 <w:noProof/>
                 <w:webHidden/>
               </w:rPr>
-              <w:instrText xml:space="preserve"> PAGEREF _Toc108481100 \h </w:instrText>
+              <w:instrText xml:space="preserve"> PAGEREF _Toc109825893 \h </w:instrText>
             </w:r>
             <w:r>
               <w:rPr>
@@ -1573,7 +1571,7 @@
               <w:noProof/>
             </w:rPr>
           </w:pPr>
-          <w:hyperlink w:anchor="_Toc108481101" w:history="1">
+          <w:hyperlink w:anchor="_Toc109825894" w:history="1">
             <w:r>
               <w:rPr>
                 <w:rStyle w:val="Hyperlink"/>
@@ -1600,7 +1598,7 @@
                 <w:noProof/>
                 <w:webHidden/>
               </w:rPr>
-              <w:instrText xml:space="preserve"> PAGEREF _Toc108481101 \h </w:instrText>
+              <w:instrText xml:space="preserve"> PAGEREF _Toc109825894 \h </w:instrText>
             </w:r>
             <w:r>
               <w:rPr>
@@ -1642,7 +1640,7 @@
               <w:noProof/>
             </w:rPr>
           </w:pPr>
-          <w:hyperlink w:anchor="_Toc108481102" w:history="1">
+          <w:hyperlink w:anchor="_Toc109825895" w:history="1">
             <w:r>
               <w:rPr>
                 <w:rStyle w:val="Hyperlink"/>
@@ -1669,7 +1667,7 @@
                 <w:noProof/>
                 <w:webHidden/>
               </w:rPr>
-              <w:instrText xml:space="preserve"> PAGEREF _Toc108481102 \h </w:instrText>
+              <w:instrText xml:space="preserve"> PAGEREF _Toc109825895 \h </w:instrText>
             </w:r>
             <w:r>
               <w:rPr>
@@ -1711,7 +1709,7 @@
               <w:noProof/>
             </w:rPr>
           </w:pPr>
-          <w:hyperlink w:anchor="_Toc108481103" w:history="1">
+          <w:hyperlink w:anchor="_Toc109825896" w:history="1">
             <w:r>
               <w:rPr>
                 <w:rStyle w:val="Hyperlink"/>
@@ -1738,7 +1736,7 @@
                 <w:noProof/>
                 <w:webHidden/>
               </w:rPr>
-              <w:instrText xml:space="preserve"> PAGEREF _Toc108481103 \h </w:instrText>
+              <w:instrText xml:space="preserve"> PAGEREF _Toc109825896 \h </w:instrText>
             </w:r>
             <w:r>
               <w:rPr>
@@ -1780,7 +1778,7 @@
               <w:noProof/>
             </w:rPr>
           </w:pPr>
-          <w:hyperlink w:anchor="_Toc108481104" w:history="1">
+          <w:hyperlink w:anchor="_Toc109825897" w:history="1">
             <w:r>
               <w:rPr>
                 <w:rStyle w:val="Hyperlink"/>
@@ -1807,7 +1805,7 @@
                 <w:noProof/>
                 <w:webHidden/>
               </w:rPr>
-              <w:instrText xml:space="preserve"> PAGEREF _Toc108481104 \h </w:instrText>
+              <w:instrText xml:space="preserve"> PAGEREF _Toc109825897 \h </w:instrText>
             </w:r>
             <w:r>
               <w:rPr>
@@ -1849,7 +1847,7 @@
               <w:noProof/>
             </w:rPr>
           </w:pPr>
-          <w:hyperlink w:anchor="_Toc108481105" w:history="1">
+          <w:hyperlink w:anchor="_Toc109825898" w:history="1">
             <w:r>
               <w:rPr>
                 <w:rStyle w:val="Hyperlink"/>
@@ -1876,7 +1874,7 @@
                 <w:noProof/>
                 <w:webHidden/>
               </w:rPr>
-              <w:instrText xml:space="preserve"> PAGEREF _Toc108481105 \h </w:instrText>
+              <w:instrText xml:space="preserve"> PAGEREF _Toc109825898 \h </w:instrText>
             </w:r>
             <w:r>
               <w:rPr>
@@ -1918,7 +1916,7 @@
               <w:noProof/>
             </w:rPr>
           </w:pPr>
-          <w:hyperlink w:anchor="_Toc108481106" w:history="1">
+          <w:hyperlink w:anchor="_Toc109825899" w:history="1">
             <w:r>
               <w:rPr>
                 <w:rStyle w:val="Hyperlink"/>
@@ -1945,7 +1943,7 @@
                 <w:noProof/>
                 <w:webHidden/>
               </w:rPr>
-              <w:instrText xml:space="preserve"> PAGEREF _Toc108481106 \h </w:instrText>
+              <w:instrText xml:space="preserve"> PAGEREF _Toc109825899 \h </w:instrText>
             </w:r>
             <w:r>
               <w:rPr>
@@ -1987,7 +1985,7 @@
               <w:noProof/>
             </w:rPr>
           </w:pPr>
-          <w:hyperlink w:anchor="_Toc108481107" w:history="1">
+          <w:hyperlink w:anchor="_Toc109825900" w:history="1">
             <w:r>
               <w:rPr>
                 <w:rStyle w:val="Hyperlink"/>
@@ -2014,7 +2012,7 @@
                 <w:noProof/>
                 <w:webHidden/>
               </w:rPr>
-              <w:instrText xml:space="preserve"> PAGEREF _Toc108481107 \h </w:instrText>
+              <w:instrText xml:space="preserve"> PAGEREF _Toc109825900 \h </w:instrText>
             </w:r>
             <w:r>
               <w:rPr>
@@ -2056,7 +2054,7 @@
               <w:noProof/>
             </w:rPr>
           </w:pPr>
-          <w:hyperlink w:anchor="_Toc108481108" w:history="1">
+          <w:hyperlink w:anchor="_Toc109825901" w:history="1">
             <w:r>
               <w:rPr>
                 <w:rStyle w:val="Hyperlink"/>
@@ -2083,7 +2081,7 @@
                 <w:noProof/>
                 <w:webHidden/>
               </w:rPr>
-              <w:instrText xml:space="preserve"> PAGEREF _Toc108481108 \h </w:instrText>
+              <w:instrText xml:space="preserve"> PAGEREF _Toc109825901 \h </w:instrText>
             </w:r>
             <w:r>
               <w:rPr>
@@ -2125,7 +2123,7 @@
               <w:noProof/>
             </w:rPr>
           </w:pPr>
-          <w:hyperlink w:anchor="_Toc108481109" w:history="1">
+          <w:hyperlink w:anchor="_Toc109825902" w:history="1">
             <w:r>
               <w:rPr>
                 <w:rStyle w:val="Hyperlink"/>
@@ -2152,7 +2150,7 @@
                 <w:noProof/>
                 <w:webHidden/>
               </w:rPr>
-              <w:instrText xml:space="preserve"> PAGEREF _Toc108481109 \h </w:instrText>
+              <w:instrText xml:space="preserve"> PAGEREF _Toc109825902 \h </w:instrText>
             </w:r>
             <w:r>
               <w:rPr>
@@ -2194,7 +2192,7 @@
               <w:noProof/>
             </w:rPr>
           </w:pPr>
-          <w:hyperlink w:anchor="_Toc108481110" w:history="1">
+          <w:hyperlink w:anchor="_Toc109825903" w:history="1">
             <w:r>
               <w:rPr>
                 <w:rStyle w:val="Hyperlink"/>
@@ -2221,7 +2219,7 @@
                 <w:noProof/>
                 <w:webHidden/>
               </w:rPr>
-              <w:instrText xml:space="preserve"> PAGEREF _Toc108481110 \h </w:instrText>
+              <w:instrText xml:space="preserve"> PAGEREF _Toc109825903 \h </w:instrText>
             </w:r>
             <w:r>
               <w:rPr>
@@ -2263,7 +2261,7 @@
               <w:noProof/>
             </w:rPr>
           </w:pPr>
-          <w:hyperlink w:anchor="_Toc108481111" w:history="1">
+          <w:hyperlink w:anchor="_Toc109825904" w:history="1">
             <w:r>
               <w:rPr>
                 <w:rStyle w:val="Hyperlink"/>
@@ -2290,7 +2288,7 @@
                 <w:noProof/>
                 <w:webHidden/>
               </w:rPr>
-              <w:instrText xml:space="preserve"> PAGEREF _Toc108481111 \h </w:instrText>
+              <w:instrText xml:space="preserve"> PAGEREF _Toc109825904 \h </w:instrText>
             </w:r>
             <w:r>
               <w:rPr>
@@ -2332,7 +2330,7 @@
               <w:noProof/>
             </w:rPr>
           </w:pPr>
-          <w:hyperlink w:anchor="_Toc108481112" w:history="1">
+          <w:hyperlink w:anchor="_Toc109825905" w:history="1">
             <w:r>
               <w:rPr>
                 <w:rStyle w:val="Hyperlink"/>
@@ -2359,7 +2357,7 @@
                 <w:noProof/>
                 <w:webHidden/>
               </w:rPr>
-              <w:instrText xml:space="preserve"> PAGEREF _Toc108481112 \h </w:instrText>
+              <w:instrText xml:space="preserve"> PAGEREF _Toc109825905 \h </w:instrText>
             </w:r>
             <w:r>
               <w:rPr>
@@ -2401,7 +2399,7 @@
               <w:noProof/>
             </w:rPr>
           </w:pPr>
-          <w:hyperlink w:anchor="_Toc108481113" w:history="1">
+          <w:hyperlink w:anchor="_Toc109825906" w:history="1">
             <w:r>
               <w:rPr>
                 <w:rStyle w:val="Hyperlink"/>
@@ -2428,7 +2426,7 @@
                 <w:noProof/>
                 <w:webHidden/>
               </w:rPr>
-              <w:instrText xml:space="preserve"> PAGEREF _Toc108481113 \h </w:instrText>
+              <w:instrText xml:space="preserve"> PAGEREF _Toc109825906 \h </w:instrText>
             </w:r>
             <w:r>
               <w:rPr>
@@ -2470,7 +2468,7 @@
               <w:noProof/>
             </w:rPr>
           </w:pPr>
-          <w:hyperlink w:anchor="_Toc108481114" w:history="1">
+          <w:hyperlink w:anchor="_Toc109825907" w:history="1">
             <w:r>
               <w:rPr>
                 <w:rStyle w:val="Hyperlink"/>
@@ -2497,7 +2495,7 @@
                 <w:noProof/>
                 <w:webHidden/>
               </w:rPr>
-              <w:instrText xml:space="preserve"> PAGEREF _Toc108481114 \h </w:instrText>
+              <w:instrText xml:space="preserve"> PAGEREF _Toc109825907 \h </w:instrText>
             </w:r>
             <w:r>
               <w:rPr>
@@ -2539,7 +2537,7 @@
               <w:noProof/>
             </w:rPr>
           </w:pPr>
-          <w:hyperlink w:anchor="_Toc108481115" w:history="1">
+          <w:hyperlink w:anchor="_Toc109825908" w:history="1">
             <w:r>
               <w:rPr>
                 <w:rStyle w:val="Hyperlink"/>
@@ -2566,7 +2564,7 @@
                 <w:noProof/>
                 <w:webHidden/>
               </w:rPr>
-              <w:instrText xml:space="preserve"> PAGEREF _Toc108481115 \h </w:instrText>
+              <w:instrText xml:space="preserve"> PAGEREF _Toc109825908 \h </w:instrText>
             </w:r>
             <w:r>
               <w:rPr>
@@ -2608,7 +2606,7 @@
               <w:noProof/>
             </w:rPr>
           </w:pPr>
-          <w:hyperlink w:anchor="_Toc108481116" w:history="1">
+          <w:hyperlink w:anchor="_Toc109825909" w:history="1">
             <w:r>
               <w:rPr>
                 <w:rStyle w:val="Hyperlink"/>
@@ -2635,7 +2633,7 @@
                 <w:noProof/>
                 <w:webHidden/>
               </w:rPr>
-              <w:instrText xml:space="preserve"> PAGEREF _Toc108481116 \h </w:instrText>
+              <w:instrText xml:space="preserve"> PAGEREF _Toc109825909 \h </w:instrText>
             </w:r>
             <w:r>
               <w:rPr>
@@ -2677,7 +2675,7 @@
               <w:noProof/>
             </w:rPr>
           </w:pPr>
-          <w:hyperlink w:anchor="_Toc108481117" w:history="1">
+          <w:hyperlink w:anchor="_Toc109825910" w:history="1">
             <w:r>
               <w:rPr>
                 <w:rStyle w:val="Hyperlink"/>
@@ -2704,7 +2702,7 @@
                 <w:noProof/>
                 <w:webHidden/>
               </w:rPr>
-              <w:instrText xml:space="preserve"> PAGEREF _Toc108481117 \h </w:instrText>
+              <w:instrText xml:space="preserve"> PAGEREF _Toc109825910 \h </w:instrText>
             </w:r>
             <w:r>
               <w:rPr>
@@ -2746,7 +2744,7 @@
               <w:noProof/>
             </w:rPr>
           </w:pPr>
-          <w:hyperlink w:anchor="_Toc108481118" w:history="1">
+          <w:hyperlink w:anchor="_Toc109825911" w:history="1">
             <w:r>
               <w:rPr>
                 <w:rStyle w:val="Hyperlink"/>
@@ -2773,7 +2771,7 @@
                 <w:noProof/>
                 <w:webHidden/>
               </w:rPr>
-              <w:instrText xml:space="preserve"> PAGEREF _Toc108481118 \h </w:instrText>
+              <w:instrText xml:space="preserve"> PAGEREF _Toc109825911 \h </w:instrText>
             </w:r>
             <w:r>
               <w:rPr>
@@ -2815,7 +2813,7 @@
               <w:noProof/>
             </w:rPr>
           </w:pPr>
-          <w:hyperlink w:anchor="_Toc108481119" w:history="1">
+          <w:hyperlink w:anchor="_Toc109825912" w:history="1">
             <w:r>
               <w:rPr>
                 <w:rStyle w:val="Hyperlink"/>
@@ -2842,7 +2840,7 @@
                 <w:noProof/>
                 <w:webHidden/>
               </w:rPr>
-              <w:instrText xml:space="preserve"> PAGEREF _Toc108481119 \h </w:instrText>
+              <w:instrText xml:space="preserve"> PAGEREF _Toc109825912 \h </w:instrText>
             </w:r>
             <w:r>
               <w:rPr>
@@ -2999,12 +2997,12 @@
       <w:pPr>
         <w:pStyle w:val="Heading1"/>
       </w:pPr>
-      <w:bookmarkStart w:id="1" w:name="_Toc108481079"/>
+      <w:bookmarkStart w:id="0" w:name="_Toc109825872"/>
       <w:r>
         <w:lastRenderedPageBreak/>
         <w:t>SOLID</w:t>
       </w:r>
-      <w:bookmarkEnd w:id="1"/>
+      <w:bookmarkEnd w:id="0"/>
     </w:p>
     <w:p>
       <w:pPr>
@@ -3060,11 +3058,11 @@
       <w:pPr>
         <w:pStyle w:val="Heading2"/>
       </w:pPr>
-      <w:bookmarkStart w:id="2" w:name="_Toc108481080"/>
+      <w:bookmarkStart w:id="1" w:name="_Toc109825873"/>
       <w:r>
         <w:t>Single Responsibility Principle (SRP)</w:t>
       </w:r>
-      <w:bookmarkEnd w:id="2"/>
+      <w:bookmarkEnd w:id="1"/>
     </w:p>
     <w:p>
       <w:pPr>
@@ -3287,11 +3285,11 @@
       <w:pPr>
         <w:pStyle w:val="Heading2"/>
       </w:pPr>
-      <w:bookmarkStart w:id="3" w:name="_Toc108481081"/>
+      <w:bookmarkStart w:id="2" w:name="_Toc109825874"/>
       <w:r>
         <w:t>Cast Study</w:t>
       </w:r>
-      <w:bookmarkEnd w:id="3"/>
+      <w:bookmarkEnd w:id="2"/>
     </w:p>
     <w:tbl>
       <w:tblPr>
@@ -4502,11 +4500,11 @@
       <w:pPr>
         <w:pStyle w:val="Heading2"/>
       </w:pPr>
-      <w:bookmarkStart w:id="4" w:name="_Toc108481082"/>
+      <w:bookmarkStart w:id="3" w:name="_Toc109825875"/>
       <w:r>
         <w:t>Violation</w:t>
       </w:r>
-      <w:bookmarkEnd w:id="4"/>
+      <w:bookmarkEnd w:id="3"/>
       <w:r>
         <w:t xml:space="preserve"> </w:t>
       </w:r>
@@ -4578,12 +4576,12 @@
       <w:pPr>
         <w:pStyle w:val="Heading2"/>
       </w:pPr>
-      <w:bookmarkStart w:id="5" w:name="_Toc108481083"/>
+      <w:bookmarkStart w:id="4" w:name="_Toc109825876"/>
       <w:r>
         <w:lastRenderedPageBreak/>
         <w:t>Open Closed Principle (OCP)</w:t>
       </w:r>
-      <w:bookmarkEnd w:id="5"/>
+      <w:bookmarkEnd w:id="4"/>
     </w:p>
     <w:p>
       <w:pPr>
@@ -4699,7 +4697,7 @@
       <w:pPr>
         <w:pStyle w:val="Heading2"/>
       </w:pPr>
-      <w:bookmarkStart w:id="6" w:name="_Toc108481084"/>
+      <w:bookmarkStart w:id="5" w:name="_Toc109825877"/>
       <w:proofErr w:type="spellStart"/>
       <w:r>
         <w:lastRenderedPageBreak/>
@@ -4709,7 +4707,7 @@
       <w:r>
         <w:t xml:space="preserve"> Substitutional Principle (LSP)</w:t>
       </w:r>
-      <w:bookmarkEnd w:id="6"/>
+      <w:bookmarkEnd w:id="5"/>
     </w:p>
     <w:p>
       <w:pPr>
@@ -4825,12 +4823,12 @@
       <w:pPr>
         <w:pStyle w:val="Heading2"/>
       </w:pPr>
-      <w:bookmarkStart w:id="7" w:name="_Toc108481085"/>
+      <w:bookmarkStart w:id="6" w:name="_Toc109825878"/>
       <w:r>
         <w:lastRenderedPageBreak/>
         <w:t>Interface Segregation Principle (ISP)</w:t>
       </w:r>
-      <w:bookmarkEnd w:id="7"/>
+      <w:bookmarkEnd w:id="6"/>
     </w:p>
     <w:p>
       <w:pPr>
@@ -4946,10 +4944,104 @@
       <w:pPr>
         <w:pStyle w:val="Heading2"/>
       </w:pPr>
-      <w:bookmarkStart w:id="8" w:name="_Toc108481086"/>
+      <w:bookmarkStart w:id="7" w:name="_Toc109825879"/>
       <w:r>
         <w:lastRenderedPageBreak/>
         <w:t>Dependency Inversion Principle</w:t>
+      </w:r>
+      <w:bookmarkEnd w:id="7"/>
+      <w:r>
+        <w:t xml:space="preserve"> </w:t>
+      </w:r>
+    </w:p>
+    <w:p>
+      <w:pPr>
+        <w:spacing w:after="0"/>
+      </w:pPr>
+    </w:p>
+    <w:p>
+      <w:pPr>
+        <w:pStyle w:val="Heading1"/>
+      </w:pPr>
+    </w:p>
+    <w:p>
+      <w:pPr>
+        <w:pStyle w:val="Heading1"/>
+      </w:pPr>
+    </w:p>
+    <w:p>
+      <w:pPr>
+        <w:pStyle w:val="Heading1"/>
+      </w:pPr>
+    </w:p>
+    <w:p>
+      <w:pPr>
+        <w:pStyle w:val="Heading1"/>
+      </w:pPr>
+    </w:p>
+    <w:p>
+      <w:pPr>
+        <w:pStyle w:val="Heading1"/>
+      </w:pPr>
+    </w:p>
+    <w:p>
+      <w:pPr>
+        <w:pStyle w:val="Heading1"/>
+      </w:pPr>
+    </w:p>
+    <w:p>
+      <w:pPr>
+        <w:pStyle w:val="Heading1"/>
+      </w:pPr>
+    </w:p>
+    <w:p>
+      <w:pPr>
+        <w:pStyle w:val="Heading1"/>
+      </w:pPr>
+    </w:p>
+    <w:p>
+      <w:pPr>
+        <w:pStyle w:val="Heading1"/>
+      </w:pPr>
+    </w:p>
+    <w:p>
+      <w:pPr>
+        <w:pStyle w:val="Heading1"/>
+      </w:pPr>
+    </w:p>
+    <w:p>
+      <w:pPr>
+        <w:pStyle w:val="Heading1"/>
+      </w:pPr>
+    </w:p>
+    <w:p>
+      <w:pPr>
+        <w:pStyle w:val="Heading1"/>
+      </w:pPr>
+    </w:p>
+    <w:p>
+      <w:pPr>
+        <w:pStyle w:val="Heading1"/>
+      </w:pPr>
+    </w:p>
+    <w:p>
+      <w:pPr>
+        <w:pStyle w:val="Heading1"/>
+      </w:pPr>
+    </w:p>
+    <w:p>
+      <w:pPr>
+        <w:pStyle w:val="Heading1"/>
+      </w:pPr>
+    </w:p>
+    <w:p>
+      <w:pPr>
+        <w:pStyle w:val="Heading1"/>
+      </w:pPr>
+      <w:bookmarkStart w:id="8" w:name="_Toc109825880"/>
+      <w:r>
+        <w:lastRenderedPageBreak/>
+        <w:t>Design Patterns</w:t>
       </w:r>
       <w:bookmarkEnd w:id="8"/>
       <w:r>
@@ -4958,130 +5050,36 @@
     </w:p>
     <w:p>
       <w:pPr>
-        <w:spacing w:after="0"/>
-      </w:pPr>
-    </w:p>
-    <w:p>
-      <w:pPr>
         <w:pStyle w:val="Heading1"/>
       </w:pPr>
-    </w:p>
-    <w:p>
-      <w:pPr>
-        <w:pStyle w:val="Heading1"/>
-      </w:pPr>
-    </w:p>
-    <w:p>
-      <w:pPr>
-        <w:pStyle w:val="Heading1"/>
-      </w:pPr>
-    </w:p>
-    <w:p>
-      <w:pPr>
-        <w:pStyle w:val="Heading1"/>
-      </w:pPr>
-    </w:p>
-    <w:p>
-      <w:pPr>
-        <w:pStyle w:val="Heading1"/>
-      </w:pPr>
-    </w:p>
-    <w:p>
-      <w:pPr>
-        <w:pStyle w:val="Heading1"/>
-      </w:pPr>
-    </w:p>
-    <w:p>
-      <w:pPr>
-        <w:pStyle w:val="Heading1"/>
-      </w:pPr>
-    </w:p>
-    <w:p>
-      <w:pPr>
-        <w:pStyle w:val="Heading1"/>
-      </w:pPr>
-    </w:p>
-    <w:p>
-      <w:pPr>
-        <w:pStyle w:val="Heading1"/>
-      </w:pPr>
-    </w:p>
-    <w:p>
-      <w:pPr>
-        <w:pStyle w:val="Heading1"/>
-      </w:pPr>
-    </w:p>
-    <w:p>
-      <w:pPr>
-        <w:pStyle w:val="Heading1"/>
-      </w:pPr>
-    </w:p>
-    <w:p>
-      <w:pPr>
-        <w:pStyle w:val="Heading1"/>
-      </w:pPr>
-    </w:p>
-    <w:p>
-      <w:pPr>
-        <w:pStyle w:val="Heading1"/>
-      </w:pPr>
-    </w:p>
-    <w:p>
-      <w:pPr>
-        <w:pStyle w:val="Heading1"/>
-      </w:pPr>
-    </w:p>
-    <w:p>
-      <w:pPr>
-        <w:pStyle w:val="Heading1"/>
-      </w:pPr>
-    </w:p>
-    <w:p>
-      <w:pPr>
-        <w:pStyle w:val="Heading1"/>
-      </w:pPr>
-      <w:bookmarkStart w:id="9" w:name="_Toc108481087"/>
-      <w:r>
-        <w:lastRenderedPageBreak/>
-        <w:t>Design Patterns</w:t>
-      </w:r>
-      <w:bookmarkEnd w:id="9"/>
-      <w:r>
-        <w:t xml:space="preserve"> </w:t>
-      </w:r>
-    </w:p>
-    <w:p>
-      <w:pPr>
-        <w:pStyle w:val="Heading1"/>
-      </w:pPr>
-      <w:bookmarkStart w:id="10" w:name="_Toc108481088"/>
+      <w:bookmarkStart w:id="9" w:name="_Toc109825881"/>
       <w:r>
         <w:t>Creational Design Pattern</w:t>
       </w:r>
-      <w:bookmarkEnd w:id="10"/>
+      <w:bookmarkEnd w:id="9"/>
     </w:p>
     <w:p>
       <w:pPr>
         <w:pStyle w:val="Heading2"/>
       </w:pPr>
-      <w:bookmarkStart w:id="11" w:name="_Toc108481089"/>
+      <w:bookmarkStart w:id="10" w:name="_Toc109825882"/>
       <w:r>
         <w:t>Abstract Factory</w:t>
       </w:r>
-      <w:bookmarkEnd w:id="11"/>
+      <w:bookmarkEnd w:id="10"/>
     </w:p>
     <w:p>
       <w:pPr>
         <w:pStyle w:val="Heading2"/>
       </w:pPr>
-      <w:bookmarkStart w:id="12" w:name="_Toc108481090"/>
+      <w:bookmarkStart w:id="11" w:name="_Toc109825883"/>
       <w:r>
         <w:t>Builder</w:t>
       </w:r>
       <w:r>
         <w:t xml:space="preserve"> Pattern</w:t>
       </w:r>
-      <w:bookmarkEnd w:id="12"/>
+      <w:bookmarkEnd w:id="11"/>
     </w:p>
     <w:p>
       <w:r>
@@ -5151,11 +5149,11 @@
       <w:pPr>
         <w:pStyle w:val="Heading3"/>
       </w:pPr>
-      <w:bookmarkStart w:id="13" w:name="_Toc108481091"/>
+      <w:bookmarkStart w:id="12" w:name="_Toc109825884"/>
       <w:r>
         <w:t>Builder</w:t>
       </w:r>
-      <w:bookmarkEnd w:id="13"/>
+      <w:bookmarkEnd w:id="12"/>
     </w:p>
     <w:p>
       <w:r>
@@ -5166,11 +5164,11 @@
       <w:pPr>
         <w:pStyle w:val="Heading3"/>
       </w:pPr>
-      <w:bookmarkStart w:id="14" w:name="_Toc108481092"/>
+      <w:bookmarkStart w:id="13" w:name="_Toc109825885"/>
       <w:r>
         <w:t>Director</w:t>
       </w:r>
-      <w:bookmarkEnd w:id="14"/>
+      <w:bookmarkEnd w:id="13"/>
     </w:p>
     <w:p>
       <w:r>
@@ -5181,13 +5179,16 @@
       <w:pPr>
         <w:pStyle w:val="Heading3"/>
       </w:pPr>
-      <w:bookmarkStart w:id="15" w:name="_Toc108481093"/>
+      <w:bookmarkStart w:id="14" w:name="_Toc109825886"/>
       <w:r>
         <w:t>Product</w:t>
       </w:r>
-      <w:bookmarkEnd w:id="15"/>
-    </w:p>
-    <w:p>
+      <w:bookmarkEnd w:id="14"/>
+    </w:p>
+    <w:p>
+      <w:pPr>
+        <w:pStyle w:val="NoSpacing"/>
+      </w:pPr>
       <w:r>
         <w:t xml:space="preserve">Product is the final product which is produced from the builder and director </w:t>
       </w:r>
@@ -5199,6 +5200,9 @@
       </w:r>
     </w:p>
     <w:p>
+      <w:pPr>
+        <w:pStyle w:val="NoSpacing"/>
+      </w:pPr>
       <w:r>
         <w:t xml:space="preserve">Below </w:t>
       </w:r>
@@ -9755,14 +9759,14 @@
       <w:pPr>
         <w:pStyle w:val="Heading2"/>
       </w:pPr>
-      <w:bookmarkStart w:id="16" w:name="_Toc108481094"/>
+      <w:bookmarkStart w:id="15" w:name="_Toc109825887"/>
       <w:r>
         <w:t xml:space="preserve">Factory </w:t>
       </w:r>
       <w:r>
         <w:t>Pattern</w:t>
       </w:r>
-      <w:bookmarkEnd w:id="16"/>
+      <w:bookmarkEnd w:id="15"/>
     </w:p>
     <w:p>
       <w:r>
@@ -9776,11 +9780,11 @@
       <w:pPr>
         <w:pStyle w:val="Heading2"/>
       </w:pPr>
-      <w:bookmarkStart w:id="17" w:name="_Toc108481095"/>
+      <w:bookmarkStart w:id="16" w:name="_Toc109825888"/>
       <w:r>
         <w:t>Case Study</w:t>
       </w:r>
-      <w:bookmarkEnd w:id="17"/>
+      <w:bookmarkEnd w:id="16"/>
     </w:p>
     <w:tbl>
       <w:tblPr>
@@ -10841,9 +10845,6 @@
         </w:drawing>
       </w:r>
     </w:p>
-    <w:p/>
-    <w:p/>
-    <w:p/>
     <w:tbl>
       <w:tblPr>
         <w:tblStyle w:val="TableGrid"/>
@@ -11318,19 +11319,6 @@
                 <w:szCs w:val="19"/>
               </w:rPr>
             </w:pPr>
-          </w:p>
-          <w:p>
-            <w:pPr>
-              <w:autoSpaceDE w:val="0"/>
-              <w:autoSpaceDN w:val="0"/>
-              <w:adjustRightInd w:val="0"/>
-              <w:rPr>
-                <w:rFonts w:ascii="Cascadia Mono" w:hAnsi="Cascadia Mono" w:cs="Cascadia Mono"/>
-                <w:color w:val="000000"/>
-                <w:sz w:val="19"/>
-                <w:szCs w:val="19"/>
-              </w:rPr>
-            </w:pPr>
             <w:r>
               <w:rPr>
                 <w:rFonts w:ascii="Cascadia Mono" w:hAnsi="Cascadia Mono" w:cs="Cascadia Mono"/>
@@ -11626,19 +11614,8 @@
                 <w:szCs w:val="19"/>
               </w:rPr>
             </w:pPr>
-          </w:p>
-          <w:p>
-            <w:pPr>
-              <w:autoSpaceDE w:val="0"/>
-              <w:autoSpaceDN w:val="0"/>
-              <w:adjustRightInd w:val="0"/>
-              <w:rPr>
-                <w:rFonts w:ascii="Cascadia Mono" w:hAnsi="Cascadia Mono" w:cs="Cascadia Mono"/>
-                <w:color w:val="000000"/>
-                <w:sz w:val="19"/>
-                <w:szCs w:val="19"/>
-              </w:rPr>
-            </w:pPr>
+            <w:bookmarkStart w:id="17" w:name="_GoBack"/>
+            <w:bookmarkEnd w:id="17"/>
             <w:r>
               <w:rPr>
                 <w:rFonts w:ascii="Cascadia Mono" w:hAnsi="Cascadia Mono" w:cs="Cascadia Mono"/>
@@ -12399,6 +12376,7 @@
                 <w:sz w:val="19"/>
                 <w:szCs w:val="19"/>
               </w:rPr>
+              <w:lastRenderedPageBreak/>
               <w:t xml:space="preserve">        public</w:t>
             </w:r>
             <w:r>
@@ -13067,7 +13045,7 @@
       <w:pPr>
         <w:pStyle w:val="Heading2"/>
       </w:pPr>
-      <w:bookmarkStart w:id="18" w:name="_Toc108481096"/>
+      <w:bookmarkStart w:id="18" w:name="_Toc109825889"/>
       <w:r>
         <w:t>Reference</w:t>
       </w:r>
@@ -13091,7 +13069,7 @@
       <w:pPr>
         <w:pStyle w:val="Heading2"/>
       </w:pPr>
-      <w:bookmarkStart w:id="19" w:name="_Toc108481097"/>
+      <w:bookmarkStart w:id="19" w:name="_Toc109825890"/>
       <w:r>
         <w:lastRenderedPageBreak/>
         <w:t>Prototype</w:t>
@@ -13102,7 +13080,7 @@
       <w:pPr>
         <w:pStyle w:val="Heading2"/>
       </w:pPr>
-      <w:bookmarkStart w:id="20" w:name="_Toc108481098"/>
+      <w:bookmarkStart w:id="20" w:name="_Toc109825891"/>
       <w:r>
         <w:t>Singleton</w:t>
       </w:r>
@@ -13112,7 +13090,7 @@
       <w:pPr>
         <w:pStyle w:val="Heading1"/>
       </w:pPr>
-      <w:bookmarkStart w:id="21" w:name="_Toc108481099"/>
+      <w:bookmarkStart w:id="21" w:name="_Toc109825892"/>
       <w:r>
         <w:t>Structural Design Pattern</w:t>
       </w:r>
@@ -13122,7 +13100,7 @@
       <w:pPr>
         <w:pStyle w:val="Heading2"/>
       </w:pPr>
-      <w:bookmarkStart w:id="22" w:name="_Toc108481100"/>
+      <w:bookmarkStart w:id="22" w:name="_Toc109825893"/>
       <w:r>
         <w:t>Adaptor</w:t>
       </w:r>
@@ -13132,7 +13110,7 @@
       <w:pPr>
         <w:pStyle w:val="Heading2"/>
       </w:pPr>
-      <w:bookmarkStart w:id="23" w:name="_Toc108481101"/>
+      <w:bookmarkStart w:id="23" w:name="_Toc109825894"/>
       <w:r>
         <w:t>Bridge</w:t>
       </w:r>
@@ -13142,7 +13120,7 @@
       <w:pPr>
         <w:pStyle w:val="Heading2"/>
       </w:pPr>
-      <w:bookmarkStart w:id="24" w:name="_Toc108481102"/>
+      <w:bookmarkStart w:id="24" w:name="_Toc109825895"/>
       <w:r>
         <w:t>Composite</w:t>
       </w:r>
@@ -13152,7 +13130,7 @@
       <w:pPr>
         <w:pStyle w:val="Heading2"/>
       </w:pPr>
-      <w:bookmarkStart w:id="25" w:name="_Toc108481103"/>
+      <w:bookmarkStart w:id="25" w:name="_Toc109825896"/>
       <w:r>
         <w:t>Decorator</w:t>
       </w:r>
@@ -13162,7 +13140,7 @@
       <w:pPr>
         <w:pStyle w:val="Heading2"/>
       </w:pPr>
-      <w:bookmarkStart w:id="26" w:name="_Toc108481104"/>
+      <w:bookmarkStart w:id="26" w:name="_Toc109825897"/>
       <w:r>
         <w:t>Façade</w:t>
       </w:r>
@@ -13172,7 +13150,7 @@
       <w:pPr>
         <w:pStyle w:val="Heading2"/>
       </w:pPr>
-      <w:bookmarkStart w:id="27" w:name="_Toc108481105"/>
+      <w:bookmarkStart w:id="27" w:name="_Toc109825898"/>
       <w:r>
         <w:t>Flyweight</w:t>
       </w:r>
@@ -13182,7 +13160,7 @@
       <w:pPr>
         <w:pStyle w:val="Heading2"/>
       </w:pPr>
-      <w:bookmarkStart w:id="28" w:name="_Toc108481106"/>
+      <w:bookmarkStart w:id="28" w:name="_Toc109825899"/>
       <w:r>
         <w:t>Proxy</w:t>
       </w:r>
@@ -13192,7 +13170,7 @@
       <w:pPr>
         <w:pStyle w:val="Heading1"/>
       </w:pPr>
-      <w:bookmarkStart w:id="29" w:name="_Toc108481107"/>
+      <w:bookmarkStart w:id="29" w:name="_Toc109825900"/>
       <w:r>
         <w:t>Behavioral Design Pattern</w:t>
       </w:r>
@@ -13202,7 +13180,7 @@
       <w:pPr>
         <w:pStyle w:val="Heading2"/>
       </w:pPr>
-      <w:bookmarkStart w:id="30" w:name="_Toc108481108"/>
+      <w:bookmarkStart w:id="30" w:name="_Toc109825901"/>
       <w:r>
         <w:t xml:space="preserve">Chain of </w:t>
       </w:r>
@@ -13217,7 +13195,7 @@
       <w:pPr>
         <w:pStyle w:val="Heading2"/>
       </w:pPr>
-      <w:bookmarkStart w:id="31" w:name="_Toc108481109"/>
+      <w:bookmarkStart w:id="31" w:name="_Toc109825902"/>
       <w:proofErr w:type="spellStart"/>
       <w:r>
         <w:t>Commanda</w:t>
@@ -13229,7 +13207,7 @@
       <w:pPr>
         <w:pStyle w:val="Heading2"/>
       </w:pPr>
-      <w:bookmarkStart w:id="32" w:name="_Toc108481110"/>
+      <w:bookmarkStart w:id="32" w:name="_Toc109825903"/>
       <w:r>
         <w:t>Interpreter</w:t>
       </w:r>
@@ -13239,7 +13217,7 @@
       <w:pPr>
         <w:pStyle w:val="Heading2"/>
       </w:pPr>
-      <w:bookmarkStart w:id="33" w:name="_Toc108481111"/>
+      <w:bookmarkStart w:id="33" w:name="_Toc109825904"/>
       <w:r>
         <w:t>Iterator</w:t>
       </w:r>
@@ -13249,7 +13227,7 @@
       <w:pPr>
         <w:pStyle w:val="Heading2"/>
       </w:pPr>
-      <w:bookmarkStart w:id="34" w:name="_Toc108481112"/>
+      <w:bookmarkStart w:id="34" w:name="_Toc109825905"/>
       <w:r>
         <w:t>Mediator</w:t>
       </w:r>
@@ -13259,7 +13237,7 @@
       <w:pPr>
         <w:pStyle w:val="Heading2"/>
       </w:pPr>
-      <w:bookmarkStart w:id="35" w:name="_Toc108481113"/>
+      <w:bookmarkStart w:id="35" w:name="_Toc109825906"/>
       <w:r>
         <w:t>Memento</w:t>
       </w:r>
@@ -13269,7 +13247,7 @@
       <w:pPr>
         <w:pStyle w:val="Heading2"/>
       </w:pPr>
-      <w:bookmarkStart w:id="36" w:name="_Toc108481114"/>
+      <w:bookmarkStart w:id="36" w:name="_Toc109825907"/>
       <w:r>
         <w:t>Observer</w:t>
       </w:r>
@@ -13279,7 +13257,7 @@
       <w:pPr>
         <w:pStyle w:val="Heading2"/>
       </w:pPr>
-      <w:bookmarkStart w:id="37" w:name="_Toc108481115"/>
+      <w:bookmarkStart w:id="37" w:name="_Toc109825908"/>
       <w:r>
         <w:t>State</w:t>
       </w:r>
@@ -13289,7 +13267,7 @@
       <w:pPr>
         <w:pStyle w:val="Heading2"/>
       </w:pPr>
-      <w:bookmarkStart w:id="38" w:name="_Toc108481116"/>
+      <w:bookmarkStart w:id="38" w:name="_Toc109825909"/>
       <w:r>
         <w:t>Strategy</w:t>
       </w:r>
@@ -13299,7 +13277,7 @@
       <w:pPr>
         <w:pStyle w:val="Heading2"/>
       </w:pPr>
-      <w:bookmarkStart w:id="39" w:name="_Toc108481117"/>
+      <w:bookmarkStart w:id="39" w:name="_Toc109825910"/>
       <w:r>
         <w:t>Template Method</w:t>
       </w:r>
@@ -13309,7 +13287,7 @@
       <w:pPr>
         <w:pStyle w:val="Heading2"/>
       </w:pPr>
-      <w:bookmarkStart w:id="40" w:name="_Toc108481118"/>
+      <w:bookmarkStart w:id="40" w:name="_Toc109825911"/>
       <w:r>
         <w:t>Visitor</w:t>
       </w:r>
@@ -13320,7 +13298,7 @@
       <w:pPr>
         <w:pStyle w:val="Heading1"/>
       </w:pPr>
-      <w:bookmarkStart w:id="41" w:name="_Toc108481119"/>
+      <w:bookmarkStart w:id="41" w:name="_Toc109825912"/>
       <w:r>
         <w:lastRenderedPageBreak/>
         <w:t>Reference</w:t>
@@ -15199,7 +15177,7 @@
 </file>
 
 <file path=customXml/itemProps1.xml><?xml version="1.0" encoding="utf-8"?>
-<ds:datastoreItem xmlns:ds="http://schemas.openxmlformats.org/officeDocument/2006/customXml" ds:itemID="{032790F0-7925-4808-BFE5-9FF7436DD0C4}">
+<ds:datastoreItem xmlns:ds="http://schemas.openxmlformats.org/officeDocument/2006/customXml" ds:itemID="{D7BCBDC5-8EC6-4410-8EDC-A6DC957E88BE}">
   <ds:schemaRefs>
     <ds:schemaRef ds:uri="http://schemas.openxmlformats.org/officeDocument/2006/bibliography"/>
   </ds:schemaRefs>
